--- a/DSP/SmallReports/IntermediateReportsSpeech5.docx
+++ b/DSP/SmallReports/IntermediateReportsSpeech5.docx
@@ -1,6 +1,6 @@
 
 <file path=word/document.xml><?xml version="1.0" encoding="utf-8"?>
-<w:document xmlns:wpc="http://schemas.microsoft.com/office/word/2010/wordprocessingCanvas" xmlns:cx="http://schemas.microsoft.com/office/drawing/2014/chartex" xmlns:cx1="http://schemas.microsoft.com/office/drawing/2015/9/8/chartex" xmlns:cx2="http://schemas.microsoft.com/office/drawing/2015/10/21/chartex" xmlns:mc="http://schemas.openxmlformats.org/markup-compatibility/2006" xmlns:o="urn:schemas-microsoft-com:office:office" xmlns:r="http://schemas.openxmlformats.org/officeDocument/2006/relationships" xmlns:m="http://schemas.openxmlformats.org/officeDocument/2006/math" xmlns:v="urn:schemas-microsoft-com:vml" xmlns:wp14="http://schemas.microsoft.com/office/word/2010/wordprocessingDrawing" xmlns:wp="http://schemas.openxmlformats.org/drawingml/2006/wordprocessingDrawing" xmlns:w10="urn:schemas-microsoft-com:office:word" xmlns:w="http://schemas.openxmlformats.org/wordprocessingml/2006/main" xmlns:w14="http://schemas.microsoft.com/office/word/2010/wordml" xmlns:w15="http://schemas.microsoft.com/office/word/2012/wordml" xmlns:w16se="http://schemas.microsoft.com/office/word/2015/wordml/symex" xmlns:wpg="http://schemas.microsoft.com/office/word/2010/wordprocessingGroup" xmlns:wpi="http://schemas.microsoft.com/office/word/2010/wordprocessingInk" xmlns:wne="http://schemas.microsoft.com/office/word/2006/wordml" xmlns:wps="http://schemas.microsoft.com/office/word/2010/wordprocessingShape" mc:Ignorable="w14 w15 w16se wp14">
+<w:document xmlns:wpc="http://schemas.microsoft.com/office/word/2010/wordprocessingCanvas" xmlns:cx="http://schemas.microsoft.com/office/drawing/2014/chartex" xmlns:cx1="http://schemas.microsoft.com/office/drawing/2015/9/8/chartex" xmlns:mc="http://schemas.openxmlformats.org/markup-compatibility/2006" xmlns:o="urn:schemas-microsoft-com:office:office" xmlns:r="http://schemas.openxmlformats.org/officeDocument/2006/relationships" xmlns:m="http://schemas.openxmlformats.org/officeDocument/2006/math" xmlns:v="urn:schemas-microsoft-com:vml" xmlns:wp14="http://schemas.microsoft.com/office/word/2010/wordprocessingDrawing" xmlns:wp="http://schemas.openxmlformats.org/drawingml/2006/wordprocessingDrawing" xmlns:w10="urn:schemas-microsoft-com:office:word" xmlns:w="http://schemas.openxmlformats.org/wordprocessingml/2006/main" xmlns:w14="http://schemas.microsoft.com/office/word/2010/wordml" xmlns:w15="http://schemas.microsoft.com/office/word/2012/wordml" xmlns:w16se="http://schemas.microsoft.com/office/word/2015/wordml/symex" xmlns:wpg="http://schemas.microsoft.com/office/word/2010/wordprocessingGroup" xmlns:wpi="http://schemas.microsoft.com/office/word/2010/wordprocessingInk" xmlns:wne="http://schemas.microsoft.com/office/word/2006/wordml" xmlns:wps="http://schemas.microsoft.com/office/word/2010/wordprocessingShape" mc:Ignorable="w14 w15 w16se wp14">
   <w:body>
     <w:p>
       <w:pPr>
@@ -222,7 +222,6 @@
       <w:r>
         <w:rPr>
           <w:noProof/>
-          <w:lang w:val="en-GB" w:eastAsia="en-GB"/>
         </w:rPr>
         <w:drawing>
           <wp:inline distT="0" distB="0" distL="0" distR="0" wp14:anchorId="51640ED5" wp14:editId="3C0BC794">
@@ -269,7 +268,6 @@
       <w:r>
         <w:rPr>
           <w:noProof/>
-          <w:lang w:val="en-GB" w:eastAsia="en-GB"/>
         </w:rPr>
         <w:drawing>
           <wp:inline distT="0" distB="0" distL="0" distR="0" wp14:anchorId="512773D3" wp14:editId="6D64DBF5">
@@ -308,796 +306,133 @@
         </w:drawing>
       </w:r>
     </w:p>
+    <w:p/>
     <w:p>
-      <w:r>
-        <w:t>Include the following details in your report</w:t>
-      </w:r>
-      <w:r>
-        <w:t>s.</w:t>
+      <w:pPr>
+        <w:pStyle w:val="Heading1"/>
+      </w:pPr>
+      <w:r>
+        <w:br w:type="page"/>
+      </w:r>
+      <w:r>
+        <w:lastRenderedPageBreak/>
+        <w:t>Report 1</w:t>
       </w:r>
     </w:p>
     <w:p>
       <w:pPr>
-        <w:pStyle w:val="ListParagraph"/>
-        <w:numPr>
-          <w:ilvl w:val="0"/>
-          <w:numId w:val="8"/>
-        </w:numPr>
-      </w:pPr>
-      <w:r>
-        <w:t xml:space="preserve">Optimizations tried and carried out. Discuss its impact on the cycles at the function level and total code level. </w:t>
-      </w:r>
-      <w:r>
+        <w:spacing w:after="120" w:line="240" w:lineRule="auto"/>
         <w:rPr>
           <w:b/>
-        </w:rPr>
-        <w:t>Also present your reasoning</w:t>
-      </w:r>
-      <w:r>
-        <w:t xml:space="preserve"> about the impact of the optimization which you observed. </w:t>
+          <w:sz w:val="28"/>
+        </w:rPr>
+      </w:pPr>
+      <w:r>
+        <w:rPr>
+          <w:b/>
+          <w:sz w:val="28"/>
+        </w:rPr>
+        <w:t>Lab date</w:t>
+      </w:r>
+      <w:r>
+        <w:rPr>
+          <w:b/>
+          <w:sz w:val="28"/>
+        </w:rPr>
+        <w:tab/>
+      </w:r>
+      <w:r>
+        <w:rPr>
+          <w:b/>
+          <w:sz w:val="28"/>
+        </w:rPr>
+        <w:tab/>
+      </w:r>
+      <w:r>
+        <w:rPr>
+          <w:b/>
+          <w:sz w:val="28"/>
+        </w:rPr>
+        <w:tab/>
+      </w:r>
+      <w:r>
+        <w:rPr>
+          <w:b/>
+          <w:sz w:val="28"/>
+        </w:rPr>
+        <w:t>:</w:t>
+      </w:r>
+      <w:r>
+        <w:rPr>
+          <w:b/>
+          <w:sz w:val="28"/>
+        </w:rPr>
+        <w:t xml:space="preserve"> 22/04, 2016</w:t>
       </w:r>
     </w:p>
     <w:p>
       <w:pPr>
-        <w:pStyle w:val="ListParagraph"/>
-        <w:numPr>
-          <w:ilvl w:val="0"/>
-          <w:numId w:val="8"/>
-        </w:numPr>
-      </w:pPr>
-      <w:r>
-        <w:t>Even if an optimization does not improves the result, include and discuss it.</w:t>
-      </w:r>
-    </w:p>
-    <w:p>
-      <w:pPr>
-        <w:pStyle w:val="ListParagraph"/>
-        <w:numPr>
-          <w:ilvl w:val="0"/>
-          <w:numId w:val="7"/>
-        </w:numPr>
-      </w:pPr>
-      <w:r>
-        <w:t>Present the following p</w:t>
-      </w:r>
-      <w:r>
-        <w:t>rofile results</w:t>
-      </w:r>
-      <w:r>
-        <w:t xml:space="preserve"> (in the formats shown in the tables) -</w:t>
-      </w:r>
-    </w:p>
-    <w:p>
-      <w:pPr>
-        <w:pStyle w:val="ListParagraph"/>
-        <w:numPr>
-          <w:ilvl w:val="1"/>
-          <w:numId w:val="7"/>
-        </w:numPr>
-      </w:pPr>
-      <w:r>
-        <w:t>F</w:t>
-      </w:r>
-      <w:r>
-        <w:t>or the complete code in the following format:</w:t>
-      </w:r>
-    </w:p>
-    <w:tbl>
-      <w:tblPr>
-        <w:tblStyle w:val="TableGrid"/>
-        <w:tblW w:w="0" w:type="auto"/>
-        <w:jc w:val="center"/>
-        <w:tblLook w:val="04A0" w:firstRow="1" w:lastRow="0" w:firstColumn="1" w:lastColumn="0" w:noHBand="0" w:noVBand="1"/>
-      </w:tblPr>
-      <w:tblGrid>
-        <w:gridCol w:w="1733"/>
-        <w:gridCol w:w="1963"/>
-        <w:gridCol w:w="1722"/>
-        <w:gridCol w:w="1554"/>
-        <w:gridCol w:w="1727"/>
-        <w:gridCol w:w="1638"/>
-      </w:tblGrid>
-      <w:tr>
-        <w:trPr>
-          <w:jc w:val="center"/>
-        </w:trPr>
-        <w:tc>
-          <w:tcPr>
-            <w:tcW w:w="1775" w:type="dxa"/>
-            <w:vMerge w:val="restart"/>
-          </w:tcPr>
-          <w:p>
-            <w:pPr>
-              <w:jc w:val="center"/>
-              <w:rPr>
-                <w:b/>
-              </w:rPr>
-            </w:pPr>
-          </w:p>
-        </w:tc>
-        <w:tc>
-          <w:tcPr>
-            <w:tcW w:w="1991" w:type="dxa"/>
-            <w:vMerge w:val="restart"/>
-          </w:tcPr>
-          <w:p>
-            <w:pPr>
-              <w:jc w:val="center"/>
-              <w:rPr>
-                <w:b/>
-              </w:rPr>
-            </w:pPr>
-            <w:r>
-              <w:rPr>
-                <w:b/>
-              </w:rPr>
-              <w:t>Major Optimization</w:t>
-            </w:r>
-          </w:p>
-        </w:tc>
-        <w:tc>
-          <w:tcPr>
-            <w:tcW w:w="1753" w:type="dxa"/>
-            <w:vMerge w:val="restart"/>
-          </w:tcPr>
-          <w:p>
-            <w:pPr>
-              <w:jc w:val="center"/>
-              <w:rPr>
-                <w:b/>
-              </w:rPr>
-            </w:pPr>
-            <w:r>
-              <w:rPr>
-                <w:b/>
-              </w:rPr>
-              <w:t>Functions Effected</w:t>
-            </w:r>
-          </w:p>
-        </w:tc>
-        <w:tc>
-          <w:tcPr>
-            <w:tcW w:w="3369" w:type="dxa"/>
-            <w:gridSpan w:val="2"/>
-          </w:tcPr>
-          <w:p>
-            <w:pPr>
-              <w:jc w:val="center"/>
-              <w:rPr>
-                <w:b/>
-              </w:rPr>
-            </w:pPr>
-            <w:r>
-              <w:rPr>
-                <w:b/>
-              </w:rPr>
-              <w:t xml:space="preserve">Total </w:t>
-            </w:r>
-            <w:r>
-              <w:rPr>
-                <w:b/>
-              </w:rPr>
-              <w:t>Cycles</w:t>
-            </w:r>
-            <w:r>
-              <w:rPr>
-                <w:b/>
-              </w:rPr>
-              <w:t>*</w:t>
-            </w:r>
-          </w:p>
-        </w:tc>
-        <w:tc>
-          <w:tcPr>
-            <w:tcW w:w="1675" w:type="dxa"/>
-            <w:vMerge w:val="restart"/>
-          </w:tcPr>
-          <w:p>
-            <w:pPr>
-              <w:jc w:val="center"/>
-              <w:rPr>
-                <w:b/>
-              </w:rPr>
-            </w:pPr>
-            <w:r>
-              <w:rPr>
-                <w:b/>
-              </w:rPr>
-              <w:t>Change</w:t>
-            </w:r>
-            <w:r>
-              <w:rPr>
-                <w:b/>
-              </w:rPr>
-              <w:t xml:space="preserve"> (in %)</w:t>
-            </w:r>
-          </w:p>
-        </w:tc>
-      </w:tr>
-      <w:tr>
-        <w:trPr>
-          <w:jc w:val="center"/>
-        </w:trPr>
-        <w:tc>
-          <w:tcPr>
-            <w:tcW w:w="1775" w:type="dxa"/>
-            <w:vMerge/>
-          </w:tcPr>
-          <w:p>
-            <w:pPr>
-              <w:jc w:val="center"/>
-              <w:rPr>
-                <w:b/>
-              </w:rPr>
-            </w:pPr>
-          </w:p>
-        </w:tc>
-        <w:tc>
-          <w:tcPr>
-            <w:tcW w:w="1991" w:type="dxa"/>
-            <w:vMerge/>
-          </w:tcPr>
-          <w:p>
-            <w:pPr>
-              <w:jc w:val="center"/>
-              <w:rPr>
-                <w:b/>
-              </w:rPr>
-            </w:pPr>
-          </w:p>
-        </w:tc>
-        <w:tc>
-          <w:tcPr>
-            <w:tcW w:w="1753" w:type="dxa"/>
-            <w:vMerge/>
-          </w:tcPr>
-          <w:p>
-            <w:pPr>
-              <w:jc w:val="center"/>
-              <w:rPr>
-                <w:b/>
-              </w:rPr>
-            </w:pPr>
-          </w:p>
-        </w:tc>
-        <w:tc>
-          <w:tcPr>
-            <w:tcW w:w="1590" w:type="dxa"/>
-          </w:tcPr>
-          <w:p>
-            <w:pPr>
-              <w:jc w:val="center"/>
-              <w:rPr>
-                <w:b/>
-              </w:rPr>
-            </w:pPr>
-            <w:r>
-              <w:rPr>
-                <w:b/>
-              </w:rPr>
-              <w:t>Before</w:t>
-            </w:r>
-          </w:p>
-        </w:tc>
-        <w:tc>
-          <w:tcPr>
-            <w:tcW w:w="1779" w:type="dxa"/>
-          </w:tcPr>
-          <w:p>
-            <w:pPr>
-              <w:jc w:val="center"/>
-              <w:rPr>
-                <w:b/>
-              </w:rPr>
-            </w:pPr>
-            <w:r>
-              <w:rPr>
-                <w:b/>
-              </w:rPr>
-              <w:t>After</w:t>
-            </w:r>
-          </w:p>
-        </w:tc>
-        <w:tc>
-          <w:tcPr>
-            <w:tcW w:w="1675" w:type="dxa"/>
-            <w:vMerge/>
-          </w:tcPr>
-          <w:p>
-            <w:pPr>
-              <w:jc w:val="center"/>
-              <w:rPr>
-                <w:b/>
-              </w:rPr>
-            </w:pPr>
-          </w:p>
-        </w:tc>
-      </w:tr>
-      <w:tr>
-        <w:trPr>
-          <w:jc w:val="center"/>
-        </w:trPr>
-        <w:tc>
-          <w:tcPr>
-            <w:tcW w:w="1775" w:type="dxa"/>
-          </w:tcPr>
-          <w:p>
-            <w:r>
-              <w:t>Base Code</w:t>
-            </w:r>
-          </w:p>
-        </w:tc>
-        <w:tc>
-          <w:tcPr>
-            <w:tcW w:w="1991" w:type="dxa"/>
-          </w:tcPr>
-          <w:p/>
-        </w:tc>
-        <w:tc>
-          <w:tcPr>
-            <w:tcW w:w="1753" w:type="dxa"/>
-          </w:tcPr>
-          <w:p/>
-        </w:tc>
-        <w:tc>
-          <w:tcPr>
-            <w:tcW w:w="1590" w:type="dxa"/>
-          </w:tcPr>
-          <w:p/>
-        </w:tc>
-        <w:tc>
-          <w:tcPr>
-            <w:tcW w:w="1779" w:type="dxa"/>
-          </w:tcPr>
-          <w:p/>
-        </w:tc>
-        <w:tc>
-          <w:tcPr>
-            <w:tcW w:w="1675" w:type="dxa"/>
-          </w:tcPr>
-          <w:p/>
-        </w:tc>
-      </w:tr>
-      <w:tr>
-        <w:trPr>
-          <w:jc w:val="center"/>
-        </w:trPr>
-        <w:tc>
-          <w:tcPr>
-            <w:tcW w:w="1775" w:type="dxa"/>
-            <w:vMerge w:val="restart"/>
-          </w:tcPr>
-          <w:p>
-            <w:r>
-              <w:t>Session 1</w:t>
-            </w:r>
-          </w:p>
-        </w:tc>
-        <w:tc>
-          <w:tcPr>
-            <w:tcW w:w="1991" w:type="dxa"/>
-          </w:tcPr>
-          <w:p>
-            <w:r>
-              <w:t>Optimization name</w:t>
-            </w:r>
-          </w:p>
-        </w:tc>
-        <w:tc>
-          <w:tcPr>
-            <w:tcW w:w="1753" w:type="dxa"/>
-          </w:tcPr>
-          <w:p>
-            <w:r>
-              <w:t>Function name(s)</w:t>
-            </w:r>
-          </w:p>
-        </w:tc>
-        <w:tc>
-          <w:tcPr>
-            <w:tcW w:w="1590" w:type="dxa"/>
-          </w:tcPr>
-          <w:p/>
-        </w:tc>
-        <w:tc>
-          <w:tcPr>
-            <w:tcW w:w="1779" w:type="dxa"/>
-          </w:tcPr>
-          <w:p/>
-        </w:tc>
-        <w:tc>
-          <w:tcPr>
-            <w:tcW w:w="1675" w:type="dxa"/>
-          </w:tcPr>
-          <w:p/>
-        </w:tc>
-      </w:tr>
-      <w:tr>
-        <w:trPr>
-          <w:jc w:val="center"/>
-        </w:trPr>
-        <w:tc>
-          <w:tcPr>
-            <w:tcW w:w="1775" w:type="dxa"/>
-            <w:vMerge/>
-          </w:tcPr>
-          <w:p/>
-        </w:tc>
-        <w:tc>
-          <w:tcPr>
-            <w:tcW w:w="1991" w:type="dxa"/>
-          </w:tcPr>
-          <w:p>
-            <w:r>
-              <w:t>Optimization name</w:t>
-            </w:r>
-          </w:p>
-        </w:tc>
-        <w:tc>
-          <w:tcPr>
-            <w:tcW w:w="1753" w:type="dxa"/>
-          </w:tcPr>
-          <w:p>
-            <w:r>
-              <w:t>Function name(s)</w:t>
-            </w:r>
-          </w:p>
-        </w:tc>
-        <w:tc>
-          <w:tcPr>
-            <w:tcW w:w="1590" w:type="dxa"/>
-          </w:tcPr>
-          <w:p/>
-        </w:tc>
-        <w:tc>
-          <w:tcPr>
-            <w:tcW w:w="1779" w:type="dxa"/>
-          </w:tcPr>
-          <w:p/>
-        </w:tc>
-        <w:tc>
-          <w:tcPr>
-            <w:tcW w:w="1675" w:type="dxa"/>
-          </w:tcPr>
-          <w:p/>
-        </w:tc>
-      </w:tr>
-      <w:tr>
-        <w:trPr>
-          <w:jc w:val="center"/>
-        </w:trPr>
-        <w:tc>
-          <w:tcPr>
-            <w:tcW w:w="1775" w:type="dxa"/>
-            <w:vMerge/>
-          </w:tcPr>
-          <w:p/>
-        </w:tc>
-        <w:tc>
-          <w:tcPr>
-            <w:tcW w:w="1991" w:type="dxa"/>
-          </w:tcPr>
-          <w:p>
-            <w:r>
-              <w:t>:</w:t>
-            </w:r>
-          </w:p>
-        </w:tc>
-        <w:tc>
-          <w:tcPr>
-            <w:tcW w:w="1753" w:type="dxa"/>
-          </w:tcPr>
-          <w:p>
-            <w:r>
-              <w:t>:</w:t>
-            </w:r>
-          </w:p>
-        </w:tc>
-        <w:tc>
-          <w:tcPr>
-            <w:tcW w:w="1590" w:type="dxa"/>
-          </w:tcPr>
-          <w:p/>
-        </w:tc>
-        <w:tc>
-          <w:tcPr>
-            <w:tcW w:w="1779" w:type="dxa"/>
-          </w:tcPr>
-          <w:p/>
-        </w:tc>
-        <w:tc>
-          <w:tcPr>
-            <w:tcW w:w="1675" w:type="dxa"/>
-          </w:tcPr>
-          <w:p/>
-        </w:tc>
-      </w:tr>
-      <w:tr>
-        <w:trPr>
-          <w:jc w:val="center"/>
-        </w:trPr>
-        <w:tc>
-          <w:tcPr>
-            <w:tcW w:w="1775" w:type="dxa"/>
-            <w:vMerge w:val="restart"/>
-          </w:tcPr>
-          <w:p>
-            <w:r>
-              <w:t>Session 2</w:t>
-            </w:r>
-          </w:p>
-        </w:tc>
-        <w:tc>
-          <w:tcPr>
-            <w:tcW w:w="1991" w:type="dxa"/>
-          </w:tcPr>
-          <w:p>
-            <w:r>
-              <w:t>Optimization name</w:t>
-            </w:r>
-          </w:p>
-        </w:tc>
-        <w:tc>
-          <w:tcPr>
-            <w:tcW w:w="1753" w:type="dxa"/>
-          </w:tcPr>
-          <w:p>
-            <w:r>
-              <w:t>Function name(s)</w:t>
-            </w:r>
-          </w:p>
-        </w:tc>
-        <w:tc>
-          <w:tcPr>
-            <w:tcW w:w="1590" w:type="dxa"/>
-          </w:tcPr>
-          <w:p/>
-        </w:tc>
-        <w:tc>
-          <w:tcPr>
-            <w:tcW w:w="1779" w:type="dxa"/>
-          </w:tcPr>
-          <w:p/>
-        </w:tc>
-        <w:tc>
-          <w:tcPr>
-            <w:tcW w:w="1675" w:type="dxa"/>
-          </w:tcPr>
-          <w:p/>
-        </w:tc>
-      </w:tr>
-      <w:tr>
-        <w:trPr>
-          <w:jc w:val="center"/>
-        </w:trPr>
-        <w:tc>
-          <w:tcPr>
-            <w:tcW w:w="1775" w:type="dxa"/>
-            <w:vMerge/>
-          </w:tcPr>
-          <w:p/>
-        </w:tc>
-        <w:tc>
-          <w:tcPr>
-            <w:tcW w:w="1991" w:type="dxa"/>
-          </w:tcPr>
-          <w:p>
-            <w:r>
-              <w:t>Optimization name</w:t>
-            </w:r>
-          </w:p>
-        </w:tc>
-        <w:tc>
-          <w:tcPr>
-            <w:tcW w:w="1753" w:type="dxa"/>
-          </w:tcPr>
-          <w:p>
-            <w:r>
-              <w:t>Function name(s)</w:t>
-            </w:r>
-          </w:p>
-        </w:tc>
-        <w:tc>
-          <w:tcPr>
-            <w:tcW w:w="1590" w:type="dxa"/>
-          </w:tcPr>
-          <w:p/>
-        </w:tc>
-        <w:tc>
-          <w:tcPr>
-            <w:tcW w:w="1779" w:type="dxa"/>
-          </w:tcPr>
-          <w:p/>
-        </w:tc>
-        <w:tc>
-          <w:tcPr>
-            <w:tcW w:w="1675" w:type="dxa"/>
-          </w:tcPr>
-          <w:p/>
-        </w:tc>
-      </w:tr>
-      <w:tr>
-        <w:trPr>
-          <w:jc w:val="center"/>
-        </w:trPr>
-        <w:tc>
-          <w:tcPr>
-            <w:tcW w:w="1775" w:type="dxa"/>
-            <w:vMerge/>
-          </w:tcPr>
-          <w:p/>
-        </w:tc>
-        <w:tc>
-          <w:tcPr>
-            <w:tcW w:w="1991" w:type="dxa"/>
-          </w:tcPr>
-          <w:p>
-            <w:r>
-              <w:t>:</w:t>
-            </w:r>
-          </w:p>
-        </w:tc>
-        <w:tc>
-          <w:tcPr>
-            <w:tcW w:w="1753" w:type="dxa"/>
-          </w:tcPr>
-          <w:p>
-            <w:r>
-              <w:t>:</w:t>
-            </w:r>
-          </w:p>
-        </w:tc>
-        <w:tc>
-          <w:tcPr>
-            <w:tcW w:w="1590" w:type="dxa"/>
-          </w:tcPr>
-          <w:p/>
-        </w:tc>
-        <w:tc>
-          <w:tcPr>
-            <w:tcW w:w="1779" w:type="dxa"/>
-          </w:tcPr>
-          <w:p/>
-        </w:tc>
-        <w:tc>
-          <w:tcPr>
-            <w:tcW w:w="1675" w:type="dxa"/>
-          </w:tcPr>
-          <w:p/>
-        </w:tc>
-      </w:tr>
-      <w:tr>
-        <w:trPr>
-          <w:jc w:val="center"/>
-        </w:trPr>
-        <w:tc>
-          <w:tcPr>
-            <w:tcW w:w="1775" w:type="dxa"/>
-          </w:tcPr>
-          <w:p>
-            <w:r>
-              <w:t>:</w:t>
-            </w:r>
-          </w:p>
-        </w:tc>
-        <w:tc>
-          <w:tcPr>
-            <w:tcW w:w="1991" w:type="dxa"/>
-          </w:tcPr>
-          <w:p>
-            <w:r>
-              <w:t>:</w:t>
-            </w:r>
-          </w:p>
-        </w:tc>
-        <w:tc>
-          <w:tcPr>
-            <w:tcW w:w="1753" w:type="dxa"/>
-          </w:tcPr>
-          <w:p>
-            <w:r>
-              <w:t>:</w:t>
-            </w:r>
-          </w:p>
-        </w:tc>
-        <w:tc>
-          <w:tcPr>
-            <w:tcW w:w="1590" w:type="dxa"/>
-          </w:tcPr>
-          <w:p/>
-        </w:tc>
-        <w:tc>
-          <w:tcPr>
-            <w:tcW w:w="1779" w:type="dxa"/>
-          </w:tcPr>
-          <w:p/>
-        </w:tc>
-        <w:tc>
-          <w:tcPr>
-            <w:tcW w:w="1675" w:type="dxa"/>
-          </w:tcPr>
-          <w:p/>
-        </w:tc>
-      </w:tr>
-    </w:tbl>
-    <w:p>
-      <w:pPr>
-        <w:spacing w:after="0" w:line="240" w:lineRule="auto"/>
-      </w:pPr>
-      <w:r>
-        <w:t xml:space="preserve">       * </w:t>
-      </w:r>
-      <w:r>
-        <w:t>F</w:t>
-      </w:r>
-      <w:r>
-        <w:t xml:space="preserve">or cycle counts </w:t>
-      </w:r>
-      <w:r>
-        <w:t xml:space="preserve">use </w:t>
-      </w:r>
-      <w:r>
-        <w:t>1.23</w:t>
-      </w:r>
-      <w:r>
-        <w:t>M instead of 1234500, or 1.23K instead of 1230</w:t>
-      </w:r>
-    </w:p>
-    <w:p>
-      <w:pPr>
-        <w:spacing w:after="0" w:line="240" w:lineRule="auto"/>
-      </w:pPr>
-      <w:r>
-        <w:t xml:space="preserve">          Specify the input data size used for profiling </w:t>
-      </w:r>
-    </w:p>
-    <w:p>
-      <w:pPr>
-        <w:pStyle w:val="ListParagraph"/>
-        <w:numPr>
-          <w:ilvl w:val="1"/>
-          <w:numId w:val="7"/>
-        </w:numPr>
-      </w:pPr>
-      <w:r>
-        <w:t>F</w:t>
-      </w:r>
-      <w:r>
-        <w:t>or each function in the following format:</w:t>
-      </w:r>
-    </w:p>
-    <w:p>
-      <w:pPr>
-        <w:spacing w:after="0" w:line="240" w:lineRule="auto"/>
-      </w:pPr>
-      <w:r>
-        <w:t xml:space="preserve">       * </w:t>
-      </w:r>
-      <w:r>
-        <w:t>For cycle counts use 1.23M instead of 1234500, or 1.23K instead of 1230</w:t>
-      </w:r>
-    </w:p>
-    <w:p>
-      <w:pPr>
-        <w:spacing w:after="0" w:line="240" w:lineRule="auto"/>
-      </w:pPr>
-      <w:r>
-        <w:t xml:space="preserve">          Specify the inp</w:t>
-      </w:r>
-      <w:r>
-        <w:t>ut data size used for profiling</w:t>
-      </w:r>
-    </w:p>
-    <w:p>
-      <w:pPr>
-        <w:pStyle w:val="ListParagraph"/>
-        <w:numPr>
-          <w:ilvl w:val="1"/>
-          <w:numId w:val="7"/>
-        </w:numPr>
-      </w:pPr>
-      <w:r>
-        <w:t>For crypto code, profile key agreement separately and encrypt/decrypt separately</w:t>
+        <w:spacing w:after="120" w:line="240" w:lineRule="auto"/>
+        <w:rPr>
+          <w:b/>
+          <w:sz w:val="28"/>
+        </w:rPr>
+      </w:pPr>
+      <w:r>
+        <w:rPr>
+          <w:b/>
+          <w:sz w:val="28"/>
+        </w:rPr>
+        <w:t xml:space="preserve">Submission </w:t>
+      </w:r>
+      <w:r>
+        <w:rPr>
+          <w:b/>
+          <w:sz w:val="28"/>
+        </w:rPr>
+        <w:t>time</w:t>
+      </w:r>
+      <w:r>
+        <w:rPr>
+          <w:b/>
+          <w:sz w:val="28"/>
+        </w:rPr>
+        <w:tab/>
+      </w:r>
+      <w:r>
+        <w:rPr>
+          <w:b/>
+          <w:sz w:val="28"/>
+        </w:rPr>
+        <w:tab/>
+      </w:r>
+      <w:r>
+        <w:rPr>
+          <w:b/>
+          <w:sz w:val="28"/>
+        </w:rPr>
+        <w:t>:</w:t>
+      </w:r>
+      <w:r>
+        <w:rPr>
+          <w:b/>
+          <w:sz w:val="28"/>
+        </w:rPr>
+        <w:t xml:space="preserve"> </w:t>
+      </w:r>
+      <w:r>
+        <w:rPr>
+          <w:b/>
+          <w:sz w:val="28"/>
+        </w:rPr>
+        <w:t>23/04</w:t>
+      </w:r>
+      <w:r>
+        <w:rPr>
+          <w:b/>
+          <w:sz w:val="28"/>
+        </w:rPr>
+        <w:t xml:space="preserve"> </w:t>
       </w:r>
     </w:p>
     <w:p/>
@@ -1106,476 +441,21 @@
         <w:pStyle w:val="Heading2"/>
       </w:pPr>
       <w:r>
-        <w:t>Profile results:</w:t>
-      </w:r>
-    </w:p>
-    <w:tbl>
-      <w:tblPr>
-        <w:tblStyle w:val="TableGrid"/>
-        <w:tblW w:w="10563" w:type="dxa"/>
-        <w:jc w:val="center"/>
-        <w:tblLook w:val="04A0" w:firstRow="1" w:lastRow="0" w:firstColumn="1" w:lastColumn="0" w:noHBand="0" w:noVBand="1"/>
-      </w:tblPr>
-      <w:tblGrid>
-        <w:gridCol w:w="1030"/>
-        <w:gridCol w:w="783"/>
-        <w:gridCol w:w="777"/>
-        <w:gridCol w:w="1051"/>
-        <w:gridCol w:w="1213"/>
-        <w:gridCol w:w="1082"/>
-        <w:gridCol w:w="1051"/>
-        <w:gridCol w:w="1263"/>
-        <w:gridCol w:w="923"/>
-        <w:gridCol w:w="1390"/>
-      </w:tblGrid>
-      <w:tr>
-        <w:trPr>
-          <w:trHeight w:val="279"/>
-          <w:jc w:val="center"/>
-        </w:trPr>
-        <w:tc>
-          <w:tcPr>
-            <w:tcW w:w="1032" w:type="dxa"/>
-            <w:vMerge w:val="restart"/>
-          </w:tcPr>
-          <w:p>
-            <w:r>
-              <w:t>Function Name</w:t>
-            </w:r>
-          </w:p>
-        </w:tc>
-        <w:tc>
-          <w:tcPr>
-            <w:tcW w:w="784" w:type="dxa"/>
-            <w:vMerge w:val="restart"/>
-          </w:tcPr>
-          <w:p>
-            <w:r>
-              <w:t>File Name</w:t>
-            </w:r>
-          </w:p>
-        </w:tc>
-        <w:tc>
-          <w:tcPr>
-            <w:tcW w:w="781" w:type="dxa"/>
-            <w:vMerge w:val="restart"/>
-          </w:tcPr>
-          <w:p>
-            <w:r>
-              <w:t xml:space="preserve">Total no. of calls </w:t>
-            </w:r>
-          </w:p>
-        </w:tc>
-        <w:tc>
-          <w:tcPr>
-            <w:tcW w:w="3362" w:type="dxa"/>
-            <w:gridSpan w:val="3"/>
-          </w:tcPr>
-          <w:p>
-            <w:r>
-              <w:t>Exclusive Count Total*</w:t>
-            </w:r>
-          </w:p>
-        </w:tc>
-        <w:tc>
-          <w:tcPr>
-            <w:tcW w:w="3213" w:type="dxa"/>
-            <w:gridSpan w:val="3"/>
-          </w:tcPr>
-          <w:p>
-            <w:r>
-              <w:t>Inclusive Count Total*</w:t>
-            </w:r>
-          </w:p>
-        </w:tc>
-        <w:tc>
-          <w:tcPr>
-            <w:tcW w:w="1391" w:type="dxa"/>
-            <w:vMerge w:val="restart"/>
-          </w:tcPr>
-          <w:p>
-            <w:r>
-              <w:t>Optimization carried out</w:t>
-            </w:r>
-          </w:p>
-        </w:tc>
-      </w:tr>
-      <w:tr>
-        <w:trPr>
-          <w:trHeight w:val="1675"/>
-          <w:jc w:val="center"/>
-        </w:trPr>
-        <w:tc>
-          <w:tcPr>
-            <w:tcW w:w="1032" w:type="dxa"/>
-            <w:vMerge/>
-          </w:tcPr>
-          <w:p/>
-        </w:tc>
-        <w:tc>
-          <w:tcPr>
-            <w:tcW w:w="784" w:type="dxa"/>
-            <w:vMerge/>
-          </w:tcPr>
-          <w:p/>
-        </w:tc>
-        <w:tc>
-          <w:tcPr>
-            <w:tcW w:w="781" w:type="dxa"/>
-            <w:vMerge/>
-          </w:tcPr>
-          <w:p/>
-        </w:tc>
-        <w:tc>
-          <w:tcPr>
-            <w:tcW w:w="1051" w:type="dxa"/>
-          </w:tcPr>
-          <w:p>
-            <w:r>
-              <w:t>Before</w:t>
-            </w:r>
-          </w:p>
-          <w:p>
-            <w:r>
-              <w:t>(Previous Session)</w:t>
-            </w:r>
-          </w:p>
-        </w:tc>
-        <w:tc>
-          <w:tcPr>
-            <w:tcW w:w="1222" w:type="dxa"/>
-          </w:tcPr>
-          <w:p>
-            <w:r>
-              <w:t xml:space="preserve">After </w:t>
-            </w:r>
-          </w:p>
-          <w:p>
-            <w:r>
-              <w:t>(This Session)</w:t>
-            </w:r>
-          </w:p>
-        </w:tc>
-        <w:tc>
-          <w:tcPr>
-            <w:tcW w:w="1089" w:type="dxa"/>
-          </w:tcPr>
-          <w:p>
-            <w:r>
-              <w:t>% Change</w:t>
-            </w:r>
-          </w:p>
-        </w:tc>
-        <w:tc>
-          <w:tcPr>
-            <w:tcW w:w="1015" w:type="dxa"/>
-          </w:tcPr>
-          <w:p>
-            <w:r>
-              <w:t>Before</w:t>
-            </w:r>
-          </w:p>
-          <w:p>
-            <w:r>
-              <w:t>(Previous Session)</w:t>
-            </w:r>
-          </w:p>
-        </w:tc>
-        <w:tc>
-          <w:tcPr>
-            <w:tcW w:w="1274" w:type="dxa"/>
-          </w:tcPr>
-          <w:p>
-            <w:r>
-              <w:t xml:space="preserve">After </w:t>
-            </w:r>
-          </w:p>
-          <w:p>
-            <w:r>
-              <w:t>(This Session)</w:t>
-            </w:r>
-          </w:p>
-        </w:tc>
-        <w:tc>
-          <w:tcPr>
-            <w:tcW w:w="924" w:type="dxa"/>
-          </w:tcPr>
-          <w:p>
-            <w:r>
-              <w:t>% Change</w:t>
-            </w:r>
-          </w:p>
-        </w:tc>
-        <w:tc>
-          <w:tcPr>
-            <w:tcW w:w="1391" w:type="dxa"/>
-            <w:vMerge/>
-          </w:tcPr>
-          <w:p/>
-        </w:tc>
-      </w:tr>
-      <w:tr>
-        <w:trPr>
-          <w:trHeight w:val="279"/>
-          <w:jc w:val="center"/>
-        </w:trPr>
-        <w:tc>
-          <w:tcPr>
-            <w:tcW w:w="1032" w:type="dxa"/>
-          </w:tcPr>
-          <w:p/>
-        </w:tc>
-        <w:tc>
-          <w:tcPr>
-            <w:tcW w:w="784" w:type="dxa"/>
-          </w:tcPr>
-          <w:p/>
-        </w:tc>
-        <w:tc>
-          <w:tcPr>
-            <w:tcW w:w="781" w:type="dxa"/>
-          </w:tcPr>
-          <w:p/>
-        </w:tc>
-        <w:tc>
-          <w:tcPr>
-            <w:tcW w:w="1051" w:type="dxa"/>
-          </w:tcPr>
-          <w:p/>
-        </w:tc>
-        <w:tc>
-          <w:tcPr>
-            <w:tcW w:w="1222" w:type="dxa"/>
-          </w:tcPr>
-          <w:p/>
-        </w:tc>
-        <w:tc>
-          <w:tcPr>
-            <w:tcW w:w="1089" w:type="dxa"/>
-          </w:tcPr>
-          <w:p/>
-        </w:tc>
-        <w:tc>
-          <w:tcPr>
-            <w:tcW w:w="1015" w:type="dxa"/>
-          </w:tcPr>
-          <w:p/>
-        </w:tc>
-        <w:tc>
-          <w:tcPr>
-            <w:tcW w:w="1274" w:type="dxa"/>
-          </w:tcPr>
-          <w:p/>
-        </w:tc>
-        <w:tc>
-          <w:tcPr>
-            <w:tcW w:w="924" w:type="dxa"/>
-          </w:tcPr>
-          <w:p/>
-        </w:tc>
-        <w:tc>
-          <w:tcPr>
-            <w:tcW w:w="1391" w:type="dxa"/>
-          </w:tcPr>
-          <w:p/>
-        </w:tc>
-      </w:tr>
-    </w:tbl>
-    <w:p>
-      <w:r>
-        <w:t xml:space="preserve">A little explanation, if needed. </w:t>
+        <w:t>Logs:</w:t>
       </w:r>
     </w:p>
     <w:p>
       <w:r>
-        <w:t>Bar charts and/or line charts are welcomed, for better illustrating the profile results.</w:t>
-      </w:r>
-    </w:p>
-    <w:p>
-      <w:pPr>
-        <w:pStyle w:val="Heading2"/>
-      </w:pPr>
-    </w:p>
-    <w:p>
-      <w:pPr>
-        <w:pStyle w:val="Heading2"/>
-      </w:pPr>
-    </w:p>
-    <w:p>
-      <w:pPr>
-        <w:pStyle w:val="Heading2"/>
-      </w:pPr>
-      <w:r>
-        <w:t>Discussion (important)</w:t>
-      </w:r>
-    </w:p>
-    <w:p>
-      <w:pPr>
-        <w:pStyle w:val="ListParagraph"/>
-        <w:numPr>
-          <w:ilvl w:val="0"/>
-          <w:numId w:val="7"/>
-        </w:numPr>
-      </w:pPr>
-      <w:r>
-        <w:t>Point1</w:t>
-      </w:r>
-    </w:p>
-    <w:p>
-      <w:pPr>
-        <w:pStyle w:val="ListParagraph"/>
-        <w:numPr>
-          <w:ilvl w:val="0"/>
-          <w:numId w:val="7"/>
-        </w:numPr>
-      </w:pPr>
-      <w:r>
-        <w:t>Point2</w:t>
-      </w:r>
-    </w:p>
-    <w:p/>
-    <w:p>
-      <w:pPr>
-        <w:pStyle w:val="Heading1"/>
-      </w:pPr>
-      <w:bookmarkStart w:id="0" w:name="_GoBack"/>
-      <w:bookmarkEnd w:id="0"/>
-      <w:r>
-        <w:br w:type="page"/>
-      </w:r>
-      <w:r>
-        <w:lastRenderedPageBreak/>
-        <w:t>Report 1</w:t>
-      </w:r>
-    </w:p>
-    <w:p>
-      <w:pPr>
-        <w:spacing w:after="120" w:line="240" w:lineRule="auto"/>
-        <w:rPr>
-          <w:b/>
-          <w:sz w:val="28"/>
-        </w:rPr>
-      </w:pPr>
-      <w:r>
-        <w:rPr>
-          <w:b/>
-          <w:sz w:val="28"/>
-        </w:rPr>
-        <w:t>Lab date</w:t>
-      </w:r>
-      <w:r>
-        <w:rPr>
-          <w:b/>
-          <w:sz w:val="28"/>
-        </w:rPr>
-        <w:tab/>
-      </w:r>
-      <w:r>
-        <w:rPr>
-          <w:b/>
-          <w:sz w:val="28"/>
-        </w:rPr>
-        <w:tab/>
-      </w:r>
-      <w:r>
-        <w:rPr>
-          <w:b/>
-          <w:sz w:val="28"/>
-        </w:rPr>
-        <w:tab/>
-      </w:r>
-      <w:r>
-        <w:rPr>
-          <w:b/>
-          <w:sz w:val="28"/>
-        </w:rPr>
-        <w:t>:</w:t>
-      </w:r>
-      <w:r>
-        <w:rPr>
-          <w:b/>
-          <w:sz w:val="28"/>
-        </w:rPr>
-        <w:t xml:space="preserve"> 22/04, 2016</w:t>
-      </w:r>
-    </w:p>
-    <w:p>
-      <w:pPr>
-        <w:spacing w:after="120" w:line="240" w:lineRule="auto"/>
-        <w:rPr>
-          <w:b/>
-          <w:sz w:val="28"/>
-        </w:rPr>
-      </w:pPr>
-      <w:r>
-        <w:rPr>
-          <w:b/>
-          <w:sz w:val="28"/>
-        </w:rPr>
-        <w:t xml:space="preserve">Submission </w:t>
-      </w:r>
-      <w:r>
-        <w:rPr>
-          <w:b/>
-          <w:sz w:val="28"/>
-        </w:rPr>
-        <w:t>time</w:t>
-      </w:r>
-      <w:r>
-        <w:rPr>
-          <w:b/>
-          <w:sz w:val="28"/>
-        </w:rPr>
-        <w:tab/>
-      </w:r>
-      <w:r>
-        <w:rPr>
-          <w:b/>
-          <w:sz w:val="28"/>
-        </w:rPr>
-        <w:tab/>
-      </w:r>
-      <w:r>
-        <w:rPr>
-          <w:b/>
-          <w:sz w:val="28"/>
-        </w:rPr>
-        <w:t>:</w:t>
-      </w:r>
-      <w:r>
-        <w:rPr>
-          <w:b/>
-          <w:sz w:val="28"/>
-        </w:rPr>
-        <w:t xml:space="preserve"> </w:t>
-      </w:r>
-      <w:r>
-        <w:rPr>
-          <w:b/>
-          <w:sz w:val="28"/>
-        </w:rPr>
-        <w:t>23/04</w:t>
-      </w:r>
-      <w:r>
-        <w:rPr>
-          <w:b/>
-          <w:sz w:val="28"/>
-        </w:rPr>
-        <w:t xml:space="preserve"> </w:t>
-      </w:r>
-    </w:p>
-    <w:p/>
-    <w:p>
-      <w:pPr>
-        <w:pStyle w:val="Heading2"/>
-      </w:pPr>
-      <w:r>
-        <w:t>Logs:</w:t>
-      </w:r>
-    </w:p>
-    <w:p>
-      <w:r>
-        <w:t>We have found and fixed some bugs that occurred when implementing another group’s crypto part. We installed and configured CCS 5 and went through the given slides. We made the code slightly more modular. We profiled the code for a first time.</w:t>
+        <w:t xml:space="preserve">We have found and fixed some bugs that occurred when implementing another group’s crypto part. We installed and configured CCS 5 and went through the given slides. We made the code slightly more modular. We profiled the code </w:t>
+      </w:r>
+      <w:r>
+        <w:t xml:space="preserve">running on the DSP-simulator </w:t>
+      </w:r>
+      <w:r>
+        <w:t>for a first time.</w:t>
+      </w:r>
+      <w:r>
+        <w:t xml:space="preserve"> We tried to speed up convolve, but no significant change was realized (see discussion below).</w:t>
       </w:r>
     </w:p>
     <w:p>
@@ -2340,9 +1220,12 @@
     <w:p>
       <w:r>
         <w:br/>
-      </w:r>
-      <w:r>
-        <w:t>The inner loop of the convolve function is the most used code of the program. Before the DSP, this inner loop was already sped up by a factor of 2, using the profiler of Visual Studio and the default windows C compiler. Now, an attempt to speed it up even more was made by unrolling this inner loop and hardcoding the filter coefficients in it. Some noticeable gain was expected, considering unrolled code improves pipelining and the hardcoded coefficients should require less data accesses. However, only a very small gain in speed was realized. Therefore, and because of the unreadability of the manually unrolled code (manually to hardcode the coefficients), the changes were reverted. (Only filter2 and filter3 were hardcoded. This should be enough to test the impact of the change.)</w:t>
+        <w:t>The inner loop of the convolve function is the most used code of the program. Before the DSP, this inner loop was already sped up by a factor of 2, using the profiler of Visual Studio and the default windows C compiler. Now, an attempt to speed it up even more was made by unrolling this inner loop and hardcoding the filter coefficients in it. Some noticeable gain was expected, considering unrolled code improves pipelining and the hardcoded coefficients should require less data accesses. However, only a very small gain in speed was realized. Therefore, and because of the unreadability of the manually unrolled code (manually to hardcode the coefficients), the changes were reverted. (Only filter2 and filter3 were hardcoded. This sho</w:t>
+      </w:r>
+      <w:bookmarkStart w:id="0" w:name="_GoBack"/>
+      <w:bookmarkEnd w:id="0"/>
+      <w:r>
+        <w:t>uld be enough to test the impact of the change.)</w:t>
       </w:r>
     </w:p>
     <w:p>
@@ -2736,7 +1619,7 @@
 </file>
 
 <file path=word/numbering.xml><?xml version="1.0" encoding="utf-8"?>
-<w:numbering xmlns:wpc="http://schemas.microsoft.com/office/word/2010/wordprocessingCanvas" xmlns:cx="http://schemas.microsoft.com/office/drawing/2014/chartex" xmlns:cx1="http://schemas.microsoft.com/office/drawing/2015/9/8/chartex" xmlns:cx2="http://schemas.microsoft.com/office/drawing/2015/10/21/chartex" xmlns:mc="http://schemas.openxmlformats.org/markup-compatibility/2006" xmlns:o="urn:schemas-microsoft-com:office:office" xmlns:r="http://schemas.openxmlformats.org/officeDocument/2006/relationships" xmlns:m="http://schemas.openxmlformats.org/officeDocument/2006/math" xmlns:v="urn:schemas-microsoft-com:vml" xmlns:wp14="http://schemas.microsoft.com/office/word/2010/wordprocessingDrawing" xmlns:wp="http://schemas.openxmlformats.org/drawingml/2006/wordprocessingDrawing" xmlns:w10="urn:schemas-microsoft-com:office:word" xmlns:w="http://schemas.openxmlformats.org/wordprocessingml/2006/main" xmlns:w14="http://schemas.microsoft.com/office/word/2010/wordml" xmlns:w15="http://schemas.microsoft.com/office/word/2012/wordml" xmlns:w16se="http://schemas.microsoft.com/office/word/2015/wordml/symex" xmlns:wpg="http://schemas.microsoft.com/office/word/2010/wordprocessingGroup" xmlns:wpi="http://schemas.microsoft.com/office/word/2010/wordprocessingInk" xmlns:wne="http://schemas.microsoft.com/office/word/2006/wordml" xmlns:wps="http://schemas.microsoft.com/office/word/2010/wordprocessingShape" mc:Ignorable="w14 w15 w16se wp14">
+<w:numbering xmlns:wpc="http://schemas.microsoft.com/office/word/2010/wordprocessingCanvas" xmlns:cx="http://schemas.microsoft.com/office/drawing/2014/chartex" xmlns:cx1="http://schemas.microsoft.com/office/drawing/2015/9/8/chartex" xmlns:mc="http://schemas.openxmlformats.org/markup-compatibility/2006" xmlns:o="urn:schemas-microsoft-com:office:office" xmlns:r="http://schemas.openxmlformats.org/officeDocument/2006/relationships" xmlns:m="http://schemas.openxmlformats.org/officeDocument/2006/math" xmlns:v="urn:schemas-microsoft-com:vml" xmlns:wp14="http://schemas.microsoft.com/office/word/2010/wordprocessingDrawing" xmlns:wp="http://schemas.openxmlformats.org/drawingml/2006/wordprocessingDrawing" xmlns:w10="urn:schemas-microsoft-com:office:word" xmlns:w="http://schemas.openxmlformats.org/wordprocessingml/2006/main" xmlns:w14="http://schemas.microsoft.com/office/word/2010/wordml" xmlns:w15="http://schemas.microsoft.com/office/word/2012/wordml" xmlns:w16se="http://schemas.microsoft.com/office/word/2015/wordml/symex" xmlns:wpg="http://schemas.microsoft.com/office/word/2010/wordprocessingGroup" xmlns:wpi="http://schemas.microsoft.com/office/word/2010/wordprocessingInk" xmlns:wne="http://schemas.microsoft.com/office/word/2006/wordml" xmlns:wps="http://schemas.microsoft.com/office/word/2010/wordprocessingShape" mc:Ignorable="w14 w15 w16se wp14">
   <w:abstractNum w:abstractNumId="0" w15:restartNumberingAfterBreak="0">
     <w:nsid w:val="05F54119"/>
     <w:multiLevelType w:val="hybridMultilevel"/>
@@ -3634,7 +2517,7 @@
       </w:pPr>
     </w:pPrDefault>
   </w:docDefaults>
-  <w:latentStyles w:defLockedState="0" w:defUIPriority="99" w:defSemiHidden="0" w:defUnhideWhenUsed="0" w:defQFormat="0" w:count="372">
+  <w:latentStyles w:defLockedState="0" w:defUIPriority="99" w:defSemiHidden="0" w:defUnhideWhenUsed="0" w:defQFormat="0" w:count="371">
     <w:lsdException w:name="Normal" w:uiPriority="0" w:qFormat="1"/>
     <w:lsdException w:name="heading 1" w:uiPriority="9" w:qFormat="1"/>
     <w:lsdException w:name="heading 2" w:semiHidden="1" w:uiPriority="9" w:unhideWhenUsed="1" w:qFormat="1"/>
@@ -3740,6 +2623,7 @@
     <w:lsdException w:name="HTML Sample" w:semiHidden="1" w:unhideWhenUsed="1"/>
     <w:lsdException w:name="HTML Typewriter" w:semiHidden="1" w:unhideWhenUsed="1"/>
     <w:lsdException w:name="HTML Variable" w:semiHidden="1" w:unhideWhenUsed="1"/>
+    <w:lsdException w:name="Normal Table" w:semiHidden="1" w:unhideWhenUsed="1"/>
     <w:lsdException w:name="annotation subject" w:semiHidden="1" w:unhideWhenUsed="1"/>
     <w:lsdException w:name="No List" w:semiHidden="1" w:unhideWhenUsed="1"/>
     <w:lsdException w:name="Outline List 1" w:semiHidden="1" w:unhideWhenUsed="1"/>
@@ -3786,8 +2670,10 @@
     <w:lsdException w:name="Table Subtle 2" w:semiHidden="1" w:unhideWhenUsed="1"/>
     <w:lsdException w:name="Table Web 1" w:semiHidden="1" w:unhideWhenUsed="1"/>
     <w:lsdException w:name="Table Web 2" w:semiHidden="1" w:unhideWhenUsed="1"/>
+    <w:lsdException w:name="Table Web 3" w:semiHidden="1" w:unhideWhenUsed="1"/>
     <w:lsdException w:name="Balloon Text" w:semiHidden="1" w:unhideWhenUsed="1"/>
     <w:lsdException w:name="Table Grid" w:uiPriority="59"/>
+    <w:lsdException w:name="Table Theme" w:semiHidden="1" w:unhideWhenUsed="1"/>
     <w:lsdException w:name="Placeholder Text" w:semiHidden="1"/>
     <w:lsdException w:name="No Spacing" w:uiPriority="1" w:qFormat="1"/>
     <w:lsdException w:name="Light Shading" w:uiPriority="60"/>
@@ -3994,7 +2880,6 @@
     <w:lsdException w:name="List Table 5 Dark Accent 6" w:uiPriority="50"/>
     <w:lsdException w:name="List Table 6 Colorful Accent 6" w:uiPriority="51"/>
     <w:lsdException w:name="List Table 7 Colorful Accent 6" w:uiPriority="52"/>
-    <w:lsdException w:name="Mention" w:semiHidden="1" w:unhideWhenUsed="1"/>
   </w:latentStyles>
   <w:style w:type="paragraph" w:default="1" w:styleId="Normal">
     <w:name w:val="Normal"/>
@@ -4418,7 +3303,7 @@
 </file>
 
 <file path=customXml/itemProps1.xml><?xml version="1.0" encoding="utf-8"?>
-<ds:datastoreItem xmlns:ds="http://schemas.openxmlformats.org/officeDocument/2006/customXml" ds:itemID="{FE58F746-0026-4F27-8354-5AE62CAB0813}">
+<ds:datastoreItem xmlns:ds="http://schemas.openxmlformats.org/officeDocument/2006/customXml" ds:itemID="{9138740D-E424-4D71-90F2-C08679694971}">
   <ds:schemaRefs>
     <ds:schemaRef ds:uri="http://schemas.openxmlformats.org/officeDocument/2006/bibliography"/>
   </ds:schemaRefs>

--- a/DSP/SmallReports/IntermediateReportsSpeech5.docx
+++ b/DSP/SmallReports/IntermediateReportsSpeech5.docx
@@ -9,6 +9,8 @@
           <w:sz w:val="36"/>
         </w:rPr>
       </w:pPr>
+      <w:bookmarkStart w:id="0" w:name="_GoBack"/>
+      <w:bookmarkEnd w:id="0"/>
       <w:r>
         <w:rPr>
           <w:b/>
@@ -308,796 +310,133 @@
         </w:drawing>
       </w:r>
     </w:p>
+    <w:p/>
     <w:p>
-      <w:r>
-        <w:t>Include the following details in your report</w:t>
-      </w:r>
-      <w:r>
-        <w:t>s.</w:t>
+      <w:pPr>
+        <w:pStyle w:val="Heading1"/>
+      </w:pPr>
+      <w:r>
+        <w:br w:type="page"/>
+      </w:r>
+      <w:r>
+        <w:lastRenderedPageBreak/>
+        <w:t>Report 1</w:t>
       </w:r>
     </w:p>
     <w:p>
       <w:pPr>
-        <w:pStyle w:val="ListParagraph"/>
-        <w:numPr>
-          <w:ilvl w:val="0"/>
-          <w:numId w:val="8"/>
-        </w:numPr>
-      </w:pPr>
-      <w:r>
-        <w:t xml:space="preserve">Optimizations tried and carried out. Discuss its impact on the cycles at the function level and total code level. </w:t>
-      </w:r>
-      <w:r>
+        <w:spacing w:after="120" w:line="240" w:lineRule="auto"/>
         <w:rPr>
           <w:b/>
-        </w:rPr>
-        <w:t>Also present your reasoning</w:t>
-      </w:r>
-      <w:r>
-        <w:t xml:space="preserve"> about the impact of the optimization which you observed. </w:t>
+          <w:sz w:val="28"/>
+        </w:rPr>
+      </w:pPr>
+      <w:r>
+        <w:rPr>
+          <w:b/>
+          <w:sz w:val="28"/>
+        </w:rPr>
+        <w:t>Lab date</w:t>
+      </w:r>
+      <w:r>
+        <w:rPr>
+          <w:b/>
+          <w:sz w:val="28"/>
+        </w:rPr>
+        <w:tab/>
+      </w:r>
+      <w:r>
+        <w:rPr>
+          <w:b/>
+          <w:sz w:val="28"/>
+        </w:rPr>
+        <w:tab/>
+      </w:r>
+      <w:r>
+        <w:rPr>
+          <w:b/>
+          <w:sz w:val="28"/>
+        </w:rPr>
+        <w:tab/>
+      </w:r>
+      <w:r>
+        <w:rPr>
+          <w:b/>
+          <w:sz w:val="28"/>
+        </w:rPr>
+        <w:t>:</w:t>
+      </w:r>
+      <w:r>
+        <w:rPr>
+          <w:b/>
+          <w:sz w:val="28"/>
+        </w:rPr>
+        <w:t xml:space="preserve"> 22/04, 2016</w:t>
       </w:r>
     </w:p>
     <w:p>
       <w:pPr>
-        <w:pStyle w:val="ListParagraph"/>
-        <w:numPr>
-          <w:ilvl w:val="0"/>
-          <w:numId w:val="8"/>
-        </w:numPr>
-      </w:pPr>
-      <w:r>
-        <w:t>Even if an optimization does not improves the result, include and discuss it.</w:t>
-      </w:r>
-    </w:p>
-    <w:p>
-      <w:pPr>
-        <w:pStyle w:val="ListParagraph"/>
-        <w:numPr>
-          <w:ilvl w:val="0"/>
-          <w:numId w:val="7"/>
-        </w:numPr>
-      </w:pPr>
-      <w:r>
-        <w:t>Present the following p</w:t>
-      </w:r>
-      <w:r>
-        <w:t>rofile results</w:t>
-      </w:r>
-      <w:r>
-        <w:t xml:space="preserve"> (in the formats shown in the tables) -</w:t>
-      </w:r>
-    </w:p>
-    <w:p>
-      <w:pPr>
-        <w:pStyle w:val="ListParagraph"/>
-        <w:numPr>
-          <w:ilvl w:val="1"/>
-          <w:numId w:val="7"/>
-        </w:numPr>
-      </w:pPr>
-      <w:r>
-        <w:t>F</w:t>
-      </w:r>
-      <w:r>
-        <w:t>or the complete code in the following format:</w:t>
-      </w:r>
-    </w:p>
-    <w:tbl>
-      <w:tblPr>
-        <w:tblStyle w:val="TableGrid"/>
-        <w:tblW w:w="0" w:type="auto"/>
-        <w:jc w:val="center"/>
-        <w:tblLook w:val="04A0" w:firstRow="1" w:lastRow="0" w:firstColumn="1" w:lastColumn="0" w:noHBand="0" w:noVBand="1"/>
-      </w:tblPr>
-      <w:tblGrid>
-        <w:gridCol w:w="1733"/>
-        <w:gridCol w:w="1963"/>
-        <w:gridCol w:w="1722"/>
-        <w:gridCol w:w="1554"/>
-        <w:gridCol w:w="1727"/>
-        <w:gridCol w:w="1638"/>
-      </w:tblGrid>
-      <w:tr>
-        <w:trPr>
-          <w:jc w:val="center"/>
-        </w:trPr>
-        <w:tc>
-          <w:tcPr>
-            <w:tcW w:w="1775" w:type="dxa"/>
-            <w:vMerge w:val="restart"/>
-          </w:tcPr>
-          <w:p>
-            <w:pPr>
-              <w:jc w:val="center"/>
-              <w:rPr>
-                <w:b/>
-              </w:rPr>
-            </w:pPr>
-          </w:p>
-        </w:tc>
-        <w:tc>
-          <w:tcPr>
-            <w:tcW w:w="1991" w:type="dxa"/>
-            <w:vMerge w:val="restart"/>
-          </w:tcPr>
-          <w:p>
-            <w:pPr>
-              <w:jc w:val="center"/>
-              <w:rPr>
-                <w:b/>
-              </w:rPr>
-            </w:pPr>
-            <w:r>
-              <w:rPr>
-                <w:b/>
-              </w:rPr>
-              <w:t>Major Optimization</w:t>
-            </w:r>
-          </w:p>
-        </w:tc>
-        <w:tc>
-          <w:tcPr>
-            <w:tcW w:w="1753" w:type="dxa"/>
-            <w:vMerge w:val="restart"/>
-          </w:tcPr>
-          <w:p>
-            <w:pPr>
-              <w:jc w:val="center"/>
-              <w:rPr>
-                <w:b/>
-              </w:rPr>
-            </w:pPr>
-            <w:r>
-              <w:rPr>
-                <w:b/>
-              </w:rPr>
-              <w:t>Functions Effected</w:t>
-            </w:r>
-          </w:p>
-        </w:tc>
-        <w:tc>
-          <w:tcPr>
-            <w:tcW w:w="3369" w:type="dxa"/>
-            <w:gridSpan w:val="2"/>
-          </w:tcPr>
-          <w:p>
-            <w:pPr>
-              <w:jc w:val="center"/>
-              <w:rPr>
-                <w:b/>
-              </w:rPr>
-            </w:pPr>
-            <w:r>
-              <w:rPr>
-                <w:b/>
-              </w:rPr>
-              <w:t xml:space="preserve">Total </w:t>
-            </w:r>
-            <w:r>
-              <w:rPr>
-                <w:b/>
-              </w:rPr>
-              <w:t>Cycles</w:t>
-            </w:r>
-            <w:r>
-              <w:rPr>
-                <w:b/>
-              </w:rPr>
-              <w:t>*</w:t>
-            </w:r>
-          </w:p>
-        </w:tc>
-        <w:tc>
-          <w:tcPr>
-            <w:tcW w:w="1675" w:type="dxa"/>
-            <w:vMerge w:val="restart"/>
-          </w:tcPr>
-          <w:p>
-            <w:pPr>
-              <w:jc w:val="center"/>
-              <w:rPr>
-                <w:b/>
-              </w:rPr>
-            </w:pPr>
-            <w:r>
-              <w:rPr>
-                <w:b/>
-              </w:rPr>
-              <w:t>Change</w:t>
-            </w:r>
-            <w:r>
-              <w:rPr>
-                <w:b/>
-              </w:rPr>
-              <w:t xml:space="preserve"> (in %)</w:t>
-            </w:r>
-          </w:p>
-        </w:tc>
-      </w:tr>
-      <w:tr>
-        <w:trPr>
-          <w:jc w:val="center"/>
-        </w:trPr>
-        <w:tc>
-          <w:tcPr>
-            <w:tcW w:w="1775" w:type="dxa"/>
-            <w:vMerge/>
-          </w:tcPr>
-          <w:p>
-            <w:pPr>
-              <w:jc w:val="center"/>
-              <w:rPr>
-                <w:b/>
-              </w:rPr>
-            </w:pPr>
-          </w:p>
-        </w:tc>
-        <w:tc>
-          <w:tcPr>
-            <w:tcW w:w="1991" w:type="dxa"/>
-            <w:vMerge/>
-          </w:tcPr>
-          <w:p>
-            <w:pPr>
-              <w:jc w:val="center"/>
-              <w:rPr>
-                <w:b/>
-              </w:rPr>
-            </w:pPr>
-          </w:p>
-        </w:tc>
-        <w:tc>
-          <w:tcPr>
-            <w:tcW w:w="1753" w:type="dxa"/>
-            <w:vMerge/>
-          </w:tcPr>
-          <w:p>
-            <w:pPr>
-              <w:jc w:val="center"/>
-              <w:rPr>
-                <w:b/>
-              </w:rPr>
-            </w:pPr>
-          </w:p>
-        </w:tc>
-        <w:tc>
-          <w:tcPr>
-            <w:tcW w:w="1590" w:type="dxa"/>
-          </w:tcPr>
-          <w:p>
-            <w:pPr>
-              <w:jc w:val="center"/>
-              <w:rPr>
-                <w:b/>
-              </w:rPr>
-            </w:pPr>
-            <w:r>
-              <w:rPr>
-                <w:b/>
-              </w:rPr>
-              <w:t>Before</w:t>
-            </w:r>
-          </w:p>
-        </w:tc>
-        <w:tc>
-          <w:tcPr>
-            <w:tcW w:w="1779" w:type="dxa"/>
-          </w:tcPr>
-          <w:p>
-            <w:pPr>
-              <w:jc w:val="center"/>
-              <w:rPr>
-                <w:b/>
-              </w:rPr>
-            </w:pPr>
-            <w:r>
-              <w:rPr>
-                <w:b/>
-              </w:rPr>
-              <w:t>After</w:t>
-            </w:r>
-          </w:p>
-        </w:tc>
-        <w:tc>
-          <w:tcPr>
-            <w:tcW w:w="1675" w:type="dxa"/>
-            <w:vMerge/>
-          </w:tcPr>
-          <w:p>
-            <w:pPr>
-              <w:jc w:val="center"/>
-              <w:rPr>
-                <w:b/>
-              </w:rPr>
-            </w:pPr>
-          </w:p>
-        </w:tc>
-      </w:tr>
-      <w:tr>
-        <w:trPr>
-          <w:jc w:val="center"/>
-        </w:trPr>
-        <w:tc>
-          <w:tcPr>
-            <w:tcW w:w="1775" w:type="dxa"/>
-          </w:tcPr>
-          <w:p>
-            <w:r>
-              <w:t>Base Code</w:t>
-            </w:r>
-          </w:p>
-        </w:tc>
-        <w:tc>
-          <w:tcPr>
-            <w:tcW w:w="1991" w:type="dxa"/>
-          </w:tcPr>
-          <w:p/>
-        </w:tc>
-        <w:tc>
-          <w:tcPr>
-            <w:tcW w:w="1753" w:type="dxa"/>
-          </w:tcPr>
-          <w:p/>
-        </w:tc>
-        <w:tc>
-          <w:tcPr>
-            <w:tcW w:w="1590" w:type="dxa"/>
-          </w:tcPr>
-          <w:p/>
-        </w:tc>
-        <w:tc>
-          <w:tcPr>
-            <w:tcW w:w="1779" w:type="dxa"/>
-          </w:tcPr>
-          <w:p/>
-        </w:tc>
-        <w:tc>
-          <w:tcPr>
-            <w:tcW w:w="1675" w:type="dxa"/>
-          </w:tcPr>
-          <w:p/>
-        </w:tc>
-      </w:tr>
-      <w:tr>
-        <w:trPr>
-          <w:jc w:val="center"/>
-        </w:trPr>
-        <w:tc>
-          <w:tcPr>
-            <w:tcW w:w="1775" w:type="dxa"/>
-            <w:vMerge w:val="restart"/>
-          </w:tcPr>
-          <w:p>
-            <w:r>
-              <w:t>Session 1</w:t>
-            </w:r>
-          </w:p>
-        </w:tc>
-        <w:tc>
-          <w:tcPr>
-            <w:tcW w:w="1991" w:type="dxa"/>
-          </w:tcPr>
-          <w:p>
-            <w:r>
-              <w:t>Optimization name</w:t>
-            </w:r>
-          </w:p>
-        </w:tc>
-        <w:tc>
-          <w:tcPr>
-            <w:tcW w:w="1753" w:type="dxa"/>
-          </w:tcPr>
-          <w:p>
-            <w:r>
-              <w:t>Function name(s)</w:t>
-            </w:r>
-          </w:p>
-        </w:tc>
-        <w:tc>
-          <w:tcPr>
-            <w:tcW w:w="1590" w:type="dxa"/>
-          </w:tcPr>
-          <w:p/>
-        </w:tc>
-        <w:tc>
-          <w:tcPr>
-            <w:tcW w:w="1779" w:type="dxa"/>
-          </w:tcPr>
-          <w:p/>
-        </w:tc>
-        <w:tc>
-          <w:tcPr>
-            <w:tcW w:w="1675" w:type="dxa"/>
-          </w:tcPr>
-          <w:p/>
-        </w:tc>
-      </w:tr>
-      <w:tr>
-        <w:trPr>
-          <w:jc w:val="center"/>
-        </w:trPr>
-        <w:tc>
-          <w:tcPr>
-            <w:tcW w:w="1775" w:type="dxa"/>
-            <w:vMerge/>
-          </w:tcPr>
-          <w:p/>
-        </w:tc>
-        <w:tc>
-          <w:tcPr>
-            <w:tcW w:w="1991" w:type="dxa"/>
-          </w:tcPr>
-          <w:p>
-            <w:r>
-              <w:t>Optimization name</w:t>
-            </w:r>
-          </w:p>
-        </w:tc>
-        <w:tc>
-          <w:tcPr>
-            <w:tcW w:w="1753" w:type="dxa"/>
-          </w:tcPr>
-          <w:p>
-            <w:r>
-              <w:t>Function name(s)</w:t>
-            </w:r>
-          </w:p>
-        </w:tc>
-        <w:tc>
-          <w:tcPr>
-            <w:tcW w:w="1590" w:type="dxa"/>
-          </w:tcPr>
-          <w:p/>
-        </w:tc>
-        <w:tc>
-          <w:tcPr>
-            <w:tcW w:w="1779" w:type="dxa"/>
-          </w:tcPr>
-          <w:p/>
-        </w:tc>
-        <w:tc>
-          <w:tcPr>
-            <w:tcW w:w="1675" w:type="dxa"/>
-          </w:tcPr>
-          <w:p/>
-        </w:tc>
-      </w:tr>
-      <w:tr>
-        <w:trPr>
-          <w:jc w:val="center"/>
-        </w:trPr>
-        <w:tc>
-          <w:tcPr>
-            <w:tcW w:w="1775" w:type="dxa"/>
-            <w:vMerge/>
-          </w:tcPr>
-          <w:p/>
-        </w:tc>
-        <w:tc>
-          <w:tcPr>
-            <w:tcW w:w="1991" w:type="dxa"/>
-          </w:tcPr>
-          <w:p>
-            <w:r>
-              <w:t>:</w:t>
-            </w:r>
-          </w:p>
-        </w:tc>
-        <w:tc>
-          <w:tcPr>
-            <w:tcW w:w="1753" w:type="dxa"/>
-          </w:tcPr>
-          <w:p>
-            <w:r>
-              <w:t>:</w:t>
-            </w:r>
-          </w:p>
-        </w:tc>
-        <w:tc>
-          <w:tcPr>
-            <w:tcW w:w="1590" w:type="dxa"/>
-          </w:tcPr>
-          <w:p/>
-        </w:tc>
-        <w:tc>
-          <w:tcPr>
-            <w:tcW w:w="1779" w:type="dxa"/>
-          </w:tcPr>
-          <w:p/>
-        </w:tc>
-        <w:tc>
-          <w:tcPr>
-            <w:tcW w:w="1675" w:type="dxa"/>
-          </w:tcPr>
-          <w:p/>
-        </w:tc>
-      </w:tr>
-      <w:tr>
-        <w:trPr>
-          <w:jc w:val="center"/>
-        </w:trPr>
-        <w:tc>
-          <w:tcPr>
-            <w:tcW w:w="1775" w:type="dxa"/>
-            <w:vMerge w:val="restart"/>
-          </w:tcPr>
-          <w:p>
-            <w:r>
-              <w:t>Session 2</w:t>
-            </w:r>
-          </w:p>
-        </w:tc>
-        <w:tc>
-          <w:tcPr>
-            <w:tcW w:w="1991" w:type="dxa"/>
-          </w:tcPr>
-          <w:p>
-            <w:r>
-              <w:t>Optimization name</w:t>
-            </w:r>
-          </w:p>
-        </w:tc>
-        <w:tc>
-          <w:tcPr>
-            <w:tcW w:w="1753" w:type="dxa"/>
-          </w:tcPr>
-          <w:p>
-            <w:r>
-              <w:t>Function name(s)</w:t>
-            </w:r>
-          </w:p>
-        </w:tc>
-        <w:tc>
-          <w:tcPr>
-            <w:tcW w:w="1590" w:type="dxa"/>
-          </w:tcPr>
-          <w:p/>
-        </w:tc>
-        <w:tc>
-          <w:tcPr>
-            <w:tcW w:w="1779" w:type="dxa"/>
-          </w:tcPr>
-          <w:p/>
-        </w:tc>
-        <w:tc>
-          <w:tcPr>
-            <w:tcW w:w="1675" w:type="dxa"/>
-          </w:tcPr>
-          <w:p/>
-        </w:tc>
-      </w:tr>
-      <w:tr>
-        <w:trPr>
-          <w:jc w:val="center"/>
-        </w:trPr>
-        <w:tc>
-          <w:tcPr>
-            <w:tcW w:w="1775" w:type="dxa"/>
-            <w:vMerge/>
-          </w:tcPr>
-          <w:p/>
-        </w:tc>
-        <w:tc>
-          <w:tcPr>
-            <w:tcW w:w="1991" w:type="dxa"/>
-          </w:tcPr>
-          <w:p>
-            <w:r>
-              <w:t>Optimization name</w:t>
-            </w:r>
-          </w:p>
-        </w:tc>
-        <w:tc>
-          <w:tcPr>
-            <w:tcW w:w="1753" w:type="dxa"/>
-          </w:tcPr>
-          <w:p>
-            <w:r>
-              <w:t>Function name(s)</w:t>
-            </w:r>
-          </w:p>
-        </w:tc>
-        <w:tc>
-          <w:tcPr>
-            <w:tcW w:w="1590" w:type="dxa"/>
-          </w:tcPr>
-          <w:p/>
-        </w:tc>
-        <w:tc>
-          <w:tcPr>
-            <w:tcW w:w="1779" w:type="dxa"/>
-          </w:tcPr>
-          <w:p/>
-        </w:tc>
-        <w:tc>
-          <w:tcPr>
-            <w:tcW w:w="1675" w:type="dxa"/>
-          </w:tcPr>
-          <w:p/>
-        </w:tc>
-      </w:tr>
-      <w:tr>
-        <w:trPr>
-          <w:jc w:val="center"/>
-        </w:trPr>
-        <w:tc>
-          <w:tcPr>
-            <w:tcW w:w="1775" w:type="dxa"/>
-            <w:vMerge/>
-          </w:tcPr>
-          <w:p/>
-        </w:tc>
-        <w:tc>
-          <w:tcPr>
-            <w:tcW w:w="1991" w:type="dxa"/>
-          </w:tcPr>
-          <w:p>
-            <w:r>
-              <w:t>:</w:t>
-            </w:r>
-          </w:p>
-        </w:tc>
-        <w:tc>
-          <w:tcPr>
-            <w:tcW w:w="1753" w:type="dxa"/>
-          </w:tcPr>
-          <w:p>
-            <w:r>
-              <w:t>:</w:t>
-            </w:r>
-          </w:p>
-        </w:tc>
-        <w:tc>
-          <w:tcPr>
-            <w:tcW w:w="1590" w:type="dxa"/>
-          </w:tcPr>
-          <w:p/>
-        </w:tc>
-        <w:tc>
-          <w:tcPr>
-            <w:tcW w:w="1779" w:type="dxa"/>
-          </w:tcPr>
-          <w:p/>
-        </w:tc>
-        <w:tc>
-          <w:tcPr>
-            <w:tcW w:w="1675" w:type="dxa"/>
-          </w:tcPr>
-          <w:p/>
-        </w:tc>
-      </w:tr>
-      <w:tr>
-        <w:trPr>
-          <w:jc w:val="center"/>
-        </w:trPr>
-        <w:tc>
-          <w:tcPr>
-            <w:tcW w:w="1775" w:type="dxa"/>
-          </w:tcPr>
-          <w:p>
-            <w:r>
-              <w:t>:</w:t>
-            </w:r>
-          </w:p>
-        </w:tc>
-        <w:tc>
-          <w:tcPr>
-            <w:tcW w:w="1991" w:type="dxa"/>
-          </w:tcPr>
-          <w:p>
-            <w:r>
-              <w:t>:</w:t>
-            </w:r>
-          </w:p>
-        </w:tc>
-        <w:tc>
-          <w:tcPr>
-            <w:tcW w:w="1753" w:type="dxa"/>
-          </w:tcPr>
-          <w:p>
-            <w:r>
-              <w:t>:</w:t>
-            </w:r>
-          </w:p>
-        </w:tc>
-        <w:tc>
-          <w:tcPr>
-            <w:tcW w:w="1590" w:type="dxa"/>
-          </w:tcPr>
-          <w:p/>
-        </w:tc>
-        <w:tc>
-          <w:tcPr>
-            <w:tcW w:w="1779" w:type="dxa"/>
-          </w:tcPr>
-          <w:p/>
-        </w:tc>
-        <w:tc>
-          <w:tcPr>
-            <w:tcW w:w="1675" w:type="dxa"/>
-          </w:tcPr>
-          <w:p/>
-        </w:tc>
-      </w:tr>
-    </w:tbl>
-    <w:p>
-      <w:pPr>
-        <w:spacing w:after="0" w:line="240" w:lineRule="auto"/>
-      </w:pPr>
-      <w:r>
-        <w:t xml:space="preserve">       * </w:t>
-      </w:r>
-      <w:r>
-        <w:t>F</w:t>
-      </w:r>
-      <w:r>
-        <w:t xml:space="preserve">or cycle counts </w:t>
-      </w:r>
-      <w:r>
-        <w:t xml:space="preserve">use </w:t>
-      </w:r>
-      <w:r>
-        <w:t>1.23</w:t>
-      </w:r>
-      <w:r>
-        <w:t>M instead of 1234500, or 1.23K instead of 1230</w:t>
-      </w:r>
-    </w:p>
-    <w:p>
-      <w:pPr>
-        <w:spacing w:after="0" w:line="240" w:lineRule="auto"/>
-      </w:pPr>
-      <w:r>
-        <w:t xml:space="preserve">          Specify the input data size used for profiling </w:t>
-      </w:r>
-    </w:p>
-    <w:p>
-      <w:pPr>
-        <w:pStyle w:val="ListParagraph"/>
-        <w:numPr>
-          <w:ilvl w:val="1"/>
-          <w:numId w:val="7"/>
-        </w:numPr>
-      </w:pPr>
-      <w:r>
-        <w:t>F</w:t>
-      </w:r>
-      <w:r>
-        <w:t>or each function in the following format:</w:t>
-      </w:r>
-    </w:p>
-    <w:p>
-      <w:pPr>
-        <w:spacing w:after="0" w:line="240" w:lineRule="auto"/>
-      </w:pPr>
-      <w:r>
-        <w:t xml:space="preserve">       * </w:t>
-      </w:r>
-      <w:r>
-        <w:t>For cycle counts use 1.23M instead of 1234500, or 1.23K instead of 1230</w:t>
-      </w:r>
-    </w:p>
-    <w:p>
-      <w:pPr>
-        <w:spacing w:after="0" w:line="240" w:lineRule="auto"/>
-      </w:pPr>
-      <w:r>
-        <w:t xml:space="preserve">          Specify the inp</w:t>
-      </w:r>
-      <w:r>
-        <w:t>ut data size used for profiling</w:t>
-      </w:r>
-    </w:p>
-    <w:p>
-      <w:pPr>
-        <w:pStyle w:val="ListParagraph"/>
-        <w:numPr>
-          <w:ilvl w:val="1"/>
-          <w:numId w:val="7"/>
-        </w:numPr>
-      </w:pPr>
-      <w:r>
-        <w:t>For crypto code, profile key agreement separately and encrypt/decrypt separately</w:t>
+        <w:spacing w:after="120" w:line="240" w:lineRule="auto"/>
+        <w:rPr>
+          <w:b/>
+          <w:sz w:val="28"/>
+        </w:rPr>
+      </w:pPr>
+      <w:r>
+        <w:rPr>
+          <w:b/>
+          <w:sz w:val="28"/>
+        </w:rPr>
+        <w:t xml:space="preserve">Submission </w:t>
+      </w:r>
+      <w:r>
+        <w:rPr>
+          <w:b/>
+          <w:sz w:val="28"/>
+        </w:rPr>
+        <w:t>time</w:t>
+      </w:r>
+      <w:r>
+        <w:rPr>
+          <w:b/>
+          <w:sz w:val="28"/>
+        </w:rPr>
+        <w:tab/>
+      </w:r>
+      <w:r>
+        <w:rPr>
+          <w:b/>
+          <w:sz w:val="28"/>
+        </w:rPr>
+        <w:tab/>
+      </w:r>
+      <w:r>
+        <w:rPr>
+          <w:b/>
+          <w:sz w:val="28"/>
+        </w:rPr>
+        <w:t>:</w:t>
+      </w:r>
+      <w:r>
+        <w:rPr>
+          <w:b/>
+          <w:sz w:val="28"/>
+        </w:rPr>
+        <w:t xml:space="preserve"> </w:t>
+      </w:r>
+      <w:r>
+        <w:rPr>
+          <w:b/>
+          <w:sz w:val="28"/>
+        </w:rPr>
+        <w:t>23/04</w:t>
+      </w:r>
+      <w:r>
+        <w:rPr>
+          <w:b/>
+          <w:sz w:val="28"/>
+        </w:rPr>
+        <w:t xml:space="preserve"> </w:t>
       </w:r>
     </w:p>
     <w:p/>
@@ -1106,476 +445,21 @@
         <w:pStyle w:val="Heading2"/>
       </w:pPr>
       <w:r>
-        <w:t>Profile results:</w:t>
-      </w:r>
-    </w:p>
-    <w:tbl>
-      <w:tblPr>
-        <w:tblStyle w:val="TableGrid"/>
-        <w:tblW w:w="10563" w:type="dxa"/>
-        <w:jc w:val="center"/>
-        <w:tblLook w:val="04A0" w:firstRow="1" w:lastRow="0" w:firstColumn="1" w:lastColumn="0" w:noHBand="0" w:noVBand="1"/>
-      </w:tblPr>
-      <w:tblGrid>
-        <w:gridCol w:w="1030"/>
-        <w:gridCol w:w="783"/>
-        <w:gridCol w:w="777"/>
-        <w:gridCol w:w="1051"/>
-        <w:gridCol w:w="1213"/>
-        <w:gridCol w:w="1082"/>
-        <w:gridCol w:w="1051"/>
-        <w:gridCol w:w="1263"/>
-        <w:gridCol w:w="923"/>
-        <w:gridCol w:w="1390"/>
-      </w:tblGrid>
-      <w:tr>
-        <w:trPr>
-          <w:trHeight w:val="279"/>
-          <w:jc w:val="center"/>
-        </w:trPr>
-        <w:tc>
-          <w:tcPr>
-            <w:tcW w:w="1032" w:type="dxa"/>
-            <w:vMerge w:val="restart"/>
-          </w:tcPr>
-          <w:p>
-            <w:r>
-              <w:t>Function Name</w:t>
-            </w:r>
-          </w:p>
-        </w:tc>
-        <w:tc>
-          <w:tcPr>
-            <w:tcW w:w="784" w:type="dxa"/>
-            <w:vMerge w:val="restart"/>
-          </w:tcPr>
-          <w:p>
-            <w:r>
-              <w:t>File Name</w:t>
-            </w:r>
-          </w:p>
-        </w:tc>
-        <w:tc>
-          <w:tcPr>
-            <w:tcW w:w="781" w:type="dxa"/>
-            <w:vMerge w:val="restart"/>
-          </w:tcPr>
-          <w:p>
-            <w:r>
-              <w:t xml:space="preserve">Total no. of calls </w:t>
-            </w:r>
-          </w:p>
-        </w:tc>
-        <w:tc>
-          <w:tcPr>
-            <w:tcW w:w="3362" w:type="dxa"/>
-            <w:gridSpan w:val="3"/>
-          </w:tcPr>
-          <w:p>
-            <w:r>
-              <w:t>Exclusive Count Total*</w:t>
-            </w:r>
-          </w:p>
-        </w:tc>
-        <w:tc>
-          <w:tcPr>
-            <w:tcW w:w="3213" w:type="dxa"/>
-            <w:gridSpan w:val="3"/>
-          </w:tcPr>
-          <w:p>
-            <w:r>
-              <w:t>Inclusive Count Total*</w:t>
-            </w:r>
-          </w:p>
-        </w:tc>
-        <w:tc>
-          <w:tcPr>
-            <w:tcW w:w="1391" w:type="dxa"/>
-            <w:vMerge w:val="restart"/>
-          </w:tcPr>
-          <w:p>
-            <w:r>
-              <w:t>Optimization carried out</w:t>
-            </w:r>
-          </w:p>
-        </w:tc>
-      </w:tr>
-      <w:tr>
-        <w:trPr>
-          <w:trHeight w:val="1675"/>
-          <w:jc w:val="center"/>
-        </w:trPr>
-        <w:tc>
-          <w:tcPr>
-            <w:tcW w:w="1032" w:type="dxa"/>
-            <w:vMerge/>
-          </w:tcPr>
-          <w:p/>
-        </w:tc>
-        <w:tc>
-          <w:tcPr>
-            <w:tcW w:w="784" w:type="dxa"/>
-            <w:vMerge/>
-          </w:tcPr>
-          <w:p/>
-        </w:tc>
-        <w:tc>
-          <w:tcPr>
-            <w:tcW w:w="781" w:type="dxa"/>
-            <w:vMerge/>
-          </w:tcPr>
-          <w:p/>
-        </w:tc>
-        <w:tc>
-          <w:tcPr>
-            <w:tcW w:w="1051" w:type="dxa"/>
-          </w:tcPr>
-          <w:p>
-            <w:r>
-              <w:t>Before</w:t>
-            </w:r>
-          </w:p>
-          <w:p>
-            <w:r>
-              <w:t>(Previous Session)</w:t>
-            </w:r>
-          </w:p>
-        </w:tc>
-        <w:tc>
-          <w:tcPr>
-            <w:tcW w:w="1222" w:type="dxa"/>
-          </w:tcPr>
-          <w:p>
-            <w:r>
-              <w:t xml:space="preserve">After </w:t>
-            </w:r>
-          </w:p>
-          <w:p>
-            <w:r>
-              <w:t>(This Session)</w:t>
-            </w:r>
-          </w:p>
-        </w:tc>
-        <w:tc>
-          <w:tcPr>
-            <w:tcW w:w="1089" w:type="dxa"/>
-          </w:tcPr>
-          <w:p>
-            <w:r>
-              <w:t>% Change</w:t>
-            </w:r>
-          </w:p>
-        </w:tc>
-        <w:tc>
-          <w:tcPr>
-            <w:tcW w:w="1015" w:type="dxa"/>
-          </w:tcPr>
-          <w:p>
-            <w:r>
-              <w:t>Before</w:t>
-            </w:r>
-          </w:p>
-          <w:p>
-            <w:r>
-              <w:t>(Previous Session)</w:t>
-            </w:r>
-          </w:p>
-        </w:tc>
-        <w:tc>
-          <w:tcPr>
-            <w:tcW w:w="1274" w:type="dxa"/>
-          </w:tcPr>
-          <w:p>
-            <w:r>
-              <w:t xml:space="preserve">After </w:t>
-            </w:r>
-          </w:p>
-          <w:p>
-            <w:r>
-              <w:t>(This Session)</w:t>
-            </w:r>
-          </w:p>
-        </w:tc>
-        <w:tc>
-          <w:tcPr>
-            <w:tcW w:w="924" w:type="dxa"/>
-          </w:tcPr>
-          <w:p>
-            <w:r>
-              <w:t>% Change</w:t>
-            </w:r>
-          </w:p>
-        </w:tc>
-        <w:tc>
-          <w:tcPr>
-            <w:tcW w:w="1391" w:type="dxa"/>
-            <w:vMerge/>
-          </w:tcPr>
-          <w:p/>
-        </w:tc>
-      </w:tr>
-      <w:tr>
-        <w:trPr>
-          <w:trHeight w:val="279"/>
-          <w:jc w:val="center"/>
-        </w:trPr>
-        <w:tc>
-          <w:tcPr>
-            <w:tcW w:w="1032" w:type="dxa"/>
-          </w:tcPr>
-          <w:p/>
-        </w:tc>
-        <w:tc>
-          <w:tcPr>
-            <w:tcW w:w="784" w:type="dxa"/>
-          </w:tcPr>
-          <w:p/>
-        </w:tc>
-        <w:tc>
-          <w:tcPr>
-            <w:tcW w:w="781" w:type="dxa"/>
-          </w:tcPr>
-          <w:p/>
-        </w:tc>
-        <w:tc>
-          <w:tcPr>
-            <w:tcW w:w="1051" w:type="dxa"/>
-          </w:tcPr>
-          <w:p/>
-        </w:tc>
-        <w:tc>
-          <w:tcPr>
-            <w:tcW w:w="1222" w:type="dxa"/>
-          </w:tcPr>
-          <w:p/>
-        </w:tc>
-        <w:tc>
-          <w:tcPr>
-            <w:tcW w:w="1089" w:type="dxa"/>
-          </w:tcPr>
-          <w:p/>
-        </w:tc>
-        <w:tc>
-          <w:tcPr>
-            <w:tcW w:w="1015" w:type="dxa"/>
-          </w:tcPr>
-          <w:p/>
-        </w:tc>
-        <w:tc>
-          <w:tcPr>
-            <w:tcW w:w="1274" w:type="dxa"/>
-          </w:tcPr>
-          <w:p/>
-        </w:tc>
-        <w:tc>
-          <w:tcPr>
-            <w:tcW w:w="924" w:type="dxa"/>
-          </w:tcPr>
-          <w:p/>
-        </w:tc>
-        <w:tc>
-          <w:tcPr>
-            <w:tcW w:w="1391" w:type="dxa"/>
-          </w:tcPr>
-          <w:p/>
-        </w:tc>
-      </w:tr>
-    </w:tbl>
-    <w:p>
-      <w:r>
-        <w:t xml:space="preserve">A little explanation, if needed. </w:t>
+        <w:t>Logs:</w:t>
       </w:r>
     </w:p>
     <w:p>
       <w:r>
-        <w:t>Bar charts and/or line charts are welcomed, for better illustrating the profile results.</w:t>
-      </w:r>
-    </w:p>
-    <w:p>
-      <w:pPr>
-        <w:pStyle w:val="Heading2"/>
-      </w:pPr>
-    </w:p>
-    <w:p>
-      <w:pPr>
-        <w:pStyle w:val="Heading2"/>
-      </w:pPr>
-    </w:p>
-    <w:p>
-      <w:pPr>
-        <w:pStyle w:val="Heading2"/>
-      </w:pPr>
-      <w:r>
-        <w:t>Discussion (important)</w:t>
-      </w:r>
-    </w:p>
-    <w:p>
-      <w:pPr>
-        <w:pStyle w:val="ListParagraph"/>
-        <w:numPr>
-          <w:ilvl w:val="0"/>
-          <w:numId w:val="7"/>
-        </w:numPr>
-      </w:pPr>
-      <w:r>
-        <w:t>Point1</w:t>
-      </w:r>
-    </w:p>
-    <w:p>
-      <w:pPr>
-        <w:pStyle w:val="ListParagraph"/>
-        <w:numPr>
-          <w:ilvl w:val="0"/>
-          <w:numId w:val="7"/>
-        </w:numPr>
-      </w:pPr>
-      <w:r>
-        <w:t>Point2</w:t>
-      </w:r>
-    </w:p>
-    <w:p/>
-    <w:p>
-      <w:pPr>
-        <w:pStyle w:val="Heading1"/>
-      </w:pPr>
-      <w:bookmarkStart w:id="0" w:name="_GoBack"/>
-      <w:bookmarkEnd w:id="0"/>
-      <w:r>
-        <w:br w:type="page"/>
-      </w:r>
-      <w:r>
-        <w:lastRenderedPageBreak/>
-        <w:t>Report 1</w:t>
-      </w:r>
-    </w:p>
-    <w:p>
-      <w:pPr>
-        <w:spacing w:after="120" w:line="240" w:lineRule="auto"/>
-        <w:rPr>
-          <w:b/>
-          <w:sz w:val="28"/>
-        </w:rPr>
-      </w:pPr>
-      <w:r>
-        <w:rPr>
-          <w:b/>
-          <w:sz w:val="28"/>
-        </w:rPr>
-        <w:t>Lab date</w:t>
-      </w:r>
-      <w:r>
-        <w:rPr>
-          <w:b/>
-          <w:sz w:val="28"/>
-        </w:rPr>
-        <w:tab/>
-      </w:r>
-      <w:r>
-        <w:rPr>
-          <w:b/>
-          <w:sz w:val="28"/>
-        </w:rPr>
-        <w:tab/>
-      </w:r>
-      <w:r>
-        <w:rPr>
-          <w:b/>
-          <w:sz w:val="28"/>
-        </w:rPr>
-        <w:tab/>
-      </w:r>
-      <w:r>
-        <w:rPr>
-          <w:b/>
-          <w:sz w:val="28"/>
-        </w:rPr>
-        <w:t>:</w:t>
-      </w:r>
-      <w:r>
-        <w:rPr>
-          <w:b/>
-          <w:sz w:val="28"/>
-        </w:rPr>
-        <w:t xml:space="preserve"> 22/04, 2016</w:t>
-      </w:r>
-    </w:p>
-    <w:p>
-      <w:pPr>
-        <w:spacing w:after="120" w:line="240" w:lineRule="auto"/>
-        <w:rPr>
-          <w:b/>
-          <w:sz w:val="28"/>
-        </w:rPr>
-      </w:pPr>
-      <w:r>
-        <w:rPr>
-          <w:b/>
-          <w:sz w:val="28"/>
-        </w:rPr>
-        <w:t xml:space="preserve">Submission </w:t>
-      </w:r>
-      <w:r>
-        <w:rPr>
-          <w:b/>
-          <w:sz w:val="28"/>
-        </w:rPr>
-        <w:t>time</w:t>
-      </w:r>
-      <w:r>
-        <w:rPr>
-          <w:b/>
-          <w:sz w:val="28"/>
-        </w:rPr>
-        <w:tab/>
-      </w:r>
-      <w:r>
-        <w:rPr>
-          <w:b/>
-          <w:sz w:val="28"/>
-        </w:rPr>
-        <w:tab/>
-      </w:r>
-      <w:r>
-        <w:rPr>
-          <w:b/>
-          <w:sz w:val="28"/>
-        </w:rPr>
-        <w:t>:</w:t>
-      </w:r>
-      <w:r>
-        <w:rPr>
-          <w:b/>
-          <w:sz w:val="28"/>
-        </w:rPr>
-        <w:t xml:space="preserve"> </w:t>
-      </w:r>
-      <w:r>
-        <w:rPr>
-          <w:b/>
-          <w:sz w:val="28"/>
-        </w:rPr>
-        <w:t>23/04</w:t>
-      </w:r>
-      <w:r>
-        <w:rPr>
-          <w:b/>
-          <w:sz w:val="28"/>
-        </w:rPr>
-        <w:t xml:space="preserve"> </w:t>
-      </w:r>
-    </w:p>
-    <w:p/>
-    <w:p>
-      <w:pPr>
-        <w:pStyle w:val="Heading2"/>
-      </w:pPr>
-      <w:r>
-        <w:t>Logs:</w:t>
-      </w:r>
-    </w:p>
-    <w:p>
-      <w:r>
-        <w:t>We have found and fixed some bugs that occurred when implementing another group’s crypto part. We installed and configured CCS 5 and went through the given slides. We made the code slightly more modular. We profiled the code for a first time.</w:t>
+        <w:t xml:space="preserve">We have found and fixed some bugs that occurred when implementing another group’s crypto part. We installed and configured CCS 5 and went through the given slides. We made the code slightly more modular. We profiled the code </w:t>
+      </w:r>
+      <w:r>
+        <w:t xml:space="preserve">running on the DSP-simulator </w:t>
+      </w:r>
+      <w:r>
+        <w:t>for a first time.</w:t>
+      </w:r>
+      <w:r>
+        <w:t xml:space="preserve"> We tried to speed up convolve, but no significant change was realized (see discussion below).</w:t>
       </w:r>
     </w:p>
     <w:p>
@@ -2340,8 +1224,6 @@
     <w:p>
       <w:r>
         <w:br/>
-      </w:r>
-      <w:r>
         <w:t>The inner loop of the convolve function is the most used code of the program. Before the DSP, this inner loop was already sped up by a factor of 2, using the profiler of Visual Studio and the default windows C compiler. Now, an attempt to speed it up even more was made by unrolling this inner loop and hardcoding the filter coefficients in it. Some noticeable gain was expected, considering unrolled code improves pipelining and the hardcoded coefficients should require less data accesses. However, only a very small gain in speed was realized. Therefore, and because of the unreadability of the manually unrolled code (manually to hardcode the coefficients), the changes were reverted. (Only filter2 and filter3 were hardcoded. This should be enough to test the impact of the change.)</w:t>
       </w:r>
     </w:p>
@@ -4418,7 +3300,7 @@
 </file>
 
 <file path=customXml/itemProps1.xml><?xml version="1.0" encoding="utf-8"?>
-<ds:datastoreItem xmlns:ds="http://schemas.openxmlformats.org/officeDocument/2006/customXml" ds:itemID="{FE58F746-0026-4F27-8354-5AE62CAB0813}">
+<ds:datastoreItem xmlns:ds="http://schemas.openxmlformats.org/officeDocument/2006/customXml" ds:itemID="{E5918BF1-C9BF-4727-BCF2-1D58B3D21450}">
   <ds:schemaRefs>
     <ds:schemaRef ds:uri="http://schemas.openxmlformats.org/officeDocument/2006/bibliography"/>
   </ds:schemaRefs>

--- a/DSP/SmallReports/IntermediateReportsSpeech5.docx
+++ b/DSP/SmallReports/IntermediateReportsSpeech5.docx
@@ -130,16 +130,8 @@
         <w:rPr>
           <w:sz w:val="28"/>
         </w:rPr>
-        <w:t xml:space="preserve">Koen </w:t>
-      </w:r>
-      <w:proofErr w:type="spellStart"/>
-      <w:r>
-        <w:rPr>
-          <w:sz w:val="28"/>
-        </w:rPr>
-        <w:t>Goetshalckx</w:t>
-      </w:r>
-      <w:proofErr w:type="spellEnd"/>
+        <w:t>Koen Goetshalckx</w:t>
+      </w:r>
     </w:p>
     <w:p>
       <w:pPr>
@@ -1115,11 +1107,9 @@
             <w:tcW w:w="1134" w:type="dxa"/>
           </w:tcPr>
           <w:p>
-            <w:proofErr w:type="spellStart"/>
             <w:r>
               <w:t>Analysis.c</w:t>
             </w:r>
-            <w:proofErr w:type="spellEnd"/>
           </w:p>
         </w:tc>
         <w:tc>
@@ -1220,12 +1210,7 @@
     <w:p>
       <w:r>
         <w:br/>
-        <w:t>The inner loop of the convolve function is the most used code of the program. Before the DSP, this inner loop was already sped up by a factor of 2, using the profiler of Visual Studio and the default windows C compiler. Now, an attempt to speed it up even more was made by unrolling this inner loop and hardcoding the filter coefficients in it. Some noticeable gain was expected, considering unrolled code improves pipelining and the hardcoded coefficients should require less data accesses. However, only a very small gain in speed was realized. Therefore, and because of the unreadability of the manually unrolled code (manually to hardcode the coefficients), the changes were reverted. (Only filter2 and filter3 were hardcoded. This sho</w:t>
-      </w:r>
-      <w:bookmarkStart w:id="0" w:name="_GoBack"/>
-      <w:bookmarkEnd w:id="0"/>
-      <w:r>
-        <w:t>uld be enough to test the impact of the change.)</w:t>
+        <w:t>The inner loop of the convolve function is the most used code of the program. Before the DSP, this inner loop was already sped up by a factor of 2, using the profiler of Visual Studio and the default windows C compiler. Now, an attempt to speed it up even more was made by unrolling this inner loop and hardcoding the filter coefficients in it. Some noticeable gain was expected, considering unrolled code improves pipelining and the hardcoded coefficients should require less data accesses. However, only a very small gain in speed was realized. Therefore, and because of the unreadability of the manually unrolled code (manually to hardcode the coefficients), the changes were reverted. (Only filter2 and filter3 were hardcoded. This should be enough to test the impact of the change.)</w:t>
       </w:r>
     </w:p>
     <w:p>
@@ -1273,6 +1258,25 @@
       <w:r>
         <w:t>Describe what you have done. (Around 5 lines)</w:t>
       </w:r>
+    </w:p>
+    <w:p>
+      <w:r>
+        <w:t xml:space="preserve">Some shorts to chars (lengths and offset) </w:t>
+      </w:r>
+      <w:r>
+        <w:sym w:font="Wingdings" w:char="F0E0"/>
+      </w:r>
+      <w:r>
+        <w:t xml:space="preserve"> 21.6M.  A lot of variables in main.c declared ‘near’, no noticeable change </w:t>
+      </w:r>
+      <w:r>
+        <w:sym w:font="Wingdings" w:char="F0E0"/>
+      </w:r>
+      <w:r>
+        <w:t xml:space="preserve"> reverted for cleanliness </w:t>
+      </w:r>
+      <w:bookmarkStart w:id="0" w:name="_GoBack"/>
+      <w:bookmarkEnd w:id="0"/>
     </w:p>
     <w:p/>
     <w:p>
@@ -3303,7 +3307,7 @@
 </file>
 
 <file path=customXml/itemProps1.xml><?xml version="1.0" encoding="utf-8"?>
-<ds:datastoreItem xmlns:ds="http://schemas.openxmlformats.org/officeDocument/2006/customXml" ds:itemID="{9138740D-E424-4D71-90F2-C08679694971}">
+<ds:datastoreItem xmlns:ds="http://schemas.openxmlformats.org/officeDocument/2006/customXml" ds:itemID="{35CA2F2A-542E-483D-8419-8919700EECE6}">
   <ds:schemaRefs>
     <ds:schemaRef ds:uri="http://schemas.openxmlformats.org/officeDocument/2006/bibliography"/>
   </ds:schemaRefs>

--- a/DSP/SmallReports/IntermediateReportsSpeech5.docx
+++ b/DSP/SmallReports/IntermediateReportsSpeech5.docx
@@ -1274,6 +1274,17 @@
       </w:r>
       <w:r>
         <w:t xml:space="preserve"> reverted for cleanliness </w:t>
+      </w:r>
+    </w:p>
+    <w:p>
+      <w:r>
+        <w:t xml:space="preserve">Tried using some constants, almost no speed up </w:t>
+      </w:r>
+      <w:r>
+        <w:sym w:font="Wingdings" w:char="F0E0"/>
+      </w:r>
+      <w:r>
+        <w:t xml:space="preserve"> reverted</w:t>
       </w:r>
       <w:bookmarkStart w:id="0" w:name="_GoBack"/>
       <w:bookmarkEnd w:id="0"/>
@@ -3307,7 +3318,7 @@
 </file>
 
 <file path=customXml/itemProps1.xml><?xml version="1.0" encoding="utf-8"?>
-<ds:datastoreItem xmlns:ds="http://schemas.openxmlformats.org/officeDocument/2006/customXml" ds:itemID="{35CA2F2A-542E-483D-8419-8919700EECE6}">
+<ds:datastoreItem xmlns:ds="http://schemas.openxmlformats.org/officeDocument/2006/customXml" ds:itemID="{E003C6B8-E59D-4AA1-944D-7440C83B882B}">
   <ds:schemaRefs>
     <ds:schemaRef ds:uri="http://schemas.openxmlformats.org/officeDocument/2006/bibliography"/>
   </ds:schemaRefs>

--- a/DSP/SmallReports/IntermediateReportsSpeech5.docx
+++ b/DSP/SmallReports/IntermediateReportsSpeech5.docx
@@ -130,8 +130,16 @@
         <w:rPr>
           <w:sz w:val="28"/>
         </w:rPr>
-        <w:t>Koen Goetshalckx</w:t>
-      </w:r>
+        <w:t xml:space="preserve">Koen </w:t>
+      </w:r>
+      <w:proofErr w:type="spellStart"/>
+      <w:r>
+        <w:rPr>
+          <w:sz w:val="28"/>
+        </w:rPr>
+        <w:t>Goetshalckx</w:t>
+      </w:r>
+      <w:proofErr w:type="spellEnd"/>
     </w:p>
     <w:p>
       <w:pPr>
@@ -165,7 +173,21 @@
         <w:rPr>
           <w:sz w:val="28"/>
         </w:rPr>
-        <w:t xml:space="preserve"> Seppe Iven</w:t>
+        <w:t xml:space="preserve"> </w:t>
+      </w:r>
+      <w:proofErr w:type="spellStart"/>
+      <w:r>
+        <w:rPr>
+          <w:sz w:val="28"/>
+        </w:rPr>
+        <w:t>Seppe</w:t>
+      </w:r>
+      <w:proofErr w:type="spellEnd"/>
+      <w:r>
+        <w:rPr>
+          <w:sz w:val="28"/>
+        </w:rPr>
+        <w:t xml:space="preserve"> Iven</w:t>
       </w:r>
     </w:p>
     <w:p/>
@@ -187,8 +209,13 @@
       </w:r>
     </w:p>
     <w:p>
-      <w:r>
-        <w:t>Seppe:</w:t>
+      <w:proofErr w:type="spellStart"/>
+      <w:r>
+        <w:t>Seppe</w:t>
+      </w:r>
+      <w:proofErr w:type="spellEnd"/>
+      <w:r>
+        <w:t>:</w:t>
       </w:r>
       <w:r>
         <w:tab/>
@@ -1107,9 +1134,11 @@
             <w:tcW w:w="1134" w:type="dxa"/>
           </w:tcPr>
           <w:p>
+            <w:proofErr w:type="spellStart"/>
             <w:r>
               <w:t>Analysis.c</w:t>
             </w:r>
+            <w:proofErr w:type="spellEnd"/>
           </w:p>
         </w:tc>
         <w:tc>
@@ -1267,7 +1296,15 @@
         <w:sym w:font="Wingdings" w:char="F0E0"/>
       </w:r>
       <w:r>
-        <w:t xml:space="preserve"> 21.6M.  A lot of variables in main.c declared ‘near’, no noticeable change </w:t>
+        <w:t xml:space="preserve"> 21.6M.  A lot of variables in </w:t>
+      </w:r>
+      <w:proofErr w:type="spellStart"/>
+      <w:r>
+        <w:t>main.c</w:t>
+      </w:r>
+      <w:proofErr w:type="spellEnd"/>
+      <w:r>
+        <w:t xml:space="preserve"> declared ‘near’, no noticeable change </w:t>
       </w:r>
       <w:r>
         <w:sym w:font="Wingdings" w:char="F0E0"/>
@@ -1285,11 +1322,24 @@
       </w:r>
       <w:r>
         <w:t xml:space="preserve"> reverted</w:t>
+      </w:r>
+    </w:p>
+    <w:p>
+      <w:r>
+        <w:t xml:space="preserve">Combined left and right in convolve </w:t>
+      </w:r>
+      <w:r>
+        <w:sym w:font="Wingdings" w:char="F0E0"/>
+      </w:r>
+      <w:r>
+        <w:t xml:space="preserve"> </w:t>
+      </w:r>
+      <w:r>
+        <w:t>2,2M    12M    20,1M</w:t>
       </w:r>
       <w:bookmarkStart w:id="0" w:name="_GoBack"/>
       <w:bookmarkEnd w:id="0"/>
     </w:p>
-    <w:p/>
     <w:p>
       <w:pPr>
         <w:pStyle w:val="Heading2"/>
@@ -3318,7 +3368,7 @@
 </file>
 
 <file path=customXml/itemProps1.xml><?xml version="1.0" encoding="utf-8"?>
-<ds:datastoreItem xmlns:ds="http://schemas.openxmlformats.org/officeDocument/2006/customXml" ds:itemID="{E003C6B8-E59D-4AA1-944D-7440C83B882B}">
+<ds:datastoreItem xmlns:ds="http://schemas.openxmlformats.org/officeDocument/2006/customXml" ds:itemID="{FBF8F46C-E862-4AB3-932C-508AABDEE163}">
   <ds:schemaRefs>
     <ds:schemaRef ds:uri="http://schemas.openxmlformats.org/officeDocument/2006/bibliography"/>
   </ds:schemaRefs>

--- a/DSP/SmallReports/IntermediateReportsSpeech5.docx
+++ b/DSP/SmallReports/IntermediateReportsSpeech5.docx
@@ -1,6 +1,6 @@
 
 <file path=word/document.xml><?xml version="1.0" encoding="utf-8"?>
-<w:document xmlns:wpc="http://schemas.microsoft.com/office/word/2010/wordprocessingCanvas" xmlns:cx="http://schemas.microsoft.com/office/drawing/2014/chartex" xmlns:cx1="http://schemas.microsoft.com/office/drawing/2015/9/8/chartex" xmlns:mc="http://schemas.openxmlformats.org/markup-compatibility/2006" xmlns:o="urn:schemas-microsoft-com:office:office" xmlns:r="http://schemas.openxmlformats.org/officeDocument/2006/relationships" xmlns:m="http://schemas.openxmlformats.org/officeDocument/2006/math" xmlns:v="urn:schemas-microsoft-com:vml" xmlns:wp14="http://schemas.microsoft.com/office/word/2010/wordprocessingDrawing" xmlns:wp="http://schemas.openxmlformats.org/drawingml/2006/wordprocessingDrawing" xmlns:w10="urn:schemas-microsoft-com:office:word" xmlns:w="http://schemas.openxmlformats.org/wordprocessingml/2006/main" xmlns:w14="http://schemas.microsoft.com/office/word/2010/wordml" xmlns:w15="http://schemas.microsoft.com/office/word/2012/wordml" xmlns:w16se="http://schemas.microsoft.com/office/word/2015/wordml/symex" xmlns:wpg="http://schemas.microsoft.com/office/word/2010/wordprocessingGroup" xmlns:wpi="http://schemas.microsoft.com/office/word/2010/wordprocessingInk" xmlns:wne="http://schemas.microsoft.com/office/word/2006/wordml" xmlns:wps="http://schemas.microsoft.com/office/word/2010/wordprocessingShape" mc:Ignorable="w14 w15 w16se wp14">
+<w:document xmlns:wpc="http://schemas.microsoft.com/office/word/2010/wordprocessingCanvas" xmlns:cx="http://schemas.microsoft.com/office/drawing/2014/chartex" xmlns:cx1="http://schemas.microsoft.com/office/drawing/2015/9/8/chartex" xmlns:cx2="http://schemas.microsoft.com/office/drawing/2015/10/21/chartex" xmlns:mc="http://schemas.openxmlformats.org/markup-compatibility/2006" xmlns:o="urn:schemas-microsoft-com:office:office" xmlns:r="http://schemas.openxmlformats.org/officeDocument/2006/relationships" xmlns:m="http://schemas.openxmlformats.org/officeDocument/2006/math" xmlns:v="urn:schemas-microsoft-com:vml" xmlns:wp14="http://schemas.microsoft.com/office/word/2010/wordprocessingDrawing" xmlns:wp="http://schemas.openxmlformats.org/drawingml/2006/wordprocessingDrawing" xmlns:w10="urn:schemas-microsoft-com:office:word" xmlns:w="http://schemas.openxmlformats.org/wordprocessingml/2006/main" xmlns:w14="http://schemas.microsoft.com/office/word/2010/wordml" xmlns:w15="http://schemas.microsoft.com/office/word/2012/wordml" xmlns:w16se="http://schemas.microsoft.com/office/word/2015/wordml/symex" xmlns:wpg="http://schemas.microsoft.com/office/word/2010/wordprocessingGroup" xmlns:wpi="http://schemas.microsoft.com/office/word/2010/wordprocessingInk" xmlns:wne="http://schemas.microsoft.com/office/word/2006/wordml" xmlns:wps="http://schemas.microsoft.com/office/word/2010/wordprocessingShape" mc:Ignorable="w14 w15 w16se wp14">
   <w:body>
     <w:p>
       <w:pPr>
@@ -173,21 +173,7 @@
         <w:rPr>
           <w:sz w:val="28"/>
         </w:rPr>
-        <w:t xml:space="preserve"> </w:t>
-      </w:r>
-      <w:proofErr w:type="spellStart"/>
-      <w:r>
-        <w:rPr>
-          <w:sz w:val="28"/>
-        </w:rPr>
-        <w:t>Seppe</w:t>
-      </w:r>
-      <w:proofErr w:type="spellEnd"/>
-      <w:r>
-        <w:rPr>
-          <w:sz w:val="28"/>
-        </w:rPr>
-        <w:t xml:space="preserve"> Iven</w:t>
+        <w:t xml:space="preserve"> Seppe Iven</w:t>
       </w:r>
     </w:p>
     <w:p/>
@@ -209,13 +195,8 @@
       </w:r>
     </w:p>
     <w:p>
-      <w:proofErr w:type="spellStart"/>
-      <w:r>
-        <w:t>Seppe</w:t>
-      </w:r>
-      <w:proofErr w:type="spellEnd"/>
-      <w:r>
-        <w:t>:</w:t>
+      <w:r>
+        <w:t>Seppe:</w:t>
       </w:r>
       <w:r>
         <w:tab/>
@@ -241,6 +222,7 @@
       <w:r>
         <w:rPr>
           <w:noProof/>
+          <w:lang w:val="en-GB" w:eastAsia="en-GB"/>
         </w:rPr>
         <w:drawing>
           <wp:inline distT="0" distB="0" distL="0" distR="0" wp14:anchorId="51640ED5" wp14:editId="3C0BC794">
@@ -287,6 +269,7 @@
       <w:r>
         <w:rPr>
           <w:noProof/>
+          <w:lang w:val="en-GB" w:eastAsia="en-GB"/>
         </w:rPr>
         <w:drawing>
           <wp:inline distT="0" distB="0" distL="0" distR="0" wp14:anchorId="512773D3" wp14:editId="6D64DBF5">
@@ -1263,82 +1246,67 @@
       <w:r>
         <w:t>Lab date:</w:t>
       </w:r>
+      <w:r>
+        <w:t xml:space="preserve"> 28/4</w:t>
+      </w:r>
     </w:p>
     <w:p>
       <w:r>
         <w:t>Submission date:</w:t>
       </w:r>
+      <w:r>
+        <w:t xml:space="preserve"> 29/4</w:t>
+      </w:r>
     </w:p>
     <w:p>
       <w:r>
         <w:t>Submission deadline:</w:t>
       </w:r>
-    </w:p>
-    <w:p/>
-    <w:p>
-      <w:pPr>
-        <w:pStyle w:val="Heading2"/>
-      </w:pPr>
-      <w:r>
-        <w:t>Logs:</w:t>
+      <w:r>
+        <w:t xml:space="preserve"> 29/4</w:t>
       </w:r>
     </w:p>
     <w:p>
-      <w:r>
-        <w:t>Describe what you have done. (Around 5 lines)</w:t>
+      <w:pPr>
+        <w:pStyle w:val="Heading2"/>
+      </w:pPr>
+      <w:r>
+        <w:t>Logs:</w:t>
       </w:r>
     </w:p>
     <w:p>
       <w:r>
-        <w:t xml:space="preserve">Some shorts to chars (lengths and offset) </w:t>
-      </w:r>
-      <w:r>
-        <w:sym w:font="Wingdings" w:char="F0E0"/>
-      </w:r>
-      <w:r>
-        <w:t xml:space="preserve"> 21.6M.  A lot of variables in </w:t>
+        <w:br/>
+        <w:t xml:space="preserve">Changed some shorts to chars (lengths and offset). This changed the total amount of cycles to 21.6M. </w:t>
+      </w:r>
+      <w:r>
+        <w:br/>
+        <w:t>Declared a lot of variables ‘near’, but this gave no noticeable change, so we reverted it for cleanliness.</w:t>
+      </w:r>
+      <w:r>
+        <w:br/>
+        <w:t>Used the keyword ‘</w:t>
       </w:r>
       <w:proofErr w:type="spellStart"/>
       <w:r>
-        <w:t>main.c</w:t>
+        <w:t>const</w:t>
       </w:r>
       <w:proofErr w:type="spellEnd"/>
       <w:r>
-        <w:t xml:space="preserve"> declared ‘near’, no noticeable change </w:t>
-      </w:r>
-      <w:r>
-        <w:sym w:font="Wingdings" w:char="F0E0"/>
-      </w:r>
-      <w:r>
-        <w:t xml:space="preserve"> reverted for cleanliness </w:t>
-      </w:r>
-    </w:p>
-    <w:p>
-      <w:r>
-        <w:t xml:space="preserve">Tried using some constants, almost no speed up </w:t>
-      </w:r>
-      <w:r>
-        <w:sym w:font="Wingdings" w:char="F0E0"/>
-      </w:r>
-      <w:r>
-        <w:t xml:space="preserve"> reverted</w:t>
-      </w:r>
-    </w:p>
-    <w:p>
-      <w:r>
-        <w:t xml:space="preserve">Combined left and right in convolve </w:t>
-      </w:r>
-      <w:r>
-        <w:sym w:font="Wingdings" w:char="F0E0"/>
-      </w:r>
-      <w:r>
-        <w:t xml:space="preserve"> </w:t>
-      </w:r>
-      <w:r>
-        <w:t>2,2M    12M    20,1M</w:t>
-      </w:r>
-      <w:bookmarkStart w:id="0" w:name="_GoBack"/>
-      <w:bookmarkEnd w:id="0"/>
+        <w:t>’ for variables that behave like constants. This gave almost no speed up at all, so we reverted it for cleanliness.</w:t>
+      </w:r>
+      <w:r>
+        <w:br/>
+      </w:r>
+      <w:r>
+        <w:t>Comb</w:t>
+      </w:r>
+      <w:r>
+        <w:t>ined left and right in convolve</w:t>
+      </w:r>
+      <w:r>
+        <w:t xml:space="preserve"> -&gt; less dependencies &amp; overhead</w:t>
+      </w:r>
     </w:p>
     <w:p>
       <w:pPr>
@@ -1356,16 +1324,16 @@
         <w:tblLook w:val="04A0" w:firstRow="1" w:lastRow="0" w:firstColumn="1" w:lastColumn="0" w:noHBand="0" w:noVBand="1"/>
       </w:tblPr>
       <w:tblGrid>
-        <w:gridCol w:w="1030"/>
-        <w:gridCol w:w="783"/>
-        <w:gridCol w:w="777"/>
+        <w:gridCol w:w="1040"/>
+        <w:gridCol w:w="1086"/>
+        <w:gridCol w:w="741"/>
         <w:gridCol w:w="1051"/>
-        <w:gridCol w:w="1213"/>
-        <w:gridCol w:w="1082"/>
+        <w:gridCol w:w="1125"/>
+        <w:gridCol w:w="1016"/>
         <w:gridCol w:w="1051"/>
-        <w:gridCol w:w="1263"/>
-        <w:gridCol w:w="923"/>
-        <w:gridCol w:w="1390"/>
+        <w:gridCol w:w="1158"/>
+        <w:gridCol w:w="909"/>
+        <w:gridCol w:w="1386"/>
       </w:tblGrid>
       <w:tr>
         <w:trPr>
@@ -1562,117 +1530,583 @@
           <w:tcPr>
             <w:tcW w:w="1032" w:type="dxa"/>
           </w:tcPr>
+          <w:p>
+            <w:r>
+              <w:t>Convolve</w:t>
+            </w:r>
+          </w:p>
+        </w:tc>
+        <w:tc>
+          <w:tcPr>
+            <w:tcW w:w="784" w:type="dxa"/>
+          </w:tcPr>
+          <w:p>
+            <w:proofErr w:type="spellStart"/>
+            <w:r>
+              <w:t>Analysis.c</w:t>
+            </w:r>
+            <w:proofErr w:type="spellEnd"/>
+          </w:p>
+        </w:tc>
+        <w:tc>
+          <w:tcPr>
+            <w:tcW w:w="781" w:type="dxa"/>
+          </w:tcPr>
+          <w:p>
+            <w:r>
+              <w:t>1920</w:t>
+            </w:r>
+          </w:p>
+        </w:tc>
+        <w:tc>
+          <w:tcPr>
+            <w:tcW w:w="1051" w:type="dxa"/>
+          </w:tcPr>
+          <w:p>
+            <w:r>
+              <w:t>3.4M</w:t>
+            </w:r>
+          </w:p>
+        </w:tc>
+        <w:tc>
+          <w:tcPr>
+            <w:tcW w:w="1222" w:type="dxa"/>
+          </w:tcPr>
+          <w:p>
+            <w:pPr>
+              <w:rPr>
+                <w:rFonts w:ascii="Calibri" w:hAnsi="Calibri"/>
+                <w:color w:val="000000"/>
+              </w:rPr>
+            </w:pPr>
+            <w:r>
+              <w:rPr>
+                <w:rFonts w:ascii="Calibri" w:hAnsi="Calibri"/>
+                <w:color w:val="000000"/>
+              </w:rPr>
+              <w:t>2.2M</w:t>
+            </w:r>
+          </w:p>
           <w:p/>
         </w:tc>
         <w:tc>
           <w:tcPr>
-            <w:tcW w:w="784" w:type="dxa"/>
-          </w:tcPr>
-          <w:p/>
-        </w:tc>
-        <w:tc>
-          <w:tcPr>
-            <w:tcW w:w="781" w:type="dxa"/>
-          </w:tcPr>
-          <w:p/>
-        </w:tc>
-        <w:tc>
-          <w:tcPr>
-            <w:tcW w:w="1051" w:type="dxa"/>
-          </w:tcPr>
-          <w:p/>
-        </w:tc>
-        <w:tc>
-          <w:tcPr>
-            <w:tcW w:w="1222" w:type="dxa"/>
-          </w:tcPr>
-          <w:p/>
-        </w:tc>
-        <w:tc>
-          <w:tcPr>
             <w:tcW w:w="1089" w:type="dxa"/>
           </w:tcPr>
-          <w:p/>
+          <w:p>
+            <w:r>
+              <w:t>35%</w:t>
+            </w:r>
+          </w:p>
         </w:tc>
         <w:tc>
           <w:tcPr>
             <w:tcW w:w="1015" w:type="dxa"/>
           </w:tcPr>
-          <w:p/>
+          <w:p>
+            <w:r>
+              <w:t>13.4M</w:t>
+            </w:r>
+          </w:p>
         </w:tc>
         <w:tc>
           <w:tcPr>
             <w:tcW w:w="1274" w:type="dxa"/>
           </w:tcPr>
-          <w:p/>
+          <w:p>
+            <w:r>
+              <w:t>12.0M</w:t>
+            </w:r>
+          </w:p>
         </w:tc>
         <w:tc>
           <w:tcPr>
             <w:tcW w:w="924" w:type="dxa"/>
           </w:tcPr>
-          <w:p/>
+          <w:p>
+            <w:r>
+              <w:t>10</w:t>
+            </w:r>
+            <w:r>
+              <w:t>%</w:t>
+            </w:r>
+          </w:p>
         </w:tc>
         <w:tc>
           <w:tcPr>
             <w:tcW w:w="1391" w:type="dxa"/>
           </w:tcPr>
-          <w:p/>
+          <w:p>
+            <w:r>
+              <w:t>Combine</w:t>
+            </w:r>
+          </w:p>
         </w:tc>
       </w:tr>
     </w:tbl>
     <w:p>
-      <w:r>
-        <w:t xml:space="preserve">A little explanation, if needed. </w:t>
+      <w:pPr>
+        <w:pStyle w:val="Heading2"/>
+      </w:pPr>
+    </w:p>
+    <w:tbl>
+      <w:tblPr>
+        <w:tblStyle w:val="TableGrid"/>
+        <w:tblW w:w="0" w:type="auto"/>
+        <w:jc w:val="center"/>
+        <w:tblLook w:val="04A0" w:firstRow="1" w:lastRow="0" w:firstColumn="1" w:lastColumn="0" w:noHBand="0" w:noVBand="1"/>
+      </w:tblPr>
+      <w:tblGrid>
+        <w:gridCol w:w="1654"/>
+        <w:gridCol w:w="1912"/>
+        <w:gridCol w:w="2076"/>
+        <w:gridCol w:w="1487"/>
+        <w:gridCol w:w="1638"/>
+        <w:gridCol w:w="1570"/>
+      </w:tblGrid>
+      <w:tr>
+        <w:trPr>
+          <w:jc w:val="center"/>
+        </w:trPr>
+        <w:tc>
+          <w:tcPr>
+            <w:tcW w:w="1654" w:type="dxa"/>
+            <w:vMerge w:val="restart"/>
+          </w:tcPr>
+          <w:p>
+            <w:pPr>
+              <w:jc w:val="center"/>
+              <w:rPr>
+                <w:b/>
+              </w:rPr>
+            </w:pPr>
+          </w:p>
+        </w:tc>
+        <w:tc>
+          <w:tcPr>
+            <w:tcW w:w="1912" w:type="dxa"/>
+            <w:vMerge w:val="restart"/>
+          </w:tcPr>
+          <w:p>
+            <w:pPr>
+              <w:jc w:val="center"/>
+              <w:rPr>
+                <w:b/>
+              </w:rPr>
+            </w:pPr>
+            <w:r>
+              <w:rPr>
+                <w:b/>
+              </w:rPr>
+              <w:t>Major Optimization</w:t>
+            </w:r>
+          </w:p>
+        </w:tc>
+        <w:tc>
+          <w:tcPr>
+            <w:tcW w:w="2076" w:type="dxa"/>
+            <w:vMerge w:val="restart"/>
+          </w:tcPr>
+          <w:p>
+            <w:pPr>
+              <w:jc w:val="center"/>
+              <w:rPr>
+                <w:b/>
+              </w:rPr>
+            </w:pPr>
+            <w:r>
+              <w:rPr>
+                <w:b/>
+              </w:rPr>
+              <w:t>Functions Effected</w:t>
+            </w:r>
+          </w:p>
+        </w:tc>
+        <w:tc>
+          <w:tcPr>
+            <w:tcW w:w="3125" w:type="dxa"/>
+            <w:gridSpan w:val="2"/>
+          </w:tcPr>
+          <w:p>
+            <w:pPr>
+              <w:jc w:val="center"/>
+              <w:rPr>
+                <w:b/>
+              </w:rPr>
+            </w:pPr>
+            <w:r>
+              <w:rPr>
+                <w:b/>
+              </w:rPr>
+              <w:t xml:space="preserve">Total </w:t>
+            </w:r>
+            <w:r>
+              <w:rPr>
+                <w:b/>
+              </w:rPr>
+              <w:t>Cycles</w:t>
+            </w:r>
+            <w:r>
+              <w:rPr>
+                <w:b/>
+              </w:rPr>
+              <w:t>*</w:t>
+            </w:r>
+          </w:p>
+        </w:tc>
+        <w:tc>
+          <w:tcPr>
+            <w:tcW w:w="1570" w:type="dxa"/>
+            <w:vMerge w:val="restart"/>
+          </w:tcPr>
+          <w:p>
+            <w:pPr>
+              <w:jc w:val="center"/>
+              <w:rPr>
+                <w:b/>
+              </w:rPr>
+            </w:pPr>
+            <w:r>
+              <w:rPr>
+                <w:b/>
+              </w:rPr>
+              <w:t>Change</w:t>
+            </w:r>
+            <w:r>
+              <w:rPr>
+                <w:b/>
+              </w:rPr>
+              <w:t xml:space="preserve"> (in %)</w:t>
+            </w:r>
+          </w:p>
+        </w:tc>
+      </w:tr>
+      <w:tr>
+        <w:trPr>
+          <w:jc w:val="center"/>
+        </w:trPr>
+        <w:tc>
+          <w:tcPr>
+            <w:tcW w:w="1654" w:type="dxa"/>
+            <w:vMerge/>
+          </w:tcPr>
+          <w:p>
+            <w:pPr>
+              <w:jc w:val="center"/>
+              <w:rPr>
+                <w:b/>
+              </w:rPr>
+            </w:pPr>
+          </w:p>
+        </w:tc>
+        <w:tc>
+          <w:tcPr>
+            <w:tcW w:w="1912" w:type="dxa"/>
+            <w:vMerge/>
+          </w:tcPr>
+          <w:p>
+            <w:pPr>
+              <w:jc w:val="center"/>
+              <w:rPr>
+                <w:b/>
+              </w:rPr>
+            </w:pPr>
+          </w:p>
+        </w:tc>
+        <w:tc>
+          <w:tcPr>
+            <w:tcW w:w="2076" w:type="dxa"/>
+            <w:vMerge/>
+          </w:tcPr>
+          <w:p>
+            <w:pPr>
+              <w:jc w:val="center"/>
+              <w:rPr>
+                <w:b/>
+              </w:rPr>
+            </w:pPr>
+          </w:p>
+        </w:tc>
+        <w:tc>
+          <w:tcPr>
+            <w:tcW w:w="1487" w:type="dxa"/>
+          </w:tcPr>
+          <w:p>
+            <w:pPr>
+              <w:jc w:val="center"/>
+              <w:rPr>
+                <w:b/>
+              </w:rPr>
+            </w:pPr>
+            <w:r>
+              <w:rPr>
+                <w:b/>
+              </w:rPr>
+              <w:t>Before</w:t>
+            </w:r>
+          </w:p>
+        </w:tc>
+        <w:tc>
+          <w:tcPr>
+            <w:tcW w:w="1638" w:type="dxa"/>
+          </w:tcPr>
+          <w:p>
+            <w:pPr>
+              <w:jc w:val="center"/>
+              <w:rPr>
+                <w:b/>
+              </w:rPr>
+            </w:pPr>
+            <w:r>
+              <w:rPr>
+                <w:b/>
+              </w:rPr>
+              <w:t>After</w:t>
+            </w:r>
+          </w:p>
+        </w:tc>
+        <w:tc>
+          <w:tcPr>
+            <w:tcW w:w="1570" w:type="dxa"/>
+            <w:vMerge/>
+          </w:tcPr>
+          <w:p>
+            <w:pPr>
+              <w:jc w:val="center"/>
+              <w:rPr>
+                <w:b/>
+              </w:rPr>
+            </w:pPr>
+          </w:p>
+        </w:tc>
+      </w:tr>
+      <w:tr>
+        <w:trPr>
+          <w:jc w:val="center"/>
+        </w:trPr>
+        <w:tc>
+          <w:tcPr>
+            <w:tcW w:w="1654" w:type="dxa"/>
+          </w:tcPr>
+          <w:p>
+            <w:r>
+              <w:t>Base Code</w:t>
+            </w:r>
+          </w:p>
+        </w:tc>
+        <w:tc>
+          <w:tcPr>
+            <w:tcW w:w="1912" w:type="dxa"/>
+          </w:tcPr>
+          <w:p/>
+        </w:tc>
+        <w:tc>
+          <w:tcPr>
+            <w:tcW w:w="2076" w:type="dxa"/>
+          </w:tcPr>
+          <w:p/>
+        </w:tc>
+        <w:tc>
+          <w:tcPr>
+            <w:tcW w:w="1487" w:type="dxa"/>
+          </w:tcPr>
+          <w:p>
+            <w:r>
+              <w:t>21,8M</w:t>
+            </w:r>
+          </w:p>
+        </w:tc>
+        <w:tc>
+          <w:tcPr>
+            <w:tcW w:w="1638" w:type="dxa"/>
+          </w:tcPr>
+          <w:p/>
+        </w:tc>
+        <w:tc>
+          <w:tcPr>
+            <w:tcW w:w="1570" w:type="dxa"/>
+          </w:tcPr>
+          <w:p/>
+        </w:tc>
+      </w:tr>
+      <w:tr>
+        <w:trPr>
+          <w:jc w:val="center"/>
+        </w:trPr>
+        <w:tc>
+          <w:tcPr>
+            <w:tcW w:w="1654" w:type="dxa"/>
+          </w:tcPr>
+          <w:p>
+            <w:r>
+              <w:t>Session 1</w:t>
+            </w:r>
+          </w:p>
+        </w:tc>
+        <w:tc>
+          <w:tcPr>
+            <w:tcW w:w="1912" w:type="dxa"/>
+          </w:tcPr>
+          <w:p>
+            <w:r>
+              <w:t>Hardcoded filter in unrolled inner loop of convolve for filter2 and filter3</w:t>
+            </w:r>
+          </w:p>
+        </w:tc>
+        <w:tc>
+          <w:tcPr>
+            <w:tcW w:w="2076" w:type="dxa"/>
+          </w:tcPr>
+          <w:p>
+            <w:r>
+              <w:t xml:space="preserve">Convolve </w:t>
+            </w:r>
+            <w:r>
+              <w:sym w:font="Wingdings" w:char="F0E0"/>
+            </w:r>
+            <w:r>
+              <w:t xml:space="preserve"> convolveFilter2Odd, convolveFilter2Even, convolveFilter3Odd, convolveFilter3Even</w:t>
+            </w:r>
+          </w:p>
+        </w:tc>
+        <w:tc>
+          <w:tcPr>
+            <w:tcW w:w="1487" w:type="dxa"/>
+          </w:tcPr>
+          <w:p>
+            <w:r>
+              <w:t>21,8M</w:t>
+            </w:r>
+          </w:p>
+        </w:tc>
+        <w:tc>
+          <w:tcPr>
+            <w:tcW w:w="1638" w:type="dxa"/>
+          </w:tcPr>
+          <w:p>
+            <w:r>
+              <w:t>21,7M</w:t>
+            </w:r>
+          </w:p>
+          <w:p/>
+          <w:p>
+            <w:r>
+              <w:t>REVERTED</w:t>
+            </w:r>
+          </w:p>
+        </w:tc>
+        <w:tc>
+          <w:tcPr>
+            <w:tcW w:w="1570" w:type="dxa"/>
+          </w:tcPr>
+          <w:p>
+            <w:r>
+              <w:t>0,5</w:t>
+            </w:r>
+          </w:p>
+        </w:tc>
+      </w:tr>
+      <w:tr>
+        <w:tblPrEx>
+          <w:jc w:val="left"/>
+        </w:tblPrEx>
+        <w:tc>
+          <w:tcPr>
+            <w:tcW w:w="1654" w:type="dxa"/>
+          </w:tcPr>
+          <w:p>
+            <w:r>
+              <w:t>Session 2</w:t>
+            </w:r>
+          </w:p>
+        </w:tc>
+        <w:tc>
+          <w:tcPr>
+            <w:tcW w:w="1912" w:type="dxa"/>
+          </w:tcPr>
+          <w:p>
+            <w:r>
+              <w:t>Combine convolve</w:t>
+            </w:r>
+          </w:p>
+        </w:tc>
+        <w:tc>
+          <w:tcPr>
+            <w:tcW w:w="2076" w:type="dxa"/>
+          </w:tcPr>
+          <w:p>
+            <w:r>
+              <w:t>Convolve</w:t>
+            </w:r>
+          </w:p>
+        </w:tc>
+        <w:tc>
+          <w:tcPr>
+            <w:tcW w:w="1487" w:type="dxa"/>
+          </w:tcPr>
+          <w:p>
+            <w:r>
+              <w:t>21,8M</w:t>
+            </w:r>
+          </w:p>
+        </w:tc>
+        <w:tc>
+          <w:tcPr>
+            <w:tcW w:w="1638" w:type="dxa"/>
+          </w:tcPr>
+          <w:p>
+            <w:r>
+              <w:t>20.1M</w:t>
+            </w:r>
+          </w:p>
+        </w:tc>
+        <w:tc>
+          <w:tcPr>
+            <w:tcW w:w="1570" w:type="dxa"/>
+          </w:tcPr>
+          <w:p>
+            <w:r>
+              <w:t>8%</w:t>
+            </w:r>
+          </w:p>
+        </w:tc>
+      </w:tr>
+    </w:tbl>
+    <w:p/>
+    <w:p/>
+    <w:p>
+      <w:pPr>
+        <w:pStyle w:val="Heading2"/>
+      </w:pPr>
+      <w:r>
+        <w:t>Discussion (important)</w:t>
       </w:r>
     </w:p>
     <w:p>
       <w:r>
-        <w:t>Bar charts and/or line charts are welcomed, for better illustrating the profile results.</w:t>
+        <w:t xml:space="preserve">As expected, combining left and right convolve  nets a gain in cycles because both the dependencies and the overhead are reduced. </w:t>
+      </w:r>
+      <w:r>
+        <w:t xml:space="preserve"> A lot of the work for the left and right convolve (e.g. fetching filter coefficients) needs to be done only once. The compiler has more independent variables to use for parallelism/pipelining. </w:t>
+      </w:r>
+      <w:bookmarkStart w:id="0" w:name="_GoBack"/>
+      <w:bookmarkEnd w:id="0"/>
+      <w:r>
+        <w:t>A slightly larger gain was expected, however.</w:t>
+      </w:r>
+      <w:r>
+        <w:br/>
+        <w:t>Most of the small changes, such as declaring variables ‘near’ and ‘</w:t>
+      </w:r>
+      <w:proofErr w:type="spellStart"/>
+      <w:r>
+        <w:t>const</w:t>
+      </w:r>
+      <w:proofErr w:type="spellEnd"/>
+      <w:r>
+        <w:t>’ are reverted because they gave almost no gain. It is not excluded that these changes may be implemented again in the future.</w:t>
       </w:r>
     </w:p>
-    <w:p>
-      <w:pPr>
-        <w:pStyle w:val="Heading2"/>
-      </w:pPr>
-    </w:p>
-    <w:p>
-      <w:pPr>
-        <w:pStyle w:val="Heading2"/>
-      </w:pPr>
-    </w:p>
-    <w:p>
-      <w:pPr>
-        <w:pStyle w:val="Heading2"/>
-      </w:pPr>
-      <w:r>
-        <w:t>Discussion (important)</w:t>
-      </w:r>
-    </w:p>
-    <w:p>
-      <w:pPr>
-        <w:pStyle w:val="ListParagraph"/>
-        <w:numPr>
-          <w:ilvl w:val="0"/>
-          <w:numId w:val="7"/>
-        </w:numPr>
-      </w:pPr>
-      <w:r>
-        <w:t>Point1</w:t>
-      </w:r>
-    </w:p>
-    <w:p>
-      <w:pPr>
-        <w:pStyle w:val="ListParagraph"/>
-        <w:numPr>
-          <w:ilvl w:val="0"/>
-          <w:numId w:val="7"/>
-        </w:numPr>
-      </w:pPr>
-      <w:r>
-        <w:t>Point2</w:t>
-      </w:r>
-    </w:p>
-    <w:p/>
     <w:sectPr>
       <w:pgSz w:w="12240" w:h="15840"/>
       <w:pgMar w:top="426" w:right="900" w:bottom="709" w:left="993" w:header="708" w:footer="708" w:gutter="0"/>
@@ -1684,7 +2118,7 @@
 </file>
 
 <file path=word/numbering.xml><?xml version="1.0" encoding="utf-8"?>
-<w:numbering xmlns:wpc="http://schemas.microsoft.com/office/word/2010/wordprocessingCanvas" xmlns:cx="http://schemas.microsoft.com/office/drawing/2014/chartex" xmlns:cx1="http://schemas.microsoft.com/office/drawing/2015/9/8/chartex" xmlns:mc="http://schemas.openxmlformats.org/markup-compatibility/2006" xmlns:o="urn:schemas-microsoft-com:office:office" xmlns:r="http://schemas.openxmlformats.org/officeDocument/2006/relationships" xmlns:m="http://schemas.openxmlformats.org/officeDocument/2006/math" xmlns:v="urn:schemas-microsoft-com:vml" xmlns:wp14="http://schemas.microsoft.com/office/word/2010/wordprocessingDrawing" xmlns:wp="http://schemas.openxmlformats.org/drawingml/2006/wordprocessingDrawing" xmlns:w10="urn:schemas-microsoft-com:office:word" xmlns:w="http://schemas.openxmlformats.org/wordprocessingml/2006/main" xmlns:w14="http://schemas.microsoft.com/office/word/2010/wordml" xmlns:w15="http://schemas.microsoft.com/office/word/2012/wordml" xmlns:w16se="http://schemas.microsoft.com/office/word/2015/wordml/symex" xmlns:wpg="http://schemas.microsoft.com/office/word/2010/wordprocessingGroup" xmlns:wpi="http://schemas.microsoft.com/office/word/2010/wordprocessingInk" xmlns:wne="http://schemas.microsoft.com/office/word/2006/wordml" xmlns:wps="http://schemas.microsoft.com/office/word/2010/wordprocessingShape" mc:Ignorable="w14 w15 w16se wp14">
+<w:numbering xmlns:wpc="http://schemas.microsoft.com/office/word/2010/wordprocessingCanvas" xmlns:cx="http://schemas.microsoft.com/office/drawing/2014/chartex" xmlns:cx1="http://schemas.microsoft.com/office/drawing/2015/9/8/chartex" xmlns:cx2="http://schemas.microsoft.com/office/drawing/2015/10/21/chartex" xmlns:mc="http://schemas.openxmlformats.org/markup-compatibility/2006" xmlns:o="urn:schemas-microsoft-com:office:office" xmlns:r="http://schemas.openxmlformats.org/officeDocument/2006/relationships" xmlns:m="http://schemas.openxmlformats.org/officeDocument/2006/math" xmlns:v="urn:schemas-microsoft-com:vml" xmlns:wp14="http://schemas.microsoft.com/office/word/2010/wordprocessingDrawing" xmlns:wp="http://schemas.openxmlformats.org/drawingml/2006/wordprocessingDrawing" xmlns:w10="urn:schemas-microsoft-com:office:word" xmlns:w="http://schemas.openxmlformats.org/wordprocessingml/2006/main" xmlns:w14="http://schemas.microsoft.com/office/word/2010/wordml" xmlns:w15="http://schemas.microsoft.com/office/word/2012/wordml" xmlns:w16se="http://schemas.microsoft.com/office/word/2015/wordml/symex" xmlns:wpg="http://schemas.microsoft.com/office/word/2010/wordprocessingGroup" xmlns:wpi="http://schemas.microsoft.com/office/word/2010/wordprocessingInk" xmlns:wne="http://schemas.microsoft.com/office/word/2006/wordml" xmlns:wps="http://schemas.microsoft.com/office/word/2010/wordprocessingShape" mc:Ignorable="w14 w15 w16se wp14">
   <w:abstractNum w:abstractNumId="0" w15:restartNumberingAfterBreak="0">
     <w:nsid w:val="05F54119"/>
     <w:multiLevelType w:val="hybridMultilevel"/>
@@ -2582,7 +3016,7 @@
       </w:pPr>
     </w:pPrDefault>
   </w:docDefaults>
-  <w:latentStyles w:defLockedState="0" w:defUIPriority="99" w:defSemiHidden="0" w:defUnhideWhenUsed="0" w:defQFormat="0" w:count="371">
+  <w:latentStyles w:defLockedState="0" w:defUIPriority="99" w:defSemiHidden="0" w:defUnhideWhenUsed="0" w:defQFormat="0" w:count="372">
     <w:lsdException w:name="Normal" w:uiPriority="0" w:qFormat="1"/>
     <w:lsdException w:name="heading 1" w:uiPriority="9" w:qFormat="1"/>
     <w:lsdException w:name="heading 2" w:semiHidden="1" w:uiPriority="9" w:unhideWhenUsed="1" w:qFormat="1"/>
@@ -2688,7 +3122,6 @@
     <w:lsdException w:name="HTML Sample" w:semiHidden="1" w:unhideWhenUsed="1"/>
     <w:lsdException w:name="HTML Typewriter" w:semiHidden="1" w:unhideWhenUsed="1"/>
     <w:lsdException w:name="HTML Variable" w:semiHidden="1" w:unhideWhenUsed="1"/>
-    <w:lsdException w:name="Normal Table" w:semiHidden="1" w:unhideWhenUsed="1"/>
     <w:lsdException w:name="annotation subject" w:semiHidden="1" w:unhideWhenUsed="1"/>
     <w:lsdException w:name="No List" w:semiHidden="1" w:unhideWhenUsed="1"/>
     <w:lsdException w:name="Outline List 1" w:semiHidden="1" w:unhideWhenUsed="1"/>
@@ -2735,10 +3168,8 @@
     <w:lsdException w:name="Table Subtle 2" w:semiHidden="1" w:unhideWhenUsed="1"/>
     <w:lsdException w:name="Table Web 1" w:semiHidden="1" w:unhideWhenUsed="1"/>
     <w:lsdException w:name="Table Web 2" w:semiHidden="1" w:unhideWhenUsed="1"/>
-    <w:lsdException w:name="Table Web 3" w:semiHidden="1" w:unhideWhenUsed="1"/>
     <w:lsdException w:name="Balloon Text" w:semiHidden="1" w:unhideWhenUsed="1"/>
     <w:lsdException w:name="Table Grid" w:uiPriority="59"/>
-    <w:lsdException w:name="Table Theme" w:semiHidden="1" w:unhideWhenUsed="1"/>
     <w:lsdException w:name="Placeholder Text" w:semiHidden="1"/>
     <w:lsdException w:name="No Spacing" w:uiPriority="1" w:qFormat="1"/>
     <w:lsdException w:name="Light Shading" w:uiPriority="60"/>
@@ -2945,6 +3376,7 @@
     <w:lsdException w:name="List Table 5 Dark Accent 6" w:uiPriority="50"/>
     <w:lsdException w:name="List Table 6 Colorful Accent 6" w:uiPriority="51"/>
     <w:lsdException w:name="List Table 7 Colorful Accent 6" w:uiPriority="52"/>
+    <w:lsdException w:name="Mention" w:semiHidden="1" w:unhideWhenUsed="1"/>
   </w:latentStyles>
   <w:style w:type="paragraph" w:default="1" w:styleId="Normal">
     <w:name w:val="Normal"/>
@@ -3368,7 +3800,7 @@
 </file>
 
 <file path=customXml/itemProps1.xml><?xml version="1.0" encoding="utf-8"?>
-<ds:datastoreItem xmlns:ds="http://schemas.openxmlformats.org/officeDocument/2006/customXml" ds:itemID="{FBF8F46C-E862-4AB3-932C-508AABDEE163}">
+<ds:datastoreItem xmlns:ds="http://schemas.openxmlformats.org/officeDocument/2006/customXml" ds:itemID="{162E8609-C6AA-4279-B255-0A28D5D0C79B}">
   <ds:schemaRefs>
     <ds:schemaRef ds:uri="http://schemas.openxmlformats.org/officeDocument/2006/bibliography"/>
   </ds:schemaRefs>

--- a/DSP/SmallReports/IntermediateReportsSpeech5.docx
+++ b/DSP/SmallReports/IntermediateReportsSpeech5.docx
@@ -1,6 +1,6 @@
 
 <file path=word/document.xml><?xml version="1.0" encoding="utf-8"?>
-<w:document xmlns:wpc="http://schemas.microsoft.com/office/word/2010/wordprocessingCanvas" xmlns:cx="http://schemas.microsoft.com/office/drawing/2014/chartex" xmlns:cx1="http://schemas.microsoft.com/office/drawing/2015/9/8/chartex" xmlns:cx2="http://schemas.microsoft.com/office/drawing/2015/10/21/chartex" xmlns:mc="http://schemas.openxmlformats.org/markup-compatibility/2006" xmlns:o="urn:schemas-microsoft-com:office:office" xmlns:r="http://schemas.openxmlformats.org/officeDocument/2006/relationships" xmlns:m="http://schemas.openxmlformats.org/officeDocument/2006/math" xmlns:v="urn:schemas-microsoft-com:vml" xmlns:wp14="http://schemas.microsoft.com/office/word/2010/wordprocessingDrawing" xmlns:wp="http://schemas.openxmlformats.org/drawingml/2006/wordprocessingDrawing" xmlns:w10="urn:schemas-microsoft-com:office:word" xmlns:w="http://schemas.openxmlformats.org/wordprocessingml/2006/main" xmlns:w14="http://schemas.microsoft.com/office/word/2010/wordml" xmlns:w15="http://schemas.microsoft.com/office/word/2012/wordml" xmlns:w16se="http://schemas.microsoft.com/office/word/2015/wordml/symex" xmlns:wpg="http://schemas.microsoft.com/office/word/2010/wordprocessingGroup" xmlns:wpi="http://schemas.microsoft.com/office/word/2010/wordprocessingInk" xmlns:wne="http://schemas.microsoft.com/office/word/2006/wordml" xmlns:wps="http://schemas.microsoft.com/office/word/2010/wordprocessingShape" mc:Ignorable="w14 w15 w16se wp14">
+<w:document xmlns:wpc="http://schemas.microsoft.com/office/word/2010/wordprocessingCanvas" xmlns:cx="http://schemas.microsoft.com/office/drawing/2014/chartex" xmlns:cx1="http://schemas.microsoft.com/office/drawing/2015/9/8/chartex" xmlns:mc="http://schemas.openxmlformats.org/markup-compatibility/2006" xmlns:o="urn:schemas-microsoft-com:office:office" xmlns:r="http://schemas.openxmlformats.org/officeDocument/2006/relationships" xmlns:m="http://schemas.openxmlformats.org/officeDocument/2006/math" xmlns:v="urn:schemas-microsoft-com:vml" xmlns:wp14="http://schemas.microsoft.com/office/word/2010/wordprocessingDrawing" xmlns:wp="http://schemas.openxmlformats.org/drawingml/2006/wordprocessingDrawing" xmlns:w10="urn:schemas-microsoft-com:office:word" xmlns:w="http://schemas.openxmlformats.org/wordprocessingml/2006/main" xmlns:w14="http://schemas.microsoft.com/office/word/2010/wordml" xmlns:w15="http://schemas.microsoft.com/office/word/2012/wordml" xmlns:w16se="http://schemas.microsoft.com/office/word/2015/wordml/symex" xmlns:wpg="http://schemas.microsoft.com/office/word/2010/wordprocessingGroup" xmlns:wpi="http://schemas.microsoft.com/office/word/2010/wordprocessingInk" xmlns:wne="http://schemas.microsoft.com/office/word/2006/wordml" xmlns:wps="http://schemas.microsoft.com/office/word/2010/wordprocessingShape" mc:Ignorable="w14 w15 w16se wp14">
   <w:body>
     <w:p>
       <w:pPr>
@@ -222,7 +222,6 @@
       <w:r>
         <w:rPr>
           <w:noProof/>
-          <w:lang w:val="en-GB" w:eastAsia="en-GB"/>
         </w:rPr>
         <w:drawing>
           <wp:inline distT="0" distB="0" distL="0" distR="0" wp14:anchorId="51640ED5" wp14:editId="3C0BC794">
@@ -269,7 +268,6 @@
       <w:r>
         <w:rPr>
           <w:noProof/>
-          <w:lang w:val="en-GB" w:eastAsia="en-GB"/>
         </w:rPr>
         <w:drawing>
           <wp:inline distT="0" distB="0" distL="0" distR="0" wp14:anchorId="512773D3" wp14:editId="6D64DBF5">
@@ -2084,29 +2082,1008 @@
     </w:p>
     <w:p>
       <w:r>
-        <w:t xml:space="preserve">As expected, combining left and right convolve  nets a gain in cycles because both the dependencies and the overhead are reduced. </w:t>
-      </w:r>
-      <w:r>
-        <w:t xml:space="preserve"> A lot of the work for the left and right convolve (e.g. fetching filter coefficients) needs to be done only once. The compiler has more independent variables to use for parallelism/pipelining. </w:t>
+        <w:t xml:space="preserve">As expected, combining left and right </w:t>
+      </w:r>
+      <w:proofErr w:type="gramStart"/>
+      <w:r>
+        <w:t>convolve  nets</w:t>
+      </w:r>
+      <w:proofErr w:type="gramEnd"/>
+      <w:r>
+        <w:t xml:space="preserve"> a gain in cycles because both the dependencies and the overhead are reduced. </w:t>
+      </w:r>
+      <w:r>
+        <w:t xml:space="preserve">A lot of the work for the left and right convolve (e.g. fetching filter coefficients) needs to be done only once. The compiler has more independent variables to use for parallelism/pipelining. </w:t>
+      </w:r>
+      <w:r>
+        <w:t>A slightly larger gain was expected, however.</w:t>
+      </w:r>
+      <w:r>
+        <w:br/>
+        <w:t>Most of the small changes, such as declaring variables ‘near’ and ‘</w:t>
+      </w:r>
+      <w:proofErr w:type="spellStart"/>
+      <w:r>
+        <w:t>const</w:t>
+      </w:r>
+      <w:proofErr w:type="spellEnd"/>
+      <w:r>
+        <w:t>’ are reverted because they gave almost no gain. It is not excluded that these changes may be implemented again in the future.</w:t>
+      </w:r>
+    </w:p>
+    <w:p>
+      <w:r>
+        <w:br w:type="page"/>
+      </w:r>
+    </w:p>
+    <w:p>
+      <w:pPr>
+        <w:pStyle w:val="Heading1"/>
+      </w:pPr>
+      <w:r>
+        <w:t>Report 3</w:t>
+      </w:r>
+    </w:p>
+    <w:p>
+      <w:r>
+        <w:t>Lab date: 29/4</w:t>
+      </w:r>
+    </w:p>
+    <w:p>
+      <w:r>
+        <w:t xml:space="preserve">Submission date: </w:t>
+      </w:r>
+      <w:r>
+        <w:t>30</w:t>
+      </w:r>
+      <w:r>
+        <w:t>/4</w:t>
+      </w:r>
+    </w:p>
+    <w:p>
+      <w:r>
+        <w:t xml:space="preserve">Submission deadline: </w:t>
+      </w:r>
+      <w:r>
+        <w:t>30</w:t>
+      </w:r>
+      <w:r>
+        <w:t>/4</w:t>
+      </w:r>
+    </w:p>
+    <w:p>
+      <w:pPr>
+        <w:pStyle w:val="Heading2"/>
+      </w:pPr>
+      <w:r>
+        <w:t>Logs:</w:t>
+      </w:r>
+    </w:p>
+    <w:p>
+      <w:r>
+        <w:t>Changed type of ‘result’ in the i</w:t>
+      </w:r>
+      <w:r>
+        <w:t>nner loop of convolve to int.</w:t>
+      </w:r>
+    </w:p>
+    <w:p>
+      <w:r>
+        <w:t xml:space="preserve">Spent </w:t>
+      </w:r>
+      <w:r>
+        <w:t>most of our</w:t>
+      </w:r>
+      <w:r>
+        <w:t xml:space="preserve"> time</w:t>
+      </w:r>
+      <w:r>
+        <w:t xml:space="preserve"> fixing a bug</w:t>
+      </w:r>
+      <w:r>
+        <w:t xml:space="preserve"> </w:t>
+      </w:r>
+      <w:r>
+        <w:t>in the rewritten version of convolve (see below)</w:t>
+      </w:r>
+      <w:r>
+        <w:br/>
+      </w:r>
+    </w:p>
+    <w:p>
+      <w:pPr>
+        <w:pStyle w:val="Heading2"/>
+      </w:pPr>
+      <w:r>
+        <w:t>Profile results:</w:t>
+      </w:r>
+    </w:p>
+    <w:tbl>
+      <w:tblPr>
+        <w:tblStyle w:val="TableGrid"/>
+        <w:tblW w:w="10335" w:type="dxa"/>
+        <w:jc w:val="center"/>
+        <w:tblLook w:val="04A0" w:firstRow="1" w:lastRow="0" w:firstColumn="1" w:lastColumn="0" w:noHBand="0" w:noVBand="1"/>
+      </w:tblPr>
+      <w:tblGrid>
+        <w:gridCol w:w="1041"/>
+        <w:gridCol w:w="1086"/>
+        <w:gridCol w:w="712"/>
+        <w:gridCol w:w="1051"/>
+        <w:gridCol w:w="1054"/>
+        <w:gridCol w:w="962"/>
+        <w:gridCol w:w="1051"/>
+        <w:gridCol w:w="1073"/>
+        <w:gridCol w:w="883"/>
+        <w:gridCol w:w="1422"/>
+      </w:tblGrid>
+      <w:tr>
+        <w:trPr>
+          <w:jc w:val="center"/>
+        </w:trPr>
+        <w:tc>
+          <w:tcPr>
+            <w:tcW w:w="1041" w:type="dxa"/>
+          </w:tcPr>
+          <w:p>
+            <w:r>
+              <w:t>Function Name</w:t>
+            </w:r>
+          </w:p>
+        </w:tc>
+        <w:tc>
+          <w:tcPr>
+            <w:tcW w:w="1086" w:type="dxa"/>
+          </w:tcPr>
+          <w:p>
+            <w:r>
+              <w:t>File Name</w:t>
+            </w:r>
+          </w:p>
+        </w:tc>
+        <w:tc>
+          <w:tcPr>
+            <w:tcW w:w="715" w:type="dxa"/>
+          </w:tcPr>
+          <w:p>
+            <w:r>
+              <w:t xml:space="preserve">Total no. of calls </w:t>
+            </w:r>
+          </w:p>
+        </w:tc>
+        <w:tc>
+          <w:tcPr>
+            <w:tcW w:w="1051" w:type="dxa"/>
+          </w:tcPr>
+          <w:p>
+            <w:r>
+              <w:t>Exclusive Count Total*</w:t>
+            </w:r>
+          </w:p>
+        </w:tc>
+        <w:tc>
+          <w:tcPr>
+            <w:tcW w:w="1061" w:type="dxa"/>
+          </w:tcPr>
+          <w:p/>
+        </w:tc>
+        <w:tc>
+          <w:tcPr>
+            <w:tcW w:w="968" w:type="dxa"/>
+          </w:tcPr>
+          <w:p/>
+        </w:tc>
+        <w:tc>
+          <w:tcPr>
+            <w:tcW w:w="1051" w:type="dxa"/>
+          </w:tcPr>
+          <w:p>
+            <w:r>
+              <w:t>Inclusive Count Total*</w:t>
+            </w:r>
+          </w:p>
+        </w:tc>
+        <w:tc>
+          <w:tcPr>
+            <w:tcW w:w="1082" w:type="dxa"/>
+          </w:tcPr>
+          <w:p/>
+        </w:tc>
+        <w:tc>
+          <w:tcPr>
+            <w:tcW w:w="855" w:type="dxa"/>
+          </w:tcPr>
+          <w:p/>
+        </w:tc>
+        <w:tc>
+          <w:tcPr>
+            <w:tcW w:w="1425" w:type="dxa"/>
+          </w:tcPr>
+          <w:p>
+            <w:r>
+              <w:t>Optimization carried out</w:t>
+            </w:r>
+          </w:p>
+        </w:tc>
+      </w:tr>
+      <w:tr>
+        <w:trPr>
+          <w:jc w:val="center"/>
+        </w:trPr>
+        <w:tc>
+          <w:tcPr>
+            <w:tcW w:w="1041" w:type="dxa"/>
+          </w:tcPr>
+          <w:p/>
+        </w:tc>
+        <w:tc>
+          <w:tcPr>
+            <w:tcW w:w="1086" w:type="dxa"/>
+          </w:tcPr>
+          <w:p/>
+        </w:tc>
+        <w:tc>
+          <w:tcPr>
+            <w:tcW w:w="715" w:type="dxa"/>
+          </w:tcPr>
+          <w:p/>
+        </w:tc>
+        <w:tc>
+          <w:tcPr>
+            <w:tcW w:w="1051" w:type="dxa"/>
+          </w:tcPr>
+          <w:p>
+            <w:r>
+              <w:t>Before</w:t>
+            </w:r>
+          </w:p>
+          <w:p>
+            <w:r>
+              <w:t>(Previous Session)</w:t>
+            </w:r>
+          </w:p>
+        </w:tc>
+        <w:tc>
+          <w:tcPr>
+            <w:tcW w:w="1061" w:type="dxa"/>
+          </w:tcPr>
+          <w:p>
+            <w:r>
+              <w:t xml:space="preserve">After </w:t>
+            </w:r>
+          </w:p>
+          <w:p>
+            <w:r>
+              <w:t>(This Session)</w:t>
+            </w:r>
+          </w:p>
+        </w:tc>
+        <w:tc>
+          <w:tcPr>
+            <w:tcW w:w="968" w:type="dxa"/>
+          </w:tcPr>
+          <w:p>
+            <w:r>
+              <w:t>% Change</w:t>
+            </w:r>
+          </w:p>
+        </w:tc>
+        <w:tc>
+          <w:tcPr>
+            <w:tcW w:w="1051" w:type="dxa"/>
+          </w:tcPr>
+          <w:p>
+            <w:r>
+              <w:t>Before</w:t>
+            </w:r>
+          </w:p>
+          <w:p>
+            <w:r>
+              <w:t>(Previous Session)</w:t>
+            </w:r>
+          </w:p>
+        </w:tc>
+        <w:tc>
+          <w:tcPr>
+            <w:tcW w:w="1082" w:type="dxa"/>
+          </w:tcPr>
+          <w:p>
+            <w:r>
+              <w:t xml:space="preserve">After </w:t>
+            </w:r>
+          </w:p>
+          <w:p>
+            <w:r>
+              <w:t>(This Session)</w:t>
+            </w:r>
+          </w:p>
+        </w:tc>
+        <w:tc>
+          <w:tcPr>
+            <w:tcW w:w="855" w:type="dxa"/>
+          </w:tcPr>
+          <w:p>
+            <w:r>
+              <w:t>% Change</w:t>
+            </w:r>
+          </w:p>
+        </w:tc>
+        <w:tc>
+          <w:tcPr>
+            <w:tcW w:w="1425" w:type="dxa"/>
+          </w:tcPr>
+          <w:p/>
+        </w:tc>
+      </w:tr>
+      <w:tr>
+        <w:trPr>
+          <w:jc w:val="center"/>
+        </w:trPr>
+        <w:tc>
+          <w:tcPr>
+            <w:tcW w:w="1041" w:type="dxa"/>
+          </w:tcPr>
+          <w:p>
+            <w:r>
+              <w:t>Convolve</w:t>
+            </w:r>
+          </w:p>
+        </w:tc>
+        <w:tc>
+          <w:tcPr>
+            <w:tcW w:w="1086" w:type="dxa"/>
+          </w:tcPr>
+          <w:p>
+            <w:proofErr w:type="spellStart"/>
+            <w:r>
+              <w:t>Analysis.c</w:t>
+            </w:r>
+            <w:proofErr w:type="spellEnd"/>
+          </w:p>
+        </w:tc>
+        <w:tc>
+          <w:tcPr>
+            <w:tcW w:w="715" w:type="dxa"/>
+          </w:tcPr>
+          <w:p>
+            <w:r>
+              <w:t>1920</w:t>
+            </w:r>
+          </w:p>
+        </w:tc>
+        <w:tc>
+          <w:tcPr>
+            <w:tcW w:w="1051" w:type="dxa"/>
+          </w:tcPr>
+          <w:p>
+            <w:r>
+              <w:t>2.2M</w:t>
+            </w:r>
+          </w:p>
+        </w:tc>
+        <w:tc>
+          <w:tcPr>
+            <w:tcW w:w="1061" w:type="dxa"/>
+          </w:tcPr>
+          <w:p>
+            <w:pPr>
+              <w:spacing w:after="200" w:line="276" w:lineRule="auto"/>
+            </w:pPr>
+            <w:r>
+              <w:rPr>
+                <w:rFonts w:ascii="Calibri" w:eastAsia="Calibri" w:hAnsi="Calibri" w:cs="Calibri"/>
+                <w:color w:val="000000" w:themeColor="text1"/>
+              </w:rPr>
+              <w:t>1.1M</w:t>
+            </w:r>
+          </w:p>
+        </w:tc>
+        <w:tc>
+          <w:tcPr>
+            <w:tcW w:w="968" w:type="dxa"/>
+          </w:tcPr>
+          <w:p>
+            <w:pPr>
+              <w:spacing w:after="200" w:line="276" w:lineRule="auto"/>
+            </w:pPr>
+            <w:r>
+              <w:t>50</w:t>
+            </w:r>
+            <w:r>
+              <w:t>%</w:t>
+            </w:r>
+          </w:p>
+        </w:tc>
+        <w:tc>
+          <w:tcPr>
+            <w:tcW w:w="1051" w:type="dxa"/>
+          </w:tcPr>
+          <w:p>
+            <w:pPr>
+              <w:spacing w:after="200" w:line="276" w:lineRule="auto"/>
+            </w:pPr>
+            <w:r>
+              <w:t>12.0M</w:t>
+            </w:r>
+          </w:p>
+        </w:tc>
+        <w:tc>
+          <w:tcPr>
+            <w:tcW w:w="1082" w:type="dxa"/>
+          </w:tcPr>
+          <w:p>
+            <w:pPr>
+              <w:spacing w:after="200" w:line="276" w:lineRule="auto"/>
+            </w:pPr>
+            <w:r>
+              <w:t>2</w:t>
+            </w:r>
+            <w:r>
+              <w:t>.0M</w:t>
+            </w:r>
+          </w:p>
+        </w:tc>
+        <w:tc>
+          <w:tcPr>
+            <w:tcW w:w="855" w:type="dxa"/>
+          </w:tcPr>
+          <w:p>
+            <w:pPr>
+              <w:spacing w:after="200" w:line="276" w:lineRule="auto"/>
+            </w:pPr>
+            <w:r>
+              <w:t>83</w:t>
+            </w:r>
+            <w:r>
+              <w:t>%</w:t>
+            </w:r>
+          </w:p>
+        </w:tc>
+        <w:tc>
+          <w:tcPr>
+            <w:tcW w:w="1425" w:type="dxa"/>
+          </w:tcPr>
+          <w:p>
+            <w:pPr>
+              <w:spacing w:after="200" w:line="276" w:lineRule="auto"/>
+            </w:pPr>
+            <w:r>
+              <w:t xml:space="preserve">Long </w:t>
+            </w:r>
+            <w:proofErr w:type="spellStart"/>
+            <w:r>
+              <w:t>long</w:t>
+            </w:r>
+            <w:proofErr w:type="spellEnd"/>
+            <w:r>
+              <w:t xml:space="preserve"> to </w:t>
+            </w:r>
+            <w:proofErr w:type="spellStart"/>
+            <w:r>
+              <w:t>int</w:t>
+            </w:r>
+            <w:proofErr w:type="spellEnd"/>
+          </w:p>
+        </w:tc>
+      </w:tr>
+    </w:tbl>
+    <w:p>
+      <w:pPr>
+        <w:pStyle w:val="Heading2"/>
+      </w:pPr>
+    </w:p>
+    <w:tbl>
+      <w:tblPr>
+        <w:tblStyle w:val="TableGrid"/>
+        <w:tblW w:w="0" w:type="auto"/>
+        <w:jc w:val="center"/>
+        <w:tblLook w:val="04A0" w:firstRow="1" w:lastRow="0" w:firstColumn="1" w:lastColumn="0" w:noHBand="0" w:noVBand="1"/>
+      </w:tblPr>
+      <w:tblGrid>
+        <w:gridCol w:w="1654"/>
+        <w:gridCol w:w="1912"/>
+        <w:gridCol w:w="2076"/>
+        <w:gridCol w:w="1487"/>
+        <w:gridCol w:w="1638"/>
+        <w:gridCol w:w="1570"/>
+      </w:tblGrid>
+      <w:tr>
+        <w:trPr>
+          <w:jc w:val="center"/>
+        </w:trPr>
+        <w:tc>
+          <w:tcPr>
+            <w:tcW w:w="1654" w:type="dxa"/>
+          </w:tcPr>
+          <w:p>
+            <w:pPr>
+              <w:jc w:val="center"/>
+            </w:pPr>
+          </w:p>
+        </w:tc>
+        <w:tc>
+          <w:tcPr>
+            <w:tcW w:w="1912" w:type="dxa"/>
+          </w:tcPr>
+          <w:p>
+            <w:pPr>
+              <w:jc w:val="center"/>
+            </w:pPr>
+            <w:r>
+              <w:rPr>
+                <w:b/>
+                <w:bCs/>
+              </w:rPr>
+              <w:t>Major Optimization</w:t>
+            </w:r>
+          </w:p>
+        </w:tc>
+        <w:tc>
+          <w:tcPr>
+            <w:tcW w:w="2076" w:type="dxa"/>
+          </w:tcPr>
+          <w:p>
+            <w:pPr>
+              <w:jc w:val="center"/>
+            </w:pPr>
+            <w:r>
+              <w:rPr>
+                <w:b/>
+                <w:bCs/>
+              </w:rPr>
+              <w:t>Functions Effected</w:t>
+            </w:r>
+          </w:p>
+        </w:tc>
+        <w:tc>
+          <w:tcPr>
+            <w:tcW w:w="1487" w:type="dxa"/>
+          </w:tcPr>
+          <w:p>
+            <w:pPr>
+              <w:jc w:val="center"/>
+            </w:pPr>
+            <w:r>
+              <w:rPr>
+                <w:b/>
+                <w:bCs/>
+              </w:rPr>
+              <w:t>Total Cycles*</w:t>
+            </w:r>
+          </w:p>
+        </w:tc>
+        <w:tc>
+          <w:tcPr>
+            <w:tcW w:w="1638" w:type="dxa"/>
+          </w:tcPr>
+          <w:p/>
+        </w:tc>
+        <w:tc>
+          <w:tcPr>
+            <w:tcW w:w="1570" w:type="dxa"/>
+          </w:tcPr>
+          <w:p>
+            <w:pPr>
+              <w:jc w:val="center"/>
+            </w:pPr>
+            <w:r>
+              <w:rPr>
+                <w:b/>
+                <w:bCs/>
+              </w:rPr>
+              <w:t>Change (in %)</w:t>
+            </w:r>
+          </w:p>
+        </w:tc>
+      </w:tr>
+      <w:tr>
+        <w:trPr>
+          <w:jc w:val="center"/>
+        </w:trPr>
+        <w:tc>
+          <w:tcPr>
+            <w:tcW w:w="1654" w:type="dxa"/>
+          </w:tcPr>
+          <w:p/>
+        </w:tc>
+        <w:tc>
+          <w:tcPr>
+            <w:tcW w:w="1912" w:type="dxa"/>
+          </w:tcPr>
+          <w:p/>
+        </w:tc>
+        <w:tc>
+          <w:tcPr>
+            <w:tcW w:w="2076" w:type="dxa"/>
+          </w:tcPr>
+          <w:p/>
+        </w:tc>
+        <w:tc>
+          <w:tcPr>
+            <w:tcW w:w="1487" w:type="dxa"/>
+          </w:tcPr>
+          <w:p>
+            <w:pPr>
+              <w:jc w:val="center"/>
+            </w:pPr>
+            <w:r>
+              <w:rPr>
+                <w:b/>
+                <w:bCs/>
+              </w:rPr>
+              <w:t>Before</w:t>
+            </w:r>
+          </w:p>
+        </w:tc>
+        <w:tc>
+          <w:tcPr>
+            <w:tcW w:w="1638" w:type="dxa"/>
+          </w:tcPr>
+          <w:p>
+            <w:pPr>
+              <w:jc w:val="center"/>
+            </w:pPr>
+            <w:r>
+              <w:rPr>
+                <w:b/>
+                <w:bCs/>
+              </w:rPr>
+              <w:t>After</w:t>
+            </w:r>
+          </w:p>
+        </w:tc>
+        <w:tc>
+          <w:tcPr>
+            <w:tcW w:w="1570" w:type="dxa"/>
+          </w:tcPr>
+          <w:p/>
+        </w:tc>
+      </w:tr>
+      <w:tr>
+        <w:trPr>
+          <w:jc w:val="center"/>
+        </w:trPr>
+        <w:tc>
+          <w:tcPr>
+            <w:tcW w:w="1654" w:type="dxa"/>
+          </w:tcPr>
+          <w:p>
+            <w:r>
+              <w:t>Base Code</w:t>
+            </w:r>
+          </w:p>
+        </w:tc>
+        <w:tc>
+          <w:tcPr>
+            <w:tcW w:w="1912" w:type="dxa"/>
+          </w:tcPr>
+          <w:p/>
+        </w:tc>
+        <w:tc>
+          <w:tcPr>
+            <w:tcW w:w="2076" w:type="dxa"/>
+          </w:tcPr>
+          <w:p/>
+        </w:tc>
+        <w:tc>
+          <w:tcPr>
+            <w:tcW w:w="1487" w:type="dxa"/>
+          </w:tcPr>
+          <w:p>
+            <w:r>
+              <w:t>21,8M</w:t>
+            </w:r>
+          </w:p>
+        </w:tc>
+        <w:tc>
+          <w:tcPr>
+            <w:tcW w:w="1638" w:type="dxa"/>
+          </w:tcPr>
+          <w:p/>
+        </w:tc>
+        <w:tc>
+          <w:tcPr>
+            <w:tcW w:w="1570" w:type="dxa"/>
+          </w:tcPr>
+          <w:p/>
+        </w:tc>
+      </w:tr>
+      <w:tr>
+        <w:trPr>
+          <w:jc w:val="center"/>
+        </w:trPr>
+        <w:tc>
+          <w:tcPr>
+            <w:tcW w:w="1654" w:type="dxa"/>
+          </w:tcPr>
+          <w:p>
+            <w:r>
+              <w:t>Session 1</w:t>
+            </w:r>
+          </w:p>
+        </w:tc>
+        <w:tc>
+          <w:tcPr>
+            <w:tcW w:w="1912" w:type="dxa"/>
+          </w:tcPr>
+          <w:p>
+            <w:r>
+              <w:t>Hardcoded filter in unrolled inner loop of convolve for filter2 and filter3</w:t>
+            </w:r>
+          </w:p>
+        </w:tc>
+        <w:tc>
+          <w:tcPr>
+            <w:tcW w:w="2076" w:type="dxa"/>
+          </w:tcPr>
+          <w:p>
+            <w:r>
+              <w:t>Convolve  convolveFilter2Odd, convolveFilter2Even, convolveFilter3Odd, convolveFilter3Even</w:t>
+            </w:r>
+          </w:p>
+        </w:tc>
+        <w:tc>
+          <w:tcPr>
+            <w:tcW w:w="1487" w:type="dxa"/>
+          </w:tcPr>
+          <w:p>
+            <w:r>
+              <w:t>21,8M</w:t>
+            </w:r>
+          </w:p>
+        </w:tc>
+        <w:tc>
+          <w:tcPr>
+            <w:tcW w:w="1638" w:type="dxa"/>
+          </w:tcPr>
+          <w:p>
+            <w:r>
+              <w:t>21,7M</w:t>
+            </w:r>
+          </w:p>
+          <w:p/>
+          <w:p>
+            <w:r>
+              <w:t>REVERTED</w:t>
+            </w:r>
+          </w:p>
+        </w:tc>
+        <w:tc>
+          <w:tcPr>
+            <w:tcW w:w="1570" w:type="dxa"/>
+          </w:tcPr>
+          <w:p>
+            <w:r>
+              <w:t>0,5</w:t>
+            </w:r>
+          </w:p>
+        </w:tc>
+      </w:tr>
+      <w:tr>
+        <w:trPr>
+          <w:jc w:val="center"/>
+        </w:trPr>
+        <w:tc>
+          <w:tcPr>
+            <w:tcW w:w="1654" w:type="dxa"/>
+          </w:tcPr>
+          <w:p>
+            <w:r>
+              <w:t>Session 2</w:t>
+            </w:r>
+          </w:p>
+        </w:tc>
+        <w:tc>
+          <w:tcPr>
+            <w:tcW w:w="1912" w:type="dxa"/>
+          </w:tcPr>
+          <w:p>
+            <w:r>
+              <w:t>Combine convolve</w:t>
+            </w:r>
+          </w:p>
+        </w:tc>
+        <w:tc>
+          <w:tcPr>
+            <w:tcW w:w="2076" w:type="dxa"/>
+          </w:tcPr>
+          <w:p>
+            <w:r>
+              <w:t>Convolve</w:t>
+            </w:r>
+          </w:p>
+        </w:tc>
+        <w:tc>
+          <w:tcPr>
+            <w:tcW w:w="1487" w:type="dxa"/>
+          </w:tcPr>
+          <w:p>
+            <w:r>
+              <w:t>21,8M</w:t>
+            </w:r>
+          </w:p>
+        </w:tc>
+        <w:tc>
+          <w:tcPr>
+            <w:tcW w:w="1638" w:type="dxa"/>
+          </w:tcPr>
+          <w:p>
+            <w:r>
+              <w:t>20.1M</w:t>
+            </w:r>
+          </w:p>
+        </w:tc>
+        <w:tc>
+          <w:tcPr>
+            <w:tcW w:w="1570" w:type="dxa"/>
+          </w:tcPr>
+          <w:p>
+            <w:r>
+              <w:t>8%</w:t>
+            </w:r>
+          </w:p>
+        </w:tc>
+      </w:tr>
+      <w:tr>
+        <w:trPr>
+          <w:jc w:val="center"/>
+        </w:trPr>
+        <w:tc>
+          <w:tcPr>
+            <w:tcW w:w="1654" w:type="dxa"/>
+          </w:tcPr>
+          <w:p>
+            <w:r>
+              <w:t>Session 3</w:t>
+            </w:r>
+          </w:p>
+        </w:tc>
+        <w:tc>
+          <w:tcPr>
+            <w:tcW w:w="1912" w:type="dxa"/>
+          </w:tcPr>
+          <w:p>
+            <w:pPr>
+              <w:spacing w:after="200" w:line="276" w:lineRule="auto"/>
+            </w:pPr>
+            <w:r>
+              <w:t xml:space="preserve">Long </w:t>
+            </w:r>
+            <w:proofErr w:type="spellStart"/>
+            <w:r>
+              <w:t>long</w:t>
+            </w:r>
+            <w:proofErr w:type="spellEnd"/>
+            <w:r>
+              <w:t xml:space="preserve"> to </w:t>
+            </w:r>
+            <w:proofErr w:type="spellStart"/>
+            <w:r>
+              <w:t>int</w:t>
+            </w:r>
+            <w:proofErr w:type="spellEnd"/>
+          </w:p>
+        </w:tc>
+        <w:tc>
+          <w:tcPr>
+            <w:tcW w:w="2076" w:type="dxa"/>
+          </w:tcPr>
+          <w:p>
+            <w:r>
+              <w:t>Convolve</w:t>
+            </w:r>
+          </w:p>
+        </w:tc>
+        <w:tc>
+          <w:tcPr>
+            <w:tcW w:w="1487" w:type="dxa"/>
+          </w:tcPr>
+          <w:p>
+            <w:r>
+              <w:t>20.1M</w:t>
+            </w:r>
+          </w:p>
+        </w:tc>
+        <w:tc>
+          <w:tcPr>
+            <w:tcW w:w="1638" w:type="dxa"/>
+          </w:tcPr>
+          <w:p>
+            <w:r>
+              <w:t>10.2M</w:t>
+            </w:r>
+          </w:p>
+        </w:tc>
+        <w:tc>
+          <w:tcPr>
+            <w:tcW w:w="1570" w:type="dxa"/>
+          </w:tcPr>
+          <w:p>
+            <w:r>
+              <w:t>49%</w:t>
+            </w:r>
+          </w:p>
+        </w:tc>
+      </w:tr>
+    </w:tbl>
+    <w:p/>
+    <w:p>
+      <w:pPr>
+        <w:pStyle w:val="Heading2"/>
+      </w:pPr>
+      <w:r>
+        <w:t>Discussion (important)</w:t>
+      </w:r>
+    </w:p>
+    <w:p>
+      <w:r>
+        <w:t>We rewrote convolve: instead of doing the wrapping around to the beginning</w:t>
+      </w:r>
+      <w:r>
+        <w:t xml:space="preserve"> of an array in the in</w:t>
+      </w:r>
+      <w:r>
+        <w:t>ner loop, we now temporarily copy the array, with the copy being in the right order. This turns the inner</w:t>
+      </w:r>
+      <w:r>
+        <w:t xml:space="preserve"> </w:t>
+      </w:r>
+      <w:r>
+        <w:t xml:space="preserve">loop into </w:t>
+      </w:r>
+      <w:r>
+        <w:t>a</w:t>
+      </w:r>
+      <w:r>
+        <w:t xml:space="preserve"> classic multiply and add</w:t>
+      </w:r>
+      <w:r>
+        <w:t xml:space="preserve"> loop, which the compiler easily optimizes</w:t>
+      </w:r>
+      <w:r>
+        <w:t>, at the expense of a small increase in memory usage</w:t>
+      </w:r>
+      <w:r>
+        <w:t>. This only gave a small gain though.</w:t>
       </w:r>
       <w:bookmarkStart w:id="0" w:name="_GoBack"/>
       <w:bookmarkEnd w:id="0"/>
       <w:r>
-        <w:t>A slightly larger gain was expected, however.</w:t>
-      </w:r>
-      <w:r>
         <w:br/>
-        <w:t>Most of the small changes, such as declaring variables ‘near’ and ‘</w:t>
+        <w:t>A much larger gain was realized by changing the intermediate result in the inner</w:t>
+      </w:r>
+      <w:r>
+        <w:t xml:space="preserve"> </w:t>
+      </w:r>
+      <w:r>
+        <w:t xml:space="preserve">loop to an </w:t>
       </w:r>
       <w:proofErr w:type="spellStart"/>
       <w:r>
-        <w:t>const</w:t>
+        <w:t>int</w:t>
       </w:r>
       <w:proofErr w:type="spellEnd"/>
       <w:r>
-        <w:t>’ are reverted because they gave almost no gain. It is not excluded that these changes may be implemented again in the future.</w:t>
+        <w:t xml:space="preserve">, instead of a long </w:t>
+      </w:r>
+      <w:proofErr w:type="spellStart"/>
+      <w:r>
+        <w:t>long</w:t>
+      </w:r>
+      <w:proofErr w:type="spellEnd"/>
+      <w:r>
+        <w:t xml:space="preserve">. </w:t>
+      </w:r>
+      <w:r>
+        <w:t xml:space="preserve">This change may theoretically cause overflows, but implementing this exactly the same in MATLAB (our C and MATLAB code produce the exact same solution down to every bit) showed </w:t>
+      </w:r>
+      <w:r>
+        <w:t>that the output signals remain unchanged.</w:t>
       </w:r>
     </w:p>
+    <w:p/>
+    <w:p/>
+    <w:p/>
     <w:sectPr>
       <w:pgSz w:w="12240" w:h="15840"/>
       <w:pgMar w:top="426" w:right="900" w:bottom="709" w:left="993" w:header="708" w:footer="708" w:gutter="0"/>
@@ -2118,7 +3095,7 @@
 </file>
 
 <file path=word/numbering.xml><?xml version="1.0" encoding="utf-8"?>
-<w:numbering xmlns:wpc="http://schemas.microsoft.com/office/word/2010/wordprocessingCanvas" xmlns:cx="http://schemas.microsoft.com/office/drawing/2014/chartex" xmlns:cx1="http://schemas.microsoft.com/office/drawing/2015/9/8/chartex" xmlns:cx2="http://schemas.microsoft.com/office/drawing/2015/10/21/chartex" xmlns:mc="http://schemas.openxmlformats.org/markup-compatibility/2006" xmlns:o="urn:schemas-microsoft-com:office:office" xmlns:r="http://schemas.openxmlformats.org/officeDocument/2006/relationships" xmlns:m="http://schemas.openxmlformats.org/officeDocument/2006/math" xmlns:v="urn:schemas-microsoft-com:vml" xmlns:wp14="http://schemas.microsoft.com/office/word/2010/wordprocessingDrawing" xmlns:wp="http://schemas.openxmlformats.org/drawingml/2006/wordprocessingDrawing" xmlns:w10="urn:schemas-microsoft-com:office:word" xmlns:w="http://schemas.openxmlformats.org/wordprocessingml/2006/main" xmlns:w14="http://schemas.microsoft.com/office/word/2010/wordml" xmlns:w15="http://schemas.microsoft.com/office/word/2012/wordml" xmlns:w16se="http://schemas.microsoft.com/office/word/2015/wordml/symex" xmlns:wpg="http://schemas.microsoft.com/office/word/2010/wordprocessingGroup" xmlns:wpi="http://schemas.microsoft.com/office/word/2010/wordprocessingInk" xmlns:wne="http://schemas.microsoft.com/office/word/2006/wordml" xmlns:wps="http://schemas.microsoft.com/office/word/2010/wordprocessingShape" mc:Ignorable="w14 w15 w16se wp14">
+<w:numbering xmlns:wpc="http://schemas.microsoft.com/office/word/2010/wordprocessingCanvas" xmlns:cx="http://schemas.microsoft.com/office/drawing/2014/chartex" xmlns:cx1="http://schemas.microsoft.com/office/drawing/2015/9/8/chartex" xmlns:mc="http://schemas.openxmlformats.org/markup-compatibility/2006" xmlns:o="urn:schemas-microsoft-com:office:office" xmlns:r="http://schemas.openxmlformats.org/officeDocument/2006/relationships" xmlns:m="http://schemas.openxmlformats.org/officeDocument/2006/math" xmlns:v="urn:schemas-microsoft-com:vml" xmlns:wp14="http://schemas.microsoft.com/office/word/2010/wordprocessingDrawing" xmlns:wp="http://schemas.openxmlformats.org/drawingml/2006/wordprocessingDrawing" xmlns:w10="urn:schemas-microsoft-com:office:word" xmlns:w="http://schemas.openxmlformats.org/wordprocessingml/2006/main" xmlns:w14="http://schemas.microsoft.com/office/word/2010/wordml" xmlns:w15="http://schemas.microsoft.com/office/word/2012/wordml" xmlns:w16se="http://schemas.microsoft.com/office/word/2015/wordml/symex" xmlns:wpg="http://schemas.microsoft.com/office/word/2010/wordprocessingGroup" xmlns:wpi="http://schemas.microsoft.com/office/word/2010/wordprocessingInk" xmlns:wne="http://schemas.microsoft.com/office/word/2006/wordml" xmlns:wps="http://schemas.microsoft.com/office/word/2010/wordprocessingShape" mc:Ignorable="w14 w15 w16se wp14">
   <w:abstractNum w:abstractNumId="0" w15:restartNumberingAfterBreak="0">
     <w:nsid w:val="05F54119"/>
     <w:multiLevelType w:val="hybridMultilevel"/>
@@ -3016,7 +3993,7 @@
       </w:pPr>
     </w:pPrDefault>
   </w:docDefaults>
-  <w:latentStyles w:defLockedState="0" w:defUIPriority="99" w:defSemiHidden="0" w:defUnhideWhenUsed="0" w:defQFormat="0" w:count="372">
+  <w:latentStyles w:defLockedState="0" w:defUIPriority="99" w:defSemiHidden="0" w:defUnhideWhenUsed="0" w:defQFormat="0" w:count="371">
     <w:lsdException w:name="Normal" w:uiPriority="0" w:qFormat="1"/>
     <w:lsdException w:name="heading 1" w:uiPriority="9" w:qFormat="1"/>
     <w:lsdException w:name="heading 2" w:semiHidden="1" w:uiPriority="9" w:unhideWhenUsed="1" w:qFormat="1"/>
@@ -3122,6 +4099,7 @@
     <w:lsdException w:name="HTML Sample" w:semiHidden="1" w:unhideWhenUsed="1"/>
     <w:lsdException w:name="HTML Typewriter" w:semiHidden="1" w:unhideWhenUsed="1"/>
     <w:lsdException w:name="HTML Variable" w:semiHidden="1" w:unhideWhenUsed="1"/>
+    <w:lsdException w:name="Normal Table" w:semiHidden="1" w:unhideWhenUsed="1"/>
     <w:lsdException w:name="annotation subject" w:semiHidden="1" w:unhideWhenUsed="1"/>
     <w:lsdException w:name="No List" w:semiHidden="1" w:unhideWhenUsed="1"/>
     <w:lsdException w:name="Outline List 1" w:semiHidden="1" w:unhideWhenUsed="1"/>
@@ -3168,8 +4146,10 @@
     <w:lsdException w:name="Table Subtle 2" w:semiHidden="1" w:unhideWhenUsed="1"/>
     <w:lsdException w:name="Table Web 1" w:semiHidden="1" w:unhideWhenUsed="1"/>
     <w:lsdException w:name="Table Web 2" w:semiHidden="1" w:unhideWhenUsed="1"/>
+    <w:lsdException w:name="Table Web 3" w:semiHidden="1" w:unhideWhenUsed="1"/>
     <w:lsdException w:name="Balloon Text" w:semiHidden="1" w:unhideWhenUsed="1"/>
     <w:lsdException w:name="Table Grid" w:uiPriority="59"/>
+    <w:lsdException w:name="Table Theme" w:semiHidden="1" w:unhideWhenUsed="1"/>
     <w:lsdException w:name="Placeholder Text" w:semiHidden="1"/>
     <w:lsdException w:name="No Spacing" w:uiPriority="1" w:qFormat="1"/>
     <w:lsdException w:name="Light Shading" w:uiPriority="60"/>
@@ -3376,7 +4356,6 @@
     <w:lsdException w:name="List Table 5 Dark Accent 6" w:uiPriority="50"/>
     <w:lsdException w:name="List Table 6 Colorful Accent 6" w:uiPriority="51"/>
     <w:lsdException w:name="List Table 7 Colorful Accent 6" w:uiPriority="52"/>
-    <w:lsdException w:name="Mention" w:semiHidden="1" w:unhideWhenUsed="1"/>
   </w:latentStyles>
   <w:style w:type="paragraph" w:default="1" w:styleId="Normal">
     <w:name w:val="Normal"/>
@@ -3508,6 +4487,63 @@
       <w:sz w:val="32"/>
       <w:szCs w:val="32"/>
     </w:rPr>
+  </w:style>
+  <w:style w:type="table" w:styleId="GridTable1Light-Accent1">
+    <w:name w:val="Grid Table 1 Light Accent 1"/>
+    <w:basedOn w:val="TableNormal"/>
+    <w:uiPriority w:val="46"/>
+    <w:rsid w:val="00C314CD"/>
+    <w:pPr>
+      <w:spacing w:after="0" w:line="240" w:lineRule="auto"/>
+    </w:pPr>
+    <w:tblPr>
+      <w:tblStyleRowBandSize w:val="1"/>
+      <w:tblStyleColBandSize w:val="1"/>
+      <w:tblBorders>
+        <w:top w:val="single" w:sz="4" w:space="0" w:color="B8CCE4" w:themeColor="accent1" w:themeTint="66"/>
+        <w:left w:val="single" w:sz="4" w:space="0" w:color="B8CCE4" w:themeColor="accent1" w:themeTint="66"/>
+        <w:bottom w:val="single" w:sz="4" w:space="0" w:color="B8CCE4" w:themeColor="accent1" w:themeTint="66"/>
+        <w:right w:val="single" w:sz="4" w:space="0" w:color="B8CCE4" w:themeColor="accent1" w:themeTint="66"/>
+        <w:insideH w:val="single" w:sz="4" w:space="0" w:color="B8CCE4" w:themeColor="accent1" w:themeTint="66"/>
+        <w:insideV w:val="single" w:sz="4" w:space="0" w:color="B8CCE4" w:themeColor="accent1" w:themeTint="66"/>
+      </w:tblBorders>
+    </w:tblPr>
+    <w:tblStylePr w:type="firstRow">
+      <w:rPr>
+        <w:b/>
+        <w:bCs/>
+      </w:rPr>
+      <w:tblPr/>
+      <w:tcPr>
+        <w:tcBorders>
+          <w:bottom w:val="single" w:sz="12" w:space="0" w:color="95B3D7" w:themeColor="accent1" w:themeTint="99"/>
+        </w:tcBorders>
+      </w:tcPr>
+    </w:tblStylePr>
+    <w:tblStylePr w:type="lastRow">
+      <w:rPr>
+        <w:b/>
+        <w:bCs/>
+      </w:rPr>
+      <w:tblPr/>
+      <w:tcPr>
+        <w:tcBorders>
+          <w:top w:val="double" w:sz="2" w:space="0" w:color="95B3D7" w:themeColor="accent1" w:themeTint="99"/>
+        </w:tcBorders>
+      </w:tcPr>
+    </w:tblStylePr>
+    <w:tblStylePr w:type="firstCol">
+      <w:rPr>
+        <w:b/>
+        <w:bCs/>
+      </w:rPr>
+    </w:tblStylePr>
+    <w:tblStylePr w:type="lastCol">
+      <w:rPr>
+        <w:b/>
+        <w:bCs/>
+      </w:rPr>
+    </w:tblStylePr>
   </w:style>
 </w:styles>
 </file>
@@ -3800,7 +4836,7 @@
 </file>
 
 <file path=customXml/itemProps1.xml><?xml version="1.0" encoding="utf-8"?>
-<ds:datastoreItem xmlns:ds="http://schemas.openxmlformats.org/officeDocument/2006/customXml" ds:itemID="{162E8609-C6AA-4279-B255-0A28D5D0C79B}">
+<ds:datastoreItem xmlns:ds="http://schemas.openxmlformats.org/officeDocument/2006/customXml" ds:itemID="{214F14F1-5D6D-4453-A5EB-EB7D5A2D9ECB}">
   <ds:schemaRefs>
     <ds:schemaRef ds:uri="http://schemas.openxmlformats.org/officeDocument/2006/bibliography"/>
   </ds:schemaRefs>

--- a/DSP/SmallReports/IntermediateReportsSpeech5.docx
+++ b/DSP/SmallReports/IntermediateReportsSpeech5.docx
@@ -1,6 +1,6 @@
 
 <file path=word/document.xml><?xml version="1.0" encoding="utf-8"?>
-<w:document xmlns:wpc="http://schemas.microsoft.com/office/word/2010/wordprocessingCanvas" xmlns:cx="http://schemas.microsoft.com/office/drawing/2014/chartex" xmlns:cx1="http://schemas.microsoft.com/office/drawing/2015/9/8/chartex" xmlns:mc="http://schemas.openxmlformats.org/markup-compatibility/2006" xmlns:o="urn:schemas-microsoft-com:office:office" xmlns:r="http://schemas.openxmlformats.org/officeDocument/2006/relationships" xmlns:m="http://schemas.openxmlformats.org/officeDocument/2006/math" xmlns:v="urn:schemas-microsoft-com:vml" xmlns:wp14="http://schemas.microsoft.com/office/word/2010/wordprocessingDrawing" xmlns:wp="http://schemas.openxmlformats.org/drawingml/2006/wordprocessingDrawing" xmlns:w10="urn:schemas-microsoft-com:office:word" xmlns:w="http://schemas.openxmlformats.org/wordprocessingml/2006/main" xmlns:w14="http://schemas.microsoft.com/office/word/2010/wordml" xmlns:w15="http://schemas.microsoft.com/office/word/2012/wordml" xmlns:w16se="http://schemas.microsoft.com/office/word/2015/wordml/symex" xmlns:wpg="http://schemas.microsoft.com/office/word/2010/wordprocessingGroup" xmlns:wpi="http://schemas.microsoft.com/office/word/2010/wordprocessingInk" xmlns:wne="http://schemas.microsoft.com/office/word/2006/wordml" xmlns:wps="http://schemas.microsoft.com/office/word/2010/wordprocessingShape" mc:Ignorable="w14 w15 w16se wp14">
+<w:document xmlns:wpc="http://schemas.microsoft.com/office/word/2010/wordprocessingCanvas" xmlns:cx="http://schemas.microsoft.com/office/drawing/2014/chartex" xmlns:cx1="http://schemas.microsoft.com/office/drawing/2015/9/8/chartex" xmlns:cx2="http://schemas.microsoft.com/office/drawing/2015/10/21/chartex" xmlns:mc="http://schemas.openxmlformats.org/markup-compatibility/2006" xmlns:o="urn:schemas-microsoft-com:office:office" xmlns:r="http://schemas.openxmlformats.org/officeDocument/2006/relationships" xmlns:m="http://schemas.openxmlformats.org/officeDocument/2006/math" xmlns:v="urn:schemas-microsoft-com:vml" xmlns:wp14="http://schemas.microsoft.com/office/word/2010/wordprocessingDrawing" xmlns:wp="http://schemas.openxmlformats.org/drawingml/2006/wordprocessingDrawing" xmlns:w10="urn:schemas-microsoft-com:office:word" xmlns:w="http://schemas.openxmlformats.org/wordprocessingml/2006/main" xmlns:w14="http://schemas.microsoft.com/office/word/2010/wordml" xmlns:w15="http://schemas.microsoft.com/office/word/2012/wordml" xmlns:w16se="http://schemas.microsoft.com/office/word/2015/wordml/symex" xmlns:wpg="http://schemas.microsoft.com/office/word/2010/wordprocessingGroup" xmlns:wpi="http://schemas.microsoft.com/office/word/2010/wordprocessingInk" xmlns:wne="http://schemas.microsoft.com/office/word/2006/wordml" xmlns:wps="http://schemas.microsoft.com/office/word/2010/wordprocessingShape" mc:Ignorable="w14 w15 w16se wp14">
   <w:body>
     <w:p>
       <w:pPr>
@@ -130,16 +130,8 @@
         <w:rPr>
           <w:sz w:val="28"/>
         </w:rPr>
-        <w:t xml:space="preserve">Koen </w:t>
-      </w:r>
-      <w:proofErr w:type="spellStart"/>
-      <w:r>
-        <w:rPr>
-          <w:sz w:val="28"/>
-        </w:rPr>
-        <w:t>Goetshalckx</w:t>
-      </w:r>
-      <w:proofErr w:type="spellEnd"/>
+        <w:t>Koen Goetshalckx</w:t>
+      </w:r>
     </w:p>
     <w:p>
       <w:pPr>
@@ -222,6 +214,7 @@
       <w:r>
         <w:rPr>
           <w:noProof/>
+          <w:lang w:val="en-GB" w:eastAsia="en-GB"/>
         </w:rPr>
         <w:drawing>
           <wp:inline distT="0" distB="0" distL="0" distR="0" wp14:anchorId="51640ED5" wp14:editId="3C0BC794">
@@ -268,6 +261,7 @@
       <w:r>
         <w:rPr>
           <w:noProof/>
+          <w:lang w:val="en-GB" w:eastAsia="en-GB"/>
         </w:rPr>
         <w:drawing>
           <wp:inline distT="0" distB="0" distL="0" distR="0" wp14:anchorId="512773D3" wp14:editId="6D64DBF5">
@@ -1115,11 +1109,9 @@
             <w:tcW w:w="1134" w:type="dxa"/>
           </w:tcPr>
           <w:p>
-            <w:proofErr w:type="spellStart"/>
             <w:r>
               <w:t>Analysis.c</w:t>
             </w:r>
-            <w:proofErr w:type="spellEnd"/>
           </w:p>
         </w:tc>
         <w:tc>
@@ -1283,15 +1275,7 @@
       </w:r>
       <w:r>
         <w:br/>
-        <w:t>Used the keyword ‘</w:t>
-      </w:r>
-      <w:proofErr w:type="spellStart"/>
-      <w:r>
-        <w:t>const</w:t>
-      </w:r>
-      <w:proofErr w:type="spellEnd"/>
-      <w:r>
-        <w:t>’ for variables that behave like constants. This gave almost no speed up at all, so we reverted it for cleanliness.</w:t>
+        <w:t>Used the keyword ‘const’ for variables that behave like constants. This gave almost no speed up at all, so we reverted it for cleanliness.</w:t>
       </w:r>
       <w:r>
         <w:br/>
@@ -1539,11 +1523,9 @@
             <w:tcW w:w="784" w:type="dxa"/>
           </w:tcPr>
           <w:p>
-            <w:proofErr w:type="spellStart"/>
             <w:r>
               <w:t>Analysis.c</w:t>
             </w:r>
-            <w:proofErr w:type="spellEnd"/>
           </w:p>
         </w:tc>
         <w:tc>
@@ -2082,15 +2064,7 @@
     </w:p>
     <w:p>
       <w:r>
-        <w:t xml:space="preserve">As expected, combining left and right </w:t>
-      </w:r>
-      <w:proofErr w:type="gramStart"/>
-      <w:r>
-        <w:t>convolve  nets</w:t>
-      </w:r>
-      <w:proofErr w:type="gramEnd"/>
-      <w:r>
-        <w:t xml:space="preserve"> a gain in cycles because both the dependencies and the overhead are reduced. </w:t>
+        <w:t xml:space="preserve">As expected, combining left and right convolve  nets a gain in cycles because both the dependencies and the overhead are reduced. </w:t>
       </w:r>
       <w:r>
         <w:t xml:space="preserve">A lot of the work for the left and right convolve (e.g. fetching filter coefficients) needs to be done only once. The compiler has more independent variables to use for parallelism/pipelining. </w:t>
@@ -2100,15 +2074,7 @@
       </w:r>
       <w:r>
         <w:br/>
-        <w:t>Most of the small changes, such as declaring variables ‘near’ and ‘</w:t>
-      </w:r>
-      <w:proofErr w:type="spellStart"/>
-      <w:r>
-        <w:t>const</w:t>
-      </w:r>
-      <w:proofErr w:type="spellEnd"/>
-      <w:r>
-        <w:t>’ are reverted because they gave almost no gain. It is not excluded that these changes may be implemented again in the future.</w:t>
+        <w:t>Most of the small changes, such as declaring variables ‘near’ and ‘const’ are reverted because they gave almost no gain. It is not excluded that these changes may be implemented again in the future.</w:t>
       </w:r>
     </w:p>
     <w:p>
@@ -2121,6 +2087,7 @@
         <w:pStyle w:val="Heading1"/>
       </w:pPr>
       <w:r>
+        <w:lastRenderedPageBreak/>
         <w:t>Report 3</w:t>
       </w:r>
     </w:p>
@@ -2434,11 +2401,9 @@
             <w:tcW w:w="1086" w:type="dxa"/>
           </w:tcPr>
           <w:p>
-            <w:proofErr w:type="spellStart"/>
             <w:r>
               <w:t>Analysis.c</w:t>
             </w:r>
-            <w:proofErr w:type="spellEnd"/>
           </w:p>
         </w:tc>
         <w:tc>
@@ -2548,21 +2513,8 @@
               <w:spacing w:after="200" w:line="276" w:lineRule="auto"/>
             </w:pPr>
             <w:r>
-              <w:t xml:space="preserve">Long </w:t>
-            </w:r>
-            <w:proofErr w:type="spellStart"/>
-            <w:r>
-              <w:t>long</w:t>
-            </w:r>
-            <w:proofErr w:type="spellEnd"/>
-            <w:r>
-              <w:t xml:space="preserve"> to </w:t>
-            </w:r>
-            <w:proofErr w:type="spellStart"/>
-            <w:r>
-              <w:t>int</w:t>
-            </w:r>
-            <w:proofErr w:type="spellEnd"/>
+              <w:t>Long long to int</w:t>
+            </w:r>
           </w:p>
         </w:tc>
       </w:tr>
@@ -2947,21 +2899,8 @@
               <w:spacing w:after="200" w:line="276" w:lineRule="auto"/>
             </w:pPr>
             <w:r>
-              <w:t xml:space="preserve">Long </w:t>
-            </w:r>
-            <w:proofErr w:type="spellStart"/>
-            <w:r>
-              <w:t>long</w:t>
-            </w:r>
-            <w:proofErr w:type="spellEnd"/>
-            <w:r>
-              <w:t xml:space="preserve"> to </w:t>
-            </w:r>
-            <w:proofErr w:type="spellStart"/>
-            <w:r>
-              <w:t>int</w:t>
-            </w:r>
-            <w:proofErr w:type="spellEnd"/>
+              <w:t>Long long to int</w:t>
+            </w:r>
           </w:p>
         </w:tc>
         <w:tc>
@@ -3046,8 +2985,6 @@
       <w:r>
         <w:t>. This only gave a small gain though.</w:t>
       </w:r>
-      <w:bookmarkStart w:id="0" w:name="_GoBack"/>
-      <w:bookmarkEnd w:id="0"/>
       <w:r>
         <w:br/>
         <w:t>A much larger gain was realized by changing the intermediate result in the inner</w:t>
@@ -3056,23 +2993,7 @@
         <w:t xml:space="preserve"> </w:t>
       </w:r>
       <w:r>
-        <w:t xml:space="preserve">loop to an </w:t>
-      </w:r>
-      <w:proofErr w:type="spellStart"/>
-      <w:r>
-        <w:t>int</w:t>
-      </w:r>
-      <w:proofErr w:type="spellEnd"/>
-      <w:r>
-        <w:t xml:space="preserve">, instead of a long </w:t>
-      </w:r>
-      <w:proofErr w:type="spellStart"/>
-      <w:r>
-        <w:t>long</w:t>
-      </w:r>
-      <w:proofErr w:type="spellEnd"/>
-      <w:r>
-        <w:t xml:space="preserve">. </w:t>
+        <w:t xml:space="preserve">loop to an int, instead of a long long. </w:t>
       </w:r>
       <w:r>
         <w:t xml:space="preserve">This change may theoretically cause overflows, but implementing this exactly the same in MATLAB (our C and MATLAB code produce the exact same solution down to every bit) showed </w:t>
@@ -3083,6 +3004,1034 @@
     </w:p>
     <w:p/>
     <w:p/>
+    <w:p>
+      <w:pPr>
+        <w:pStyle w:val="Heading1"/>
+      </w:pPr>
+      <w:r>
+        <w:lastRenderedPageBreak/>
+        <w:t>Report 4</w:t>
+      </w:r>
+    </w:p>
+    <w:p>
+      <w:r>
+        <w:t>Lab date: 3/5</w:t>
+      </w:r>
+    </w:p>
+    <w:p>
+      <w:r>
+        <w:t xml:space="preserve">Submission date: </w:t>
+      </w:r>
+      <w:r>
+        <w:t>4/5</w:t>
+      </w:r>
+    </w:p>
+    <w:p>
+      <w:r>
+        <w:t xml:space="preserve">Submission deadline: </w:t>
+      </w:r>
+      <w:r>
+        <w:t>4/5</w:t>
+      </w:r>
+    </w:p>
+    <w:p>
+      <w:pPr>
+        <w:pStyle w:val="Heading2"/>
+      </w:pPr>
+      <w:r>
+        <w:t>Logs:</w:t>
+      </w:r>
+    </w:p>
+    <w:p>
+      <w:r>
+        <w:t>Restricted several variables in quantize and dequantize. Fully inlined ‘synthesis’ and ‘analysis’ in the main. This gave about 300k cycles profit, but reverted this for cleanliness. We know that we can again implement this in the future to gain some cycles.</w:t>
+      </w:r>
+    </w:p>
+    <w:p>
+      <w:r>
+        <w:t>Changed some variable types in quantize and dequantize. This gained a lot of cycles, without changing the results (verified in matlab).</w:t>
+      </w:r>
+      <w:r>
+        <w:br/>
+      </w:r>
+    </w:p>
+    <w:p>
+      <w:pPr>
+        <w:pStyle w:val="Heading2"/>
+      </w:pPr>
+      <w:r>
+        <w:t>Profile results:</w:t>
+      </w:r>
+    </w:p>
+    <w:tbl>
+      <w:tblPr>
+        <w:tblStyle w:val="TableGrid"/>
+        <w:tblW w:w="10335" w:type="dxa"/>
+        <w:jc w:val="center"/>
+        <w:tblLook w:val="04A0" w:firstRow="1" w:lastRow="0" w:firstColumn="1" w:lastColumn="0" w:noHBand="0" w:noVBand="1"/>
+      </w:tblPr>
+      <w:tblGrid>
+        <w:gridCol w:w="1141"/>
+        <w:gridCol w:w="1383"/>
+        <w:gridCol w:w="669"/>
+        <w:gridCol w:w="1051"/>
+        <w:gridCol w:w="949"/>
+        <w:gridCol w:w="883"/>
+        <w:gridCol w:w="1051"/>
+        <w:gridCol w:w="949"/>
+        <w:gridCol w:w="883"/>
+        <w:gridCol w:w="1376"/>
+      </w:tblGrid>
+      <w:tr>
+        <w:trPr>
+          <w:jc w:val="center"/>
+        </w:trPr>
+        <w:tc>
+          <w:tcPr>
+            <w:tcW w:w="1142" w:type="dxa"/>
+          </w:tcPr>
+          <w:p>
+            <w:r>
+              <w:t>Function Name</w:t>
+            </w:r>
+          </w:p>
+        </w:tc>
+        <w:tc>
+          <w:tcPr>
+            <w:tcW w:w="1383" w:type="dxa"/>
+          </w:tcPr>
+          <w:p>
+            <w:r>
+              <w:t>File Name</w:t>
+            </w:r>
+          </w:p>
+        </w:tc>
+        <w:tc>
+          <w:tcPr>
+            <w:tcW w:w="677" w:type="dxa"/>
+          </w:tcPr>
+          <w:p>
+            <w:r>
+              <w:t xml:space="preserve">Total no. of calls </w:t>
+            </w:r>
+          </w:p>
+        </w:tc>
+        <w:tc>
+          <w:tcPr>
+            <w:tcW w:w="1051" w:type="dxa"/>
+          </w:tcPr>
+          <w:p>
+            <w:r>
+              <w:t>Exclusive Count Total*</w:t>
+            </w:r>
+          </w:p>
+        </w:tc>
+        <w:tc>
+          <w:tcPr>
+            <w:tcW w:w="968" w:type="dxa"/>
+          </w:tcPr>
+          <w:p/>
+        </w:tc>
+        <w:tc>
+          <w:tcPr>
+            <w:tcW w:w="898" w:type="dxa"/>
+          </w:tcPr>
+          <w:p/>
+        </w:tc>
+        <w:tc>
+          <w:tcPr>
+            <w:tcW w:w="1051" w:type="dxa"/>
+          </w:tcPr>
+          <w:p>
+            <w:r>
+              <w:t>Inclusive Count Total*</w:t>
+            </w:r>
+          </w:p>
+        </w:tc>
+        <w:tc>
+          <w:tcPr>
+            <w:tcW w:w="972" w:type="dxa"/>
+          </w:tcPr>
+          <w:p/>
+        </w:tc>
+        <w:tc>
+          <w:tcPr>
+            <w:tcW w:w="883" w:type="dxa"/>
+          </w:tcPr>
+          <w:p/>
+        </w:tc>
+        <w:tc>
+          <w:tcPr>
+            <w:tcW w:w="1310" w:type="dxa"/>
+          </w:tcPr>
+          <w:p>
+            <w:r>
+              <w:t>Optimization carried out</w:t>
+            </w:r>
+          </w:p>
+        </w:tc>
+      </w:tr>
+      <w:tr>
+        <w:trPr>
+          <w:jc w:val="center"/>
+        </w:trPr>
+        <w:tc>
+          <w:tcPr>
+            <w:tcW w:w="1142" w:type="dxa"/>
+          </w:tcPr>
+          <w:p/>
+        </w:tc>
+        <w:tc>
+          <w:tcPr>
+            <w:tcW w:w="1383" w:type="dxa"/>
+          </w:tcPr>
+          <w:p/>
+        </w:tc>
+        <w:tc>
+          <w:tcPr>
+            <w:tcW w:w="677" w:type="dxa"/>
+          </w:tcPr>
+          <w:p/>
+        </w:tc>
+        <w:tc>
+          <w:tcPr>
+            <w:tcW w:w="1051" w:type="dxa"/>
+          </w:tcPr>
+          <w:p>
+            <w:r>
+              <w:t>Before</w:t>
+            </w:r>
+          </w:p>
+          <w:p>
+            <w:r>
+              <w:t>(Previous Session)</w:t>
+            </w:r>
+          </w:p>
+        </w:tc>
+        <w:tc>
+          <w:tcPr>
+            <w:tcW w:w="968" w:type="dxa"/>
+          </w:tcPr>
+          <w:p>
+            <w:r>
+              <w:t xml:space="preserve">After </w:t>
+            </w:r>
+          </w:p>
+          <w:p>
+            <w:r>
+              <w:t>(This Session)</w:t>
+            </w:r>
+          </w:p>
+        </w:tc>
+        <w:tc>
+          <w:tcPr>
+            <w:tcW w:w="898" w:type="dxa"/>
+          </w:tcPr>
+          <w:p>
+            <w:r>
+              <w:t>% Change</w:t>
+            </w:r>
+          </w:p>
+        </w:tc>
+        <w:tc>
+          <w:tcPr>
+            <w:tcW w:w="1051" w:type="dxa"/>
+          </w:tcPr>
+          <w:p>
+            <w:r>
+              <w:t>Before</w:t>
+            </w:r>
+          </w:p>
+          <w:p>
+            <w:r>
+              <w:t>(Previous Session)</w:t>
+            </w:r>
+          </w:p>
+        </w:tc>
+        <w:tc>
+          <w:tcPr>
+            <w:tcW w:w="972" w:type="dxa"/>
+          </w:tcPr>
+          <w:p>
+            <w:r>
+              <w:t xml:space="preserve">After </w:t>
+            </w:r>
+          </w:p>
+          <w:p>
+            <w:r>
+              <w:t>(This Session)</w:t>
+            </w:r>
+          </w:p>
+        </w:tc>
+        <w:tc>
+          <w:tcPr>
+            <w:tcW w:w="883" w:type="dxa"/>
+          </w:tcPr>
+          <w:p>
+            <w:r>
+              <w:t>% Change</w:t>
+            </w:r>
+          </w:p>
+        </w:tc>
+        <w:tc>
+          <w:tcPr>
+            <w:tcW w:w="1310" w:type="dxa"/>
+          </w:tcPr>
+          <w:p/>
+        </w:tc>
+      </w:tr>
+      <w:tr>
+        <w:trPr>
+          <w:jc w:val="center"/>
+        </w:trPr>
+        <w:tc>
+          <w:tcPr>
+            <w:tcW w:w="1142" w:type="dxa"/>
+          </w:tcPr>
+          <w:p>
+            <w:r>
+              <w:t>Quantize</w:t>
+            </w:r>
+          </w:p>
+        </w:tc>
+        <w:tc>
+          <w:tcPr>
+            <w:tcW w:w="1383" w:type="dxa"/>
+          </w:tcPr>
+          <w:p>
+            <w:r>
+              <w:t>Quantize.c</w:t>
+            </w:r>
+          </w:p>
+        </w:tc>
+        <w:tc>
+          <w:tcPr>
+            <w:tcW w:w="677" w:type="dxa"/>
+          </w:tcPr>
+          <w:p>
+            <w:r>
+              <w:t>960</w:t>
+            </w:r>
+          </w:p>
+        </w:tc>
+        <w:tc>
+          <w:tcPr>
+            <w:tcW w:w="1051" w:type="dxa"/>
+          </w:tcPr>
+          <w:p>
+            <w:pPr>
+              <w:rPr>
+                <w:rFonts w:ascii="Calibri" w:hAnsi="Calibri"/>
+                <w:color w:val="000000"/>
+              </w:rPr>
+            </w:pPr>
+            <w:r>
+              <w:rPr>
+                <w:rFonts w:ascii="Calibri" w:hAnsi="Calibri"/>
+                <w:color w:val="000000"/>
+              </w:rPr>
+              <w:t>437k</w:t>
+            </w:r>
+          </w:p>
+        </w:tc>
+        <w:tc>
+          <w:tcPr>
+            <w:tcW w:w="968" w:type="dxa"/>
+          </w:tcPr>
+          <w:p>
+            <w:pPr>
+              <w:spacing w:after="200" w:line="276" w:lineRule="auto"/>
+            </w:pPr>
+          </w:p>
+        </w:tc>
+        <w:tc>
+          <w:tcPr>
+            <w:tcW w:w="898" w:type="dxa"/>
+          </w:tcPr>
+          <w:p>
+            <w:pPr>
+              <w:spacing w:after="200" w:line="276" w:lineRule="auto"/>
+            </w:pPr>
+          </w:p>
+        </w:tc>
+        <w:tc>
+          <w:tcPr>
+            <w:tcW w:w="1051" w:type="dxa"/>
+          </w:tcPr>
+          <w:p>
+            <w:pPr>
+              <w:spacing w:after="200" w:line="276" w:lineRule="auto"/>
+            </w:pPr>
+            <w:r>
+              <w:t>3.4M</w:t>
+            </w:r>
+          </w:p>
+        </w:tc>
+        <w:tc>
+          <w:tcPr>
+            <w:tcW w:w="972" w:type="dxa"/>
+          </w:tcPr>
+          <w:p>
+            <w:pPr>
+              <w:spacing w:after="200" w:line="276" w:lineRule="auto"/>
+            </w:pPr>
+            <w:bookmarkStart w:id="0" w:name="_GoBack"/>
+            <w:bookmarkEnd w:id="0"/>
+          </w:p>
+        </w:tc>
+        <w:tc>
+          <w:tcPr>
+            <w:tcW w:w="883" w:type="dxa"/>
+          </w:tcPr>
+          <w:p>
+            <w:pPr>
+              <w:spacing w:after="200" w:line="276" w:lineRule="auto"/>
+            </w:pPr>
+          </w:p>
+        </w:tc>
+        <w:tc>
+          <w:tcPr>
+            <w:tcW w:w="1310" w:type="dxa"/>
+          </w:tcPr>
+          <w:p>
+            <w:pPr>
+              <w:spacing w:after="200" w:line="276" w:lineRule="auto"/>
+              <w:rPr>
+                <w:sz w:val="18"/>
+              </w:rPr>
+            </w:pPr>
+            <w:r>
+              <w:rPr>
+                <w:sz w:val="18"/>
+              </w:rPr>
+              <w:t>Change variable types</w:t>
+            </w:r>
+          </w:p>
+        </w:tc>
+      </w:tr>
+      <w:tr>
+        <w:tblPrEx>
+          <w:jc w:val="left"/>
+        </w:tblPrEx>
+        <w:tc>
+          <w:tcPr>
+            <w:tcW w:w="1142" w:type="dxa"/>
+          </w:tcPr>
+          <w:p>
+            <w:r>
+              <w:rPr>
+                <w:sz w:val="20"/>
+              </w:rPr>
+              <w:t>Dequantize</w:t>
+            </w:r>
+          </w:p>
+        </w:tc>
+        <w:tc>
+          <w:tcPr>
+            <w:tcW w:w="1383" w:type="dxa"/>
+          </w:tcPr>
+          <w:p>
+            <w:r>
+              <w:t>Dequantize.c</w:t>
+            </w:r>
+          </w:p>
+        </w:tc>
+        <w:tc>
+          <w:tcPr>
+            <w:tcW w:w="677" w:type="dxa"/>
+          </w:tcPr>
+          <w:p>
+            <w:r>
+              <w:t>960</w:t>
+            </w:r>
+          </w:p>
+        </w:tc>
+        <w:tc>
+          <w:tcPr>
+            <w:tcW w:w="1051" w:type="dxa"/>
+          </w:tcPr>
+          <w:p>
+            <w:pPr>
+              <w:rPr>
+                <w:rFonts w:ascii="Calibri" w:hAnsi="Calibri"/>
+                <w:color w:val="000000"/>
+              </w:rPr>
+            </w:pPr>
+            <w:r>
+              <w:rPr>
+                <w:rFonts w:ascii="Calibri" w:hAnsi="Calibri"/>
+                <w:color w:val="000000"/>
+              </w:rPr>
+              <w:t>290k</w:t>
+            </w:r>
+          </w:p>
+        </w:tc>
+        <w:tc>
+          <w:tcPr>
+            <w:tcW w:w="968" w:type="dxa"/>
+          </w:tcPr>
+          <w:p>
+            <w:pPr>
+              <w:spacing w:after="200" w:line="276" w:lineRule="auto"/>
+            </w:pPr>
+          </w:p>
+        </w:tc>
+        <w:tc>
+          <w:tcPr>
+            <w:tcW w:w="898" w:type="dxa"/>
+          </w:tcPr>
+          <w:p>
+            <w:pPr>
+              <w:spacing w:after="200" w:line="276" w:lineRule="auto"/>
+            </w:pPr>
+          </w:p>
+        </w:tc>
+        <w:tc>
+          <w:tcPr>
+            <w:tcW w:w="1051" w:type="dxa"/>
+          </w:tcPr>
+          <w:p>
+            <w:pPr>
+              <w:spacing w:after="200" w:line="276" w:lineRule="auto"/>
+            </w:pPr>
+            <w:r>
+              <w:t>3.1M</w:t>
+            </w:r>
+          </w:p>
+        </w:tc>
+        <w:tc>
+          <w:tcPr>
+            <w:tcW w:w="972" w:type="dxa"/>
+          </w:tcPr>
+          <w:p>
+            <w:pPr>
+              <w:spacing w:after="200" w:line="276" w:lineRule="auto"/>
+            </w:pPr>
+          </w:p>
+        </w:tc>
+        <w:tc>
+          <w:tcPr>
+            <w:tcW w:w="883" w:type="dxa"/>
+          </w:tcPr>
+          <w:p>
+            <w:pPr>
+              <w:spacing w:after="200" w:line="276" w:lineRule="auto"/>
+            </w:pPr>
+          </w:p>
+        </w:tc>
+        <w:tc>
+          <w:tcPr>
+            <w:tcW w:w="1310" w:type="dxa"/>
+          </w:tcPr>
+          <w:p>
+            <w:pPr>
+              <w:spacing w:after="200" w:line="276" w:lineRule="auto"/>
+            </w:pPr>
+            <w:r>
+              <w:rPr>
+                <w:sz w:val="18"/>
+              </w:rPr>
+              <w:t>Change variable types</w:t>
+            </w:r>
+          </w:p>
+        </w:tc>
+      </w:tr>
+    </w:tbl>
+    <w:p>
+      <w:pPr>
+        <w:pStyle w:val="Heading2"/>
+      </w:pPr>
+    </w:p>
+    <w:tbl>
+      <w:tblPr>
+        <w:tblStyle w:val="TableGrid"/>
+        <w:tblW w:w="0" w:type="auto"/>
+        <w:jc w:val="center"/>
+        <w:tblLook w:val="04A0" w:firstRow="1" w:lastRow="0" w:firstColumn="1" w:lastColumn="0" w:noHBand="0" w:noVBand="1"/>
+      </w:tblPr>
+      <w:tblGrid>
+        <w:gridCol w:w="1654"/>
+        <w:gridCol w:w="1912"/>
+        <w:gridCol w:w="2076"/>
+        <w:gridCol w:w="1487"/>
+        <w:gridCol w:w="1638"/>
+        <w:gridCol w:w="1570"/>
+      </w:tblGrid>
+      <w:tr>
+        <w:trPr>
+          <w:jc w:val="center"/>
+        </w:trPr>
+        <w:tc>
+          <w:tcPr>
+            <w:tcW w:w="1654" w:type="dxa"/>
+          </w:tcPr>
+          <w:p>
+            <w:pPr>
+              <w:jc w:val="center"/>
+            </w:pPr>
+          </w:p>
+        </w:tc>
+        <w:tc>
+          <w:tcPr>
+            <w:tcW w:w="1912" w:type="dxa"/>
+          </w:tcPr>
+          <w:p>
+            <w:pPr>
+              <w:jc w:val="center"/>
+            </w:pPr>
+            <w:r>
+              <w:rPr>
+                <w:b/>
+                <w:bCs/>
+              </w:rPr>
+              <w:t>Major Optimization</w:t>
+            </w:r>
+          </w:p>
+        </w:tc>
+        <w:tc>
+          <w:tcPr>
+            <w:tcW w:w="2076" w:type="dxa"/>
+          </w:tcPr>
+          <w:p>
+            <w:pPr>
+              <w:jc w:val="center"/>
+            </w:pPr>
+            <w:r>
+              <w:rPr>
+                <w:b/>
+                <w:bCs/>
+              </w:rPr>
+              <w:t>Functions Effected</w:t>
+            </w:r>
+          </w:p>
+        </w:tc>
+        <w:tc>
+          <w:tcPr>
+            <w:tcW w:w="1487" w:type="dxa"/>
+          </w:tcPr>
+          <w:p>
+            <w:pPr>
+              <w:jc w:val="center"/>
+            </w:pPr>
+            <w:r>
+              <w:rPr>
+                <w:b/>
+                <w:bCs/>
+              </w:rPr>
+              <w:t>Total Cycles*</w:t>
+            </w:r>
+          </w:p>
+        </w:tc>
+        <w:tc>
+          <w:tcPr>
+            <w:tcW w:w="1638" w:type="dxa"/>
+          </w:tcPr>
+          <w:p/>
+        </w:tc>
+        <w:tc>
+          <w:tcPr>
+            <w:tcW w:w="1570" w:type="dxa"/>
+          </w:tcPr>
+          <w:p>
+            <w:pPr>
+              <w:jc w:val="center"/>
+            </w:pPr>
+            <w:r>
+              <w:rPr>
+                <w:b/>
+                <w:bCs/>
+              </w:rPr>
+              <w:t>Change (in %)</w:t>
+            </w:r>
+          </w:p>
+        </w:tc>
+      </w:tr>
+      <w:tr>
+        <w:trPr>
+          <w:jc w:val="center"/>
+        </w:trPr>
+        <w:tc>
+          <w:tcPr>
+            <w:tcW w:w="1654" w:type="dxa"/>
+          </w:tcPr>
+          <w:p/>
+        </w:tc>
+        <w:tc>
+          <w:tcPr>
+            <w:tcW w:w="1912" w:type="dxa"/>
+          </w:tcPr>
+          <w:p/>
+        </w:tc>
+        <w:tc>
+          <w:tcPr>
+            <w:tcW w:w="2076" w:type="dxa"/>
+          </w:tcPr>
+          <w:p/>
+        </w:tc>
+        <w:tc>
+          <w:tcPr>
+            <w:tcW w:w="1487" w:type="dxa"/>
+          </w:tcPr>
+          <w:p>
+            <w:pPr>
+              <w:jc w:val="center"/>
+            </w:pPr>
+            <w:r>
+              <w:rPr>
+                <w:b/>
+                <w:bCs/>
+              </w:rPr>
+              <w:t>Before</w:t>
+            </w:r>
+          </w:p>
+        </w:tc>
+        <w:tc>
+          <w:tcPr>
+            <w:tcW w:w="1638" w:type="dxa"/>
+          </w:tcPr>
+          <w:p>
+            <w:pPr>
+              <w:jc w:val="center"/>
+            </w:pPr>
+            <w:r>
+              <w:rPr>
+                <w:b/>
+                <w:bCs/>
+              </w:rPr>
+              <w:t>After</w:t>
+            </w:r>
+          </w:p>
+        </w:tc>
+        <w:tc>
+          <w:tcPr>
+            <w:tcW w:w="1570" w:type="dxa"/>
+          </w:tcPr>
+          <w:p/>
+        </w:tc>
+      </w:tr>
+      <w:tr>
+        <w:trPr>
+          <w:jc w:val="center"/>
+        </w:trPr>
+        <w:tc>
+          <w:tcPr>
+            <w:tcW w:w="1654" w:type="dxa"/>
+          </w:tcPr>
+          <w:p>
+            <w:r>
+              <w:t>Base Code</w:t>
+            </w:r>
+          </w:p>
+        </w:tc>
+        <w:tc>
+          <w:tcPr>
+            <w:tcW w:w="1912" w:type="dxa"/>
+          </w:tcPr>
+          <w:p/>
+        </w:tc>
+        <w:tc>
+          <w:tcPr>
+            <w:tcW w:w="2076" w:type="dxa"/>
+          </w:tcPr>
+          <w:p/>
+        </w:tc>
+        <w:tc>
+          <w:tcPr>
+            <w:tcW w:w="1487" w:type="dxa"/>
+          </w:tcPr>
+          <w:p>
+            <w:r>
+              <w:t>21,8M</w:t>
+            </w:r>
+          </w:p>
+        </w:tc>
+        <w:tc>
+          <w:tcPr>
+            <w:tcW w:w="1638" w:type="dxa"/>
+          </w:tcPr>
+          <w:p/>
+        </w:tc>
+        <w:tc>
+          <w:tcPr>
+            <w:tcW w:w="1570" w:type="dxa"/>
+          </w:tcPr>
+          <w:p/>
+        </w:tc>
+      </w:tr>
+      <w:tr>
+        <w:trPr>
+          <w:jc w:val="center"/>
+        </w:trPr>
+        <w:tc>
+          <w:tcPr>
+            <w:tcW w:w="1654" w:type="dxa"/>
+          </w:tcPr>
+          <w:p>
+            <w:r>
+              <w:t>Session 1</w:t>
+            </w:r>
+          </w:p>
+        </w:tc>
+        <w:tc>
+          <w:tcPr>
+            <w:tcW w:w="1912" w:type="dxa"/>
+          </w:tcPr>
+          <w:p>
+            <w:r>
+              <w:t>Hardcoded filter in unrolled inner loop of convolve for filter2 and filter3</w:t>
+            </w:r>
+          </w:p>
+        </w:tc>
+        <w:tc>
+          <w:tcPr>
+            <w:tcW w:w="2076" w:type="dxa"/>
+          </w:tcPr>
+          <w:p>
+            <w:r>
+              <w:t>Convolve  convolveFilter2Odd, convolveFilter2Even, convolveFilter3Odd, convolveFilter3Even</w:t>
+            </w:r>
+          </w:p>
+        </w:tc>
+        <w:tc>
+          <w:tcPr>
+            <w:tcW w:w="1487" w:type="dxa"/>
+          </w:tcPr>
+          <w:p>
+            <w:r>
+              <w:t>21,8M</w:t>
+            </w:r>
+          </w:p>
+        </w:tc>
+        <w:tc>
+          <w:tcPr>
+            <w:tcW w:w="1638" w:type="dxa"/>
+          </w:tcPr>
+          <w:p>
+            <w:r>
+              <w:t>21,7M</w:t>
+            </w:r>
+          </w:p>
+          <w:p/>
+          <w:p>
+            <w:r>
+              <w:t>REVERTED</w:t>
+            </w:r>
+          </w:p>
+        </w:tc>
+        <w:tc>
+          <w:tcPr>
+            <w:tcW w:w="1570" w:type="dxa"/>
+          </w:tcPr>
+          <w:p>
+            <w:r>
+              <w:t>0,5</w:t>
+            </w:r>
+          </w:p>
+        </w:tc>
+      </w:tr>
+      <w:tr>
+        <w:trPr>
+          <w:jc w:val="center"/>
+        </w:trPr>
+        <w:tc>
+          <w:tcPr>
+            <w:tcW w:w="1654" w:type="dxa"/>
+          </w:tcPr>
+          <w:p>
+            <w:r>
+              <w:t>Session 2</w:t>
+            </w:r>
+          </w:p>
+        </w:tc>
+        <w:tc>
+          <w:tcPr>
+            <w:tcW w:w="1912" w:type="dxa"/>
+          </w:tcPr>
+          <w:p>
+            <w:r>
+              <w:t>Combine convolve</w:t>
+            </w:r>
+          </w:p>
+        </w:tc>
+        <w:tc>
+          <w:tcPr>
+            <w:tcW w:w="2076" w:type="dxa"/>
+          </w:tcPr>
+          <w:p>
+            <w:r>
+              <w:t>Convolve</w:t>
+            </w:r>
+          </w:p>
+        </w:tc>
+        <w:tc>
+          <w:tcPr>
+            <w:tcW w:w="1487" w:type="dxa"/>
+          </w:tcPr>
+          <w:p>
+            <w:r>
+              <w:t>21,8M</w:t>
+            </w:r>
+          </w:p>
+        </w:tc>
+        <w:tc>
+          <w:tcPr>
+            <w:tcW w:w="1638" w:type="dxa"/>
+          </w:tcPr>
+          <w:p>
+            <w:r>
+              <w:t>20.1M</w:t>
+            </w:r>
+          </w:p>
+        </w:tc>
+        <w:tc>
+          <w:tcPr>
+            <w:tcW w:w="1570" w:type="dxa"/>
+          </w:tcPr>
+          <w:p>
+            <w:r>
+              <w:t>8%</w:t>
+            </w:r>
+          </w:p>
+        </w:tc>
+      </w:tr>
+      <w:tr>
+        <w:trPr>
+          <w:jc w:val="center"/>
+        </w:trPr>
+        <w:tc>
+          <w:tcPr>
+            <w:tcW w:w="1654" w:type="dxa"/>
+          </w:tcPr>
+          <w:p>
+            <w:r>
+              <w:t>Session 3</w:t>
+            </w:r>
+          </w:p>
+        </w:tc>
+        <w:tc>
+          <w:tcPr>
+            <w:tcW w:w="1912" w:type="dxa"/>
+          </w:tcPr>
+          <w:p>
+            <w:pPr>
+              <w:spacing w:after="200" w:line="276" w:lineRule="auto"/>
+            </w:pPr>
+            <w:r>
+              <w:t>Long long to int</w:t>
+            </w:r>
+          </w:p>
+        </w:tc>
+        <w:tc>
+          <w:tcPr>
+            <w:tcW w:w="2076" w:type="dxa"/>
+          </w:tcPr>
+          <w:p>
+            <w:r>
+              <w:t>Convolve</w:t>
+            </w:r>
+          </w:p>
+        </w:tc>
+        <w:tc>
+          <w:tcPr>
+            <w:tcW w:w="1487" w:type="dxa"/>
+          </w:tcPr>
+          <w:p>
+            <w:r>
+              <w:t>20.1M</w:t>
+            </w:r>
+          </w:p>
+        </w:tc>
+        <w:tc>
+          <w:tcPr>
+            <w:tcW w:w="1638" w:type="dxa"/>
+          </w:tcPr>
+          <w:p>
+            <w:r>
+              <w:t>10.2M</w:t>
+            </w:r>
+          </w:p>
+        </w:tc>
+        <w:tc>
+          <w:tcPr>
+            <w:tcW w:w="1570" w:type="dxa"/>
+          </w:tcPr>
+          <w:p>
+            <w:r>
+              <w:t>49%</w:t>
+            </w:r>
+          </w:p>
+        </w:tc>
+      </w:tr>
+      <w:tr>
+        <w:tblPrEx>
+          <w:jc w:val="left"/>
+        </w:tblPrEx>
+        <w:tc>
+          <w:tcPr>
+            <w:tcW w:w="1654" w:type="dxa"/>
+          </w:tcPr>
+          <w:p>
+            <w:r>
+              <w:t>Session 4</w:t>
+            </w:r>
+          </w:p>
+        </w:tc>
+        <w:tc>
+          <w:tcPr>
+            <w:tcW w:w="1912" w:type="dxa"/>
+          </w:tcPr>
+          <w:p>
+            <w:pPr>
+              <w:spacing w:after="200" w:line="276" w:lineRule="auto"/>
+            </w:pPr>
+            <w:r>
+              <w:t>Restrict / change variable types</w:t>
+            </w:r>
+          </w:p>
+        </w:tc>
+        <w:tc>
+          <w:tcPr>
+            <w:tcW w:w="2076" w:type="dxa"/>
+          </w:tcPr>
+          <w:p>
+            <w:r>
+              <w:t>(De)quantize</w:t>
+            </w:r>
+          </w:p>
+        </w:tc>
+        <w:tc>
+          <w:tcPr>
+            <w:tcW w:w="1487" w:type="dxa"/>
+          </w:tcPr>
+          <w:p>
+            <w:r>
+              <w:t>10.2M</w:t>
+            </w:r>
+          </w:p>
+        </w:tc>
+        <w:tc>
+          <w:tcPr>
+            <w:tcW w:w="1638" w:type="dxa"/>
+          </w:tcPr>
+          <w:p/>
+        </w:tc>
+        <w:tc>
+          <w:tcPr>
+            <w:tcW w:w="1570" w:type="dxa"/>
+          </w:tcPr>
+          <w:p/>
+        </w:tc>
+      </w:tr>
+    </w:tbl>
+    <w:p/>
+    <w:p>
+      <w:pPr>
+        <w:pStyle w:val="Heading2"/>
+      </w:pPr>
+      <w:r>
+        <w:t>Discussion (important)</w:t>
+      </w:r>
+    </w:p>
     <w:p/>
     <w:sectPr>
       <w:pgSz w:w="12240" w:h="15840"/>
@@ -3095,7 +4044,7 @@
 </file>
 
 <file path=word/numbering.xml><?xml version="1.0" encoding="utf-8"?>
-<w:numbering xmlns:wpc="http://schemas.microsoft.com/office/word/2010/wordprocessingCanvas" xmlns:cx="http://schemas.microsoft.com/office/drawing/2014/chartex" xmlns:cx1="http://schemas.microsoft.com/office/drawing/2015/9/8/chartex" xmlns:mc="http://schemas.openxmlformats.org/markup-compatibility/2006" xmlns:o="urn:schemas-microsoft-com:office:office" xmlns:r="http://schemas.openxmlformats.org/officeDocument/2006/relationships" xmlns:m="http://schemas.openxmlformats.org/officeDocument/2006/math" xmlns:v="urn:schemas-microsoft-com:vml" xmlns:wp14="http://schemas.microsoft.com/office/word/2010/wordprocessingDrawing" xmlns:wp="http://schemas.openxmlformats.org/drawingml/2006/wordprocessingDrawing" xmlns:w10="urn:schemas-microsoft-com:office:word" xmlns:w="http://schemas.openxmlformats.org/wordprocessingml/2006/main" xmlns:w14="http://schemas.microsoft.com/office/word/2010/wordml" xmlns:w15="http://schemas.microsoft.com/office/word/2012/wordml" xmlns:w16se="http://schemas.microsoft.com/office/word/2015/wordml/symex" xmlns:wpg="http://schemas.microsoft.com/office/word/2010/wordprocessingGroup" xmlns:wpi="http://schemas.microsoft.com/office/word/2010/wordprocessingInk" xmlns:wne="http://schemas.microsoft.com/office/word/2006/wordml" xmlns:wps="http://schemas.microsoft.com/office/word/2010/wordprocessingShape" mc:Ignorable="w14 w15 w16se wp14">
+<w:numbering xmlns:wpc="http://schemas.microsoft.com/office/word/2010/wordprocessingCanvas" xmlns:cx="http://schemas.microsoft.com/office/drawing/2014/chartex" xmlns:cx1="http://schemas.microsoft.com/office/drawing/2015/9/8/chartex" xmlns:cx2="http://schemas.microsoft.com/office/drawing/2015/10/21/chartex" xmlns:mc="http://schemas.openxmlformats.org/markup-compatibility/2006" xmlns:o="urn:schemas-microsoft-com:office:office" xmlns:r="http://schemas.openxmlformats.org/officeDocument/2006/relationships" xmlns:m="http://schemas.openxmlformats.org/officeDocument/2006/math" xmlns:v="urn:schemas-microsoft-com:vml" xmlns:wp14="http://schemas.microsoft.com/office/word/2010/wordprocessingDrawing" xmlns:wp="http://schemas.openxmlformats.org/drawingml/2006/wordprocessingDrawing" xmlns:w10="urn:schemas-microsoft-com:office:word" xmlns:w="http://schemas.openxmlformats.org/wordprocessingml/2006/main" xmlns:w14="http://schemas.microsoft.com/office/word/2010/wordml" xmlns:w15="http://schemas.microsoft.com/office/word/2012/wordml" xmlns:w16se="http://schemas.microsoft.com/office/word/2015/wordml/symex" xmlns:wpg="http://schemas.microsoft.com/office/word/2010/wordprocessingGroup" xmlns:wpi="http://schemas.microsoft.com/office/word/2010/wordprocessingInk" xmlns:wne="http://schemas.microsoft.com/office/word/2006/wordml" xmlns:wps="http://schemas.microsoft.com/office/word/2010/wordprocessingShape" mc:Ignorable="w14 w15 w16se wp14">
   <w:abstractNum w:abstractNumId="0" w15:restartNumberingAfterBreak="0">
     <w:nsid w:val="05F54119"/>
     <w:multiLevelType w:val="hybridMultilevel"/>
@@ -3993,7 +4942,7 @@
       </w:pPr>
     </w:pPrDefault>
   </w:docDefaults>
-  <w:latentStyles w:defLockedState="0" w:defUIPriority="99" w:defSemiHidden="0" w:defUnhideWhenUsed="0" w:defQFormat="0" w:count="371">
+  <w:latentStyles w:defLockedState="0" w:defUIPriority="99" w:defSemiHidden="0" w:defUnhideWhenUsed="0" w:defQFormat="0" w:count="372">
     <w:lsdException w:name="Normal" w:uiPriority="0" w:qFormat="1"/>
     <w:lsdException w:name="heading 1" w:uiPriority="9" w:qFormat="1"/>
     <w:lsdException w:name="heading 2" w:semiHidden="1" w:uiPriority="9" w:unhideWhenUsed="1" w:qFormat="1"/>
@@ -4099,7 +5048,6 @@
     <w:lsdException w:name="HTML Sample" w:semiHidden="1" w:unhideWhenUsed="1"/>
     <w:lsdException w:name="HTML Typewriter" w:semiHidden="1" w:unhideWhenUsed="1"/>
     <w:lsdException w:name="HTML Variable" w:semiHidden="1" w:unhideWhenUsed="1"/>
-    <w:lsdException w:name="Normal Table" w:semiHidden="1" w:unhideWhenUsed="1"/>
     <w:lsdException w:name="annotation subject" w:semiHidden="1" w:unhideWhenUsed="1"/>
     <w:lsdException w:name="No List" w:semiHidden="1" w:unhideWhenUsed="1"/>
     <w:lsdException w:name="Outline List 1" w:semiHidden="1" w:unhideWhenUsed="1"/>
@@ -4146,10 +5094,8 @@
     <w:lsdException w:name="Table Subtle 2" w:semiHidden="1" w:unhideWhenUsed="1"/>
     <w:lsdException w:name="Table Web 1" w:semiHidden="1" w:unhideWhenUsed="1"/>
     <w:lsdException w:name="Table Web 2" w:semiHidden="1" w:unhideWhenUsed="1"/>
-    <w:lsdException w:name="Table Web 3" w:semiHidden="1" w:unhideWhenUsed="1"/>
     <w:lsdException w:name="Balloon Text" w:semiHidden="1" w:unhideWhenUsed="1"/>
     <w:lsdException w:name="Table Grid" w:uiPriority="59"/>
-    <w:lsdException w:name="Table Theme" w:semiHidden="1" w:unhideWhenUsed="1"/>
     <w:lsdException w:name="Placeholder Text" w:semiHidden="1"/>
     <w:lsdException w:name="No Spacing" w:uiPriority="1" w:qFormat="1"/>
     <w:lsdException w:name="Light Shading" w:uiPriority="60"/>
@@ -4356,6 +5302,7 @@
     <w:lsdException w:name="List Table 5 Dark Accent 6" w:uiPriority="50"/>
     <w:lsdException w:name="List Table 6 Colorful Accent 6" w:uiPriority="51"/>
     <w:lsdException w:name="List Table 7 Colorful Accent 6" w:uiPriority="52"/>
+    <w:lsdException w:name="Mention" w:semiHidden="1" w:unhideWhenUsed="1"/>
   </w:latentStyles>
   <w:style w:type="paragraph" w:default="1" w:styleId="Normal">
     <w:name w:val="Normal"/>
@@ -4836,7 +5783,7 @@
 </file>
 
 <file path=customXml/itemProps1.xml><?xml version="1.0" encoding="utf-8"?>
-<ds:datastoreItem xmlns:ds="http://schemas.openxmlformats.org/officeDocument/2006/customXml" ds:itemID="{214F14F1-5D6D-4453-A5EB-EB7D5A2D9ECB}">
+<ds:datastoreItem xmlns:ds="http://schemas.openxmlformats.org/officeDocument/2006/customXml" ds:itemID="{B755F43D-93D5-4885-A0B7-B58DE038A132}">
   <ds:schemaRefs>
     <ds:schemaRef ds:uri="http://schemas.openxmlformats.org/officeDocument/2006/bibliography"/>
   </ds:schemaRefs>

--- a/DSP/SmallReports/IntermediateReportsSpeech5.docx
+++ b/DSP/SmallReports/IntermediateReportsSpeech5.docx
@@ -3017,42 +3017,41 @@
       <w:r>
         <w:t>Lab date: 3/5</w:t>
       </w:r>
+      <w:r>
+        <w:br/>
+      </w:r>
+      <w:r>
+        <w:t xml:space="preserve">Submission date: </w:t>
+      </w:r>
+      <w:r>
+        <w:t>4/5</w:t>
+      </w:r>
+      <w:r>
+        <w:br/>
+      </w:r>
+      <w:r>
+        <w:t xml:space="preserve">Submission deadline: </w:t>
+      </w:r>
+      <w:r>
+        <w:t>4/5</w:t>
+      </w:r>
     </w:p>
     <w:p>
-      <w:r>
-        <w:t xml:space="preserve">Submission date: </w:t>
-      </w:r>
-      <w:r>
-        <w:t>4/5</w:t>
+      <w:pPr>
+        <w:pStyle w:val="Heading2"/>
+      </w:pPr>
+      <w:r>
+        <w:t>Logs:</w:t>
       </w:r>
     </w:p>
     <w:p>
       <w:r>
-        <w:t xml:space="preserve">Submission deadline: </w:t>
-      </w:r>
-      <w:r>
-        <w:t>4/5</w:t>
+        <w:t>Restricted several variables in quantize and dequantize. Fully inlined ‘synthesis’ and ‘analysis’ in the main. This gave about 300k cycles profit, but reverted this for cleanliness. We know that we can again implement this in the future to gain some cycles.</w:t>
       </w:r>
     </w:p>
     <w:p>
-      <w:pPr>
-        <w:pStyle w:val="Heading2"/>
-      </w:pPr>
-      <w:r>
-        <w:t>Logs:</w:t>
-      </w:r>
-    </w:p>
-    <w:p>
-      <w:r>
-        <w:t>Restricted several variables in quantize and dequantize. Fully inlined ‘synthesis’ and ‘analysis’ in the main. This gave about 300k cycles profit, but reverted this for cleanliness. We know that we can again implement this in the future to gain some cycles.</w:t>
-      </w:r>
-    </w:p>
-    <w:p>
       <w:r>
         <w:t>Changed some variable types in quantize and dequantize. This gained a lot of cycles, without changing the results (verified in matlab).</w:t>
-      </w:r>
-      <w:r>
-        <w:br/>
       </w:r>
     </w:p>
     <w:p>
@@ -3342,6 +3341,9 @@
             <w:pPr>
               <w:spacing w:after="200" w:line="276" w:lineRule="auto"/>
             </w:pPr>
+            <w:r>
+              <w:t>246k</w:t>
+            </w:r>
           </w:p>
         </w:tc>
         <w:tc>
@@ -3352,6 +3354,9 @@
             <w:pPr>
               <w:spacing w:after="200" w:line="276" w:lineRule="auto"/>
             </w:pPr>
+            <w:r>
+              <w:t>44%</w:t>
+            </w:r>
           </w:p>
         </w:tc>
         <w:tc>
@@ -3375,8 +3380,9 @@
             <w:pPr>
               <w:spacing w:after="200" w:line="276" w:lineRule="auto"/>
             </w:pPr>
-            <w:bookmarkStart w:id="0" w:name="_GoBack"/>
-            <w:bookmarkEnd w:id="0"/>
+            <w:r>
+              <w:t>1.2M</w:t>
+            </w:r>
           </w:p>
         </w:tc>
         <w:tc>
@@ -3387,6 +3393,9 @@
             <w:pPr>
               <w:spacing w:after="200" w:line="276" w:lineRule="auto"/>
             </w:pPr>
+            <w:r>
+              <w:t>65%</w:t>
+            </w:r>
           </w:p>
         </w:tc>
         <w:tc>
@@ -3474,6 +3483,9 @@
             <w:pPr>
               <w:spacing w:after="200" w:line="276" w:lineRule="auto"/>
             </w:pPr>
+            <w:r>
+              <w:t>170k</w:t>
+            </w:r>
           </w:p>
         </w:tc>
         <w:tc>
@@ -3484,6 +3496,9 @@
             <w:pPr>
               <w:spacing w:after="200" w:line="276" w:lineRule="auto"/>
             </w:pPr>
+            <w:r>
+              <w:t>41%</w:t>
+            </w:r>
           </w:p>
         </w:tc>
         <w:tc>
@@ -3507,6 +3522,9 @@
             <w:pPr>
               <w:spacing w:after="200" w:line="276" w:lineRule="auto"/>
             </w:pPr>
+            <w:r>
+              <w:t>1.0M</w:t>
+            </w:r>
           </w:p>
         </w:tc>
         <w:tc>
@@ -3517,6 +3535,9 @@
             <w:pPr>
               <w:spacing w:after="200" w:line="276" w:lineRule="auto"/>
             </w:pPr>
+            <w:r>
+              <w:t>68%</w:t>
+            </w:r>
           </w:p>
         </w:tc>
         <w:tc>
@@ -3826,6 +3847,11 @@
             <w:r>
               <w:t>0,5</w:t>
             </w:r>
+            <w:r>
+              <w:t>%</w:t>
+            </w:r>
+            <w:bookmarkStart w:id="0" w:name="_GoBack"/>
+            <w:bookmarkEnd w:id="0"/>
           </w:p>
         </w:tc>
       </w:tr>
@@ -4013,13 +4039,21 @@
           <w:tcPr>
             <w:tcW w:w="1638" w:type="dxa"/>
           </w:tcPr>
-          <w:p/>
+          <w:p>
+            <w:r>
+              <w:t>5.9M</w:t>
+            </w:r>
+          </w:p>
         </w:tc>
         <w:tc>
           <w:tcPr>
             <w:tcW w:w="1570" w:type="dxa"/>
           </w:tcPr>
-          <w:p/>
+          <w:p>
+            <w:r>
+              <w:t>42%</w:t>
+            </w:r>
+          </w:p>
         </w:tc>
       </w:tr>
     </w:tbl>
@@ -4032,7 +4066,11 @@
         <w:t>Discussion (important)</w:t>
       </w:r>
     </w:p>
-    <w:p/>
+    <w:p>
+      <w:r>
+        <w:t xml:space="preserve">After optimizing the convolve function, the new bottlenecks were quantize and dequantize, so we focused on these functions in this session. We removed all of the long long variable types. Changed some ints to shorts. This generally results in large improvements, as is to be expected. Inlining several functions into main.c did not net as much cycles as we were hoping for. We have (temporarily) reverted this because it cluttered main.c. This may in the future be implemented again. </w:t>
+      </w:r>
+    </w:p>
     <w:sectPr>
       <w:pgSz w:w="12240" w:h="15840"/>
       <w:pgMar w:top="426" w:right="900" w:bottom="709" w:left="993" w:header="708" w:footer="708" w:gutter="0"/>
@@ -5783,7 +5821,7 @@
 </file>
 
 <file path=customXml/itemProps1.xml><?xml version="1.0" encoding="utf-8"?>
-<ds:datastoreItem xmlns:ds="http://schemas.openxmlformats.org/officeDocument/2006/customXml" ds:itemID="{B755F43D-93D5-4885-A0B7-B58DE038A132}">
+<ds:datastoreItem xmlns:ds="http://schemas.openxmlformats.org/officeDocument/2006/customXml" ds:itemID="{DF52A0BB-039B-4F14-A452-6C7FC59F66F5}">
   <ds:schemaRefs>
     <ds:schemaRef ds:uri="http://schemas.openxmlformats.org/officeDocument/2006/bibliography"/>
   </ds:schemaRefs>

--- a/DSP/SmallReports/IntermediateReportsSpeech5.docx
+++ b/DSP/SmallReports/IntermediateReportsSpeech5.docx
@@ -130,8 +130,16 @@
         <w:rPr>
           <w:sz w:val="28"/>
         </w:rPr>
-        <w:t>Koen Goetshalckx</w:t>
-      </w:r>
+        <w:t xml:space="preserve">Koen </w:t>
+      </w:r>
+      <w:proofErr w:type="spellStart"/>
+      <w:r>
+        <w:rPr>
+          <w:sz w:val="28"/>
+        </w:rPr>
+        <w:t>Goetshalckx</w:t>
+      </w:r>
+      <w:proofErr w:type="spellEnd"/>
     </w:p>
     <w:p>
       <w:pPr>
@@ -1109,9 +1117,11 @@
             <w:tcW w:w="1134" w:type="dxa"/>
           </w:tcPr>
           <w:p>
+            <w:proofErr w:type="spellStart"/>
             <w:r>
               <w:t>Analysis.c</w:t>
             </w:r>
+            <w:proofErr w:type="spellEnd"/>
           </w:p>
         </w:tc>
         <w:tc>
@@ -1275,7 +1285,15 @@
       </w:r>
       <w:r>
         <w:br/>
-        <w:t>Used the keyword ‘const’ for variables that behave like constants. This gave almost no speed up at all, so we reverted it for cleanliness.</w:t>
+        <w:t>Used the keyword ‘</w:t>
+      </w:r>
+      <w:proofErr w:type="spellStart"/>
+      <w:r>
+        <w:t>const</w:t>
+      </w:r>
+      <w:proofErr w:type="spellEnd"/>
+      <w:r>
+        <w:t>’ for variables that behave like constants. This gave almost no speed up at all, so we reverted it for cleanliness.</w:t>
       </w:r>
       <w:r>
         <w:br/>
@@ -1523,9 +1541,11 @@
             <w:tcW w:w="784" w:type="dxa"/>
           </w:tcPr>
           <w:p>
+            <w:proofErr w:type="spellStart"/>
             <w:r>
               <w:t>Analysis.c</w:t>
             </w:r>
+            <w:proofErr w:type="spellEnd"/>
           </w:p>
         </w:tc>
         <w:tc>
@@ -2074,7 +2094,15 @@
       </w:r>
       <w:r>
         <w:br/>
-        <w:t>Most of the small changes, such as declaring variables ‘near’ and ‘const’ are reverted because they gave almost no gain. It is not excluded that these changes may be implemented again in the future.</w:t>
+        <w:t>Most of the small changes, such as declaring variables ‘near’ and ‘</w:t>
+      </w:r>
+      <w:proofErr w:type="spellStart"/>
+      <w:r>
+        <w:t>const</w:t>
+      </w:r>
+      <w:proofErr w:type="spellEnd"/>
+      <w:r>
+        <w:t>’ are reverted because they gave almost no gain. It is not excluded that these changes may be implemented again in the future.</w:t>
       </w:r>
     </w:p>
     <w:p>
@@ -2401,9 +2429,11 @@
             <w:tcW w:w="1086" w:type="dxa"/>
           </w:tcPr>
           <w:p>
+            <w:proofErr w:type="spellStart"/>
             <w:r>
               <w:t>Analysis.c</w:t>
             </w:r>
+            <w:proofErr w:type="spellEnd"/>
           </w:p>
         </w:tc>
         <w:tc>
@@ -2513,8 +2543,21 @@
               <w:spacing w:after="200" w:line="276" w:lineRule="auto"/>
             </w:pPr>
             <w:r>
-              <w:t>Long long to int</w:t>
-            </w:r>
+              <w:t xml:space="preserve">Long </w:t>
+            </w:r>
+            <w:proofErr w:type="spellStart"/>
+            <w:r>
+              <w:t>long</w:t>
+            </w:r>
+            <w:proofErr w:type="spellEnd"/>
+            <w:r>
+              <w:t xml:space="preserve"> to </w:t>
+            </w:r>
+            <w:proofErr w:type="spellStart"/>
+            <w:r>
+              <w:t>int</w:t>
+            </w:r>
+            <w:proofErr w:type="spellEnd"/>
           </w:p>
         </w:tc>
       </w:tr>
@@ -2899,8 +2942,21 @@
               <w:spacing w:after="200" w:line="276" w:lineRule="auto"/>
             </w:pPr>
             <w:r>
-              <w:t>Long long to int</w:t>
-            </w:r>
+              <w:t xml:space="preserve">Long </w:t>
+            </w:r>
+            <w:proofErr w:type="spellStart"/>
+            <w:r>
+              <w:t>long</w:t>
+            </w:r>
+            <w:proofErr w:type="spellEnd"/>
+            <w:r>
+              <w:t xml:space="preserve"> to </w:t>
+            </w:r>
+            <w:proofErr w:type="spellStart"/>
+            <w:r>
+              <w:t>int</w:t>
+            </w:r>
+            <w:proofErr w:type="spellEnd"/>
           </w:p>
         </w:tc>
         <w:tc>
@@ -2993,7 +3049,23 @@
         <w:t xml:space="preserve"> </w:t>
       </w:r>
       <w:r>
-        <w:t xml:space="preserve">loop to an int, instead of a long long. </w:t>
+        <w:t xml:space="preserve">loop to an </w:t>
+      </w:r>
+      <w:proofErr w:type="spellStart"/>
+      <w:r>
+        <w:t>int</w:t>
+      </w:r>
+      <w:proofErr w:type="spellEnd"/>
+      <w:r>
+        <w:t xml:space="preserve">, instead of a long </w:t>
+      </w:r>
+      <w:proofErr w:type="spellStart"/>
+      <w:r>
+        <w:t>long</w:t>
+      </w:r>
+      <w:proofErr w:type="spellEnd"/>
+      <w:r>
+        <w:t xml:space="preserve">. </w:t>
       </w:r>
       <w:r>
         <w:t xml:space="preserve">This change may theoretically cause overflows, but implementing this exactly the same in MATLAB (our C and MATLAB code produce the exact same solution down to every bit) showed </w:t>
@@ -3021,19 +3093,13 @@
         <w:br/>
       </w:r>
       <w:r>
-        <w:t xml:space="preserve">Submission date: </w:t>
-      </w:r>
-      <w:r>
-        <w:t>4/5</w:t>
+        <w:t>Submission date: 4/5</w:t>
       </w:r>
       <w:r>
         <w:br/>
       </w:r>
       <w:r>
-        <w:t xml:space="preserve">Submission deadline: </w:t>
-      </w:r>
-      <w:r>
-        <w:t>4/5</w:t>
+        <w:t>Submission deadline: 4/5</w:t>
       </w:r>
     </w:p>
     <w:p>
@@ -3046,12 +3112,44 @@
     </w:p>
     <w:p>
       <w:r>
-        <w:t>Restricted several variables in quantize and dequantize. Fully inlined ‘synthesis’ and ‘analysis’ in the main. This gave about 300k cycles profit, but reverted this for cleanliness. We know that we can again implement this in the future to gain some cycles.</w:t>
+        <w:t xml:space="preserve">Restricted several variables in quantize and </w:t>
+      </w:r>
+      <w:proofErr w:type="spellStart"/>
+      <w:r>
+        <w:t>dequantize</w:t>
+      </w:r>
+      <w:proofErr w:type="spellEnd"/>
+      <w:r>
+        <w:t xml:space="preserve">. Fully </w:t>
+      </w:r>
+      <w:proofErr w:type="spellStart"/>
+      <w:r>
+        <w:t>inlined</w:t>
+      </w:r>
+      <w:proofErr w:type="spellEnd"/>
+      <w:r>
+        <w:t xml:space="preserve"> ‘synthesis’ and ‘analysis’ in the main. This gave about 300k cycles profit, but reverted this for cleanliness. We know that we can again implement this in the future to gain some cycles.</w:t>
       </w:r>
     </w:p>
     <w:p>
       <w:r>
-        <w:t>Changed some variable types in quantize and dequantize. This gained a lot of cycles, without changing the results (verified in matlab).</w:t>
+        <w:t xml:space="preserve">Changed some variable types in quantize and </w:t>
+      </w:r>
+      <w:proofErr w:type="spellStart"/>
+      <w:r>
+        <w:t>dequantize</w:t>
+      </w:r>
+      <w:proofErr w:type="spellEnd"/>
+      <w:r>
+        <w:t xml:space="preserve">. This gained a lot of cycles, without changing the results (verified in </w:t>
+      </w:r>
+      <w:proofErr w:type="spellStart"/>
+      <w:r>
+        <w:t>matlab</w:t>
+      </w:r>
+      <w:proofErr w:type="spellEnd"/>
+      <w:r>
+        <w:t>).</w:t>
       </w:r>
     </w:p>
     <w:p>
@@ -3298,9 +3396,11 @@
             <w:tcW w:w="1383" w:type="dxa"/>
           </w:tcPr>
           <w:p>
+            <w:proofErr w:type="spellStart"/>
             <w:r>
               <w:t>Quantize.c</w:t>
             </w:r>
+            <w:proofErr w:type="spellEnd"/>
           </w:p>
         </w:tc>
         <w:tc>
@@ -3427,12 +3527,14 @@
             <w:tcW w:w="1142" w:type="dxa"/>
           </w:tcPr>
           <w:p>
+            <w:proofErr w:type="spellStart"/>
             <w:r>
               <w:rPr>
                 <w:sz w:val="20"/>
               </w:rPr>
               <w:t>Dequantize</w:t>
             </w:r>
+            <w:proofErr w:type="spellEnd"/>
           </w:p>
         </w:tc>
         <w:tc>
@@ -3440,9 +3542,11 @@
             <w:tcW w:w="1383" w:type="dxa"/>
           </w:tcPr>
           <w:p>
+            <w:proofErr w:type="spellStart"/>
             <w:r>
               <w:t>Dequantize.c</w:t>
             </w:r>
+            <w:proofErr w:type="spellEnd"/>
           </w:p>
         </w:tc>
         <w:tc>
@@ -3850,8 +3954,6 @@
             <w:r>
               <w:t>%</w:t>
             </w:r>
-            <w:bookmarkStart w:id="0" w:name="_GoBack"/>
-            <w:bookmarkEnd w:id="0"/>
           </w:p>
         </w:tc>
       </w:tr>
@@ -3943,8 +4045,21 @@
               <w:spacing w:after="200" w:line="276" w:lineRule="auto"/>
             </w:pPr>
             <w:r>
-              <w:t>Long long to int</w:t>
-            </w:r>
+              <w:t xml:space="preserve">Long </w:t>
+            </w:r>
+            <w:proofErr w:type="spellStart"/>
+            <w:r>
+              <w:t>long</w:t>
+            </w:r>
+            <w:proofErr w:type="spellEnd"/>
+            <w:r>
+              <w:t xml:space="preserve"> to </w:t>
+            </w:r>
+            <w:proofErr w:type="spellStart"/>
+            <w:r>
+              <w:t>int</w:t>
+            </w:r>
+            <w:proofErr w:type="spellEnd"/>
           </w:p>
         </w:tc>
         <w:tc>
@@ -4068,7 +4183,965 @@
     </w:p>
     <w:p>
       <w:r>
-        <w:t xml:space="preserve">After optimizing the convolve function, the new bottlenecks were quantize and dequantize, so we focused on these functions in this session. We removed all of the long long variable types. Changed some ints to shorts. This generally results in large improvements, as is to be expected. Inlining several functions into main.c did not net as much cycles as we were hoping for. We have (temporarily) reverted this because it cluttered main.c. This may in the future be implemented again. </w:t>
+        <w:t xml:space="preserve">After optimizing the convolve function, the new bottlenecks were quantize and </w:t>
+      </w:r>
+      <w:proofErr w:type="spellStart"/>
+      <w:r>
+        <w:t>dequantize</w:t>
+      </w:r>
+      <w:proofErr w:type="spellEnd"/>
+      <w:r>
+        <w:t xml:space="preserve">, so we focused on these functions in this session. We removed all of the long </w:t>
+      </w:r>
+      <w:proofErr w:type="spellStart"/>
+      <w:r>
+        <w:t>long</w:t>
+      </w:r>
+      <w:proofErr w:type="spellEnd"/>
+      <w:r>
+        <w:t xml:space="preserve"> variable types. Changed some </w:t>
+      </w:r>
+      <w:proofErr w:type="spellStart"/>
+      <w:r>
+        <w:t>ints</w:t>
+      </w:r>
+      <w:proofErr w:type="spellEnd"/>
+      <w:r>
+        <w:t xml:space="preserve"> to shorts. This generally results in large improvements, as is to be expected. </w:t>
+      </w:r>
+      <w:proofErr w:type="spellStart"/>
+      <w:r>
+        <w:t>Inlining</w:t>
+      </w:r>
+      <w:proofErr w:type="spellEnd"/>
+      <w:r>
+        <w:t xml:space="preserve"> several functions into </w:t>
+      </w:r>
+      <w:proofErr w:type="spellStart"/>
+      <w:r>
+        <w:t>main.c</w:t>
+      </w:r>
+      <w:proofErr w:type="spellEnd"/>
+      <w:r>
+        <w:t xml:space="preserve"> did not net as much cycles as we were hoping for. We have (temporarily) reverted this because it cluttered </w:t>
+      </w:r>
+      <w:proofErr w:type="spellStart"/>
+      <w:r>
+        <w:t>main.c</w:t>
+      </w:r>
+      <w:proofErr w:type="spellEnd"/>
+      <w:r>
+        <w:t xml:space="preserve">. This may in the future be implemented again. </w:t>
+      </w:r>
+    </w:p>
+    <w:p>
+      <w:pPr>
+        <w:pStyle w:val="Heading1"/>
+      </w:pPr>
+      <w:r>
+        <w:lastRenderedPageBreak/>
+        <w:t>Report 5</w:t>
+      </w:r>
+    </w:p>
+    <w:p>
+      <w:r>
+        <w:t>Lab date: 6/5</w:t>
+      </w:r>
+      <w:r>
+        <w:br/>
+        <w:t xml:space="preserve">Submission date: </w:t>
+      </w:r>
+      <w:r>
+        <w:t>7</w:t>
+      </w:r>
+      <w:r>
+        <w:t>/5</w:t>
+      </w:r>
+      <w:r>
+        <w:br/>
+      </w:r>
+      <w:r>
+        <w:t>Submission deadline: 7</w:t>
+      </w:r>
+      <w:r>
+        <w:t>/5</w:t>
+      </w:r>
+    </w:p>
+    <w:p>
+      <w:pPr>
+        <w:pStyle w:val="Heading2"/>
+      </w:pPr>
+      <w:r>
+        <w:t>Logs:</w:t>
+      </w:r>
+      <w:bookmarkStart w:id="0" w:name="_GoBack"/>
+      <w:bookmarkEnd w:id="0"/>
+    </w:p>
+    <w:p>
+      <w:r>
+        <w:t>-Restrict some variables</w:t>
+      </w:r>
+      <w:r>
+        <w:br/>
+        <w:t>-Port onto DSP</w:t>
+      </w:r>
+      <w:r>
+        <w:br/>
+        <w:t>-Merge with a crypto group</w:t>
+      </w:r>
+      <w:r>
+        <w:br/>
+        <w:t>-Check actual DSP results (!)</w:t>
+      </w:r>
+    </w:p>
+    <w:p>
+      <w:pPr>
+        <w:pStyle w:val="Heading2"/>
+      </w:pPr>
+      <w:r>
+        <w:t>Profile results:</w:t>
+      </w:r>
+    </w:p>
+    <w:tbl>
+      <w:tblPr>
+        <w:tblStyle w:val="TableGrid"/>
+        <w:tblW w:w="10335" w:type="dxa"/>
+        <w:jc w:val="center"/>
+        <w:tblLook w:val="04A0" w:firstRow="1" w:lastRow="0" w:firstColumn="1" w:lastColumn="0" w:noHBand="0" w:noVBand="1"/>
+      </w:tblPr>
+      <w:tblGrid>
+        <w:gridCol w:w="1132"/>
+        <w:gridCol w:w="1333"/>
+        <w:gridCol w:w="676"/>
+        <w:gridCol w:w="1051"/>
+        <w:gridCol w:w="966"/>
+        <w:gridCol w:w="897"/>
+        <w:gridCol w:w="1051"/>
+        <w:gridCol w:w="970"/>
+        <w:gridCol w:w="883"/>
+        <w:gridCol w:w="1376"/>
+      </w:tblGrid>
+      <w:tr>
+        <w:trPr>
+          <w:jc w:val="center"/>
+        </w:trPr>
+        <w:tc>
+          <w:tcPr>
+            <w:tcW w:w="1132" w:type="dxa"/>
+          </w:tcPr>
+          <w:p>
+            <w:r>
+              <w:t>Function Name</w:t>
+            </w:r>
+          </w:p>
+        </w:tc>
+        <w:tc>
+          <w:tcPr>
+            <w:tcW w:w="1333" w:type="dxa"/>
+          </w:tcPr>
+          <w:p>
+            <w:r>
+              <w:t>File Name</w:t>
+            </w:r>
+          </w:p>
+        </w:tc>
+        <w:tc>
+          <w:tcPr>
+            <w:tcW w:w="676" w:type="dxa"/>
+          </w:tcPr>
+          <w:p>
+            <w:r>
+              <w:t xml:space="preserve">Total no. of calls </w:t>
+            </w:r>
+          </w:p>
+        </w:tc>
+        <w:tc>
+          <w:tcPr>
+            <w:tcW w:w="1051" w:type="dxa"/>
+          </w:tcPr>
+          <w:p>
+            <w:r>
+              <w:t>Exclusive Count Total*</w:t>
+            </w:r>
+          </w:p>
+        </w:tc>
+        <w:tc>
+          <w:tcPr>
+            <w:tcW w:w="966" w:type="dxa"/>
+          </w:tcPr>
+          <w:p/>
+        </w:tc>
+        <w:tc>
+          <w:tcPr>
+            <w:tcW w:w="897" w:type="dxa"/>
+          </w:tcPr>
+          <w:p/>
+        </w:tc>
+        <w:tc>
+          <w:tcPr>
+            <w:tcW w:w="1051" w:type="dxa"/>
+          </w:tcPr>
+          <w:p>
+            <w:r>
+              <w:t>Inclusive Count Total*</w:t>
+            </w:r>
+          </w:p>
+        </w:tc>
+        <w:tc>
+          <w:tcPr>
+            <w:tcW w:w="970" w:type="dxa"/>
+          </w:tcPr>
+          <w:p/>
+        </w:tc>
+        <w:tc>
+          <w:tcPr>
+            <w:tcW w:w="883" w:type="dxa"/>
+          </w:tcPr>
+          <w:p/>
+        </w:tc>
+        <w:tc>
+          <w:tcPr>
+            <w:tcW w:w="1376" w:type="dxa"/>
+          </w:tcPr>
+          <w:p>
+            <w:r>
+              <w:t>Optimization carried out</w:t>
+            </w:r>
+          </w:p>
+        </w:tc>
+      </w:tr>
+      <w:tr>
+        <w:trPr>
+          <w:jc w:val="center"/>
+        </w:trPr>
+        <w:tc>
+          <w:tcPr>
+            <w:tcW w:w="1132" w:type="dxa"/>
+          </w:tcPr>
+          <w:p/>
+        </w:tc>
+        <w:tc>
+          <w:tcPr>
+            <w:tcW w:w="1333" w:type="dxa"/>
+          </w:tcPr>
+          <w:p/>
+        </w:tc>
+        <w:tc>
+          <w:tcPr>
+            <w:tcW w:w="676" w:type="dxa"/>
+          </w:tcPr>
+          <w:p/>
+        </w:tc>
+        <w:tc>
+          <w:tcPr>
+            <w:tcW w:w="1051" w:type="dxa"/>
+          </w:tcPr>
+          <w:p>
+            <w:r>
+              <w:t>Before</w:t>
+            </w:r>
+          </w:p>
+          <w:p>
+            <w:r>
+              <w:t>(Previous Session)</w:t>
+            </w:r>
+          </w:p>
+        </w:tc>
+        <w:tc>
+          <w:tcPr>
+            <w:tcW w:w="966" w:type="dxa"/>
+          </w:tcPr>
+          <w:p>
+            <w:r>
+              <w:t xml:space="preserve">After </w:t>
+            </w:r>
+          </w:p>
+          <w:p>
+            <w:r>
+              <w:t>(This Session)</w:t>
+            </w:r>
+          </w:p>
+        </w:tc>
+        <w:tc>
+          <w:tcPr>
+            <w:tcW w:w="897" w:type="dxa"/>
+          </w:tcPr>
+          <w:p>
+            <w:r>
+              <w:t>% Change</w:t>
+            </w:r>
+          </w:p>
+        </w:tc>
+        <w:tc>
+          <w:tcPr>
+            <w:tcW w:w="1051" w:type="dxa"/>
+          </w:tcPr>
+          <w:p>
+            <w:r>
+              <w:t>Before</w:t>
+            </w:r>
+          </w:p>
+          <w:p>
+            <w:r>
+              <w:t>(Previous Session)</w:t>
+            </w:r>
+          </w:p>
+        </w:tc>
+        <w:tc>
+          <w:tcPr>
+            <w:tcW w:w="970" w:type="dxa"/>
+          </w:tcPr>
+          <w:p>
+            <w:r>
+              <w:t xml:space="preserve">After </w:t>
+            </w:r>
+          </w:p>
+          <w:p>
+            <w:r>
+              <w:t>(This Session)</w:t>
+            </w:r>
+          </w:p>
+        </w:tc>
+        <w:tc>
+          <w:tcPr>
+            <w:tcW w:w="883" w:type="dxa"/>
+          </w:tcPr>
+          <w:p>
+            <w:r>
+              <w:t>% Change</w:t>
+            </w:r>
+          </w:p>
+        </w:tc>
+        <w:tc>
+          <w:tcPr>
+            <w:tcW w:w="1376" w:type="dxa"/>
+          </w:tcPr>
+          <w:p/>
+        </w:tc>
+      </w:tr>
+      <w:tr>
+        <w:trPr>
+          <w:jc w:val="center"/>
+        </w:trPr>
+        <w:tc>
+          <w:tcPr>
+            <w:tcW w:w="1132" w:type="dxa"/>
+          </w:tcPr>
+          <w:p/>
+        </w:tc>
+        <w:tc>
+          <w:tcPr>
+            <w:tcW w:w="1333" w:type="dxa"/>
+          </w:tcPr>
+          <w:p/>
+        </w:tc>
+        <w:tc>
+          <w:tcPr>
+            <w:tcW w:w="676" w:type="dxa"/>
+          </w:tcPr>
+          <w:p/>
+        </w:tc>
+        <w:tc>
+          <w:tcPr>
+            <w:tcW w:w="1051" w:type="dxa"/>
+          </w:tcPr>
+          <w:p>
+            <w:pPr>
+              <w:rPr>
+                <w:rFonts w:ascii="Calibri" w:hAnsi="Calibri"/>
+                <w:color w:val="000000"/>
+              </w:rPr>
+            </w:pPr>
+          </w:p>
+        </w:tc>
+        <w:tc>
+          <w:tcPr>
+            <w:tcW w:w="966" w:type="dxa"/>
+          </w:tcPr>
+          <w:p>
+            <w:pPr>
+              <w:spacing w:after="200" w:line="276" w:lineRule="auto"/>
+            </w:pPr>
+          </w:p>
+        </w:tc>
+        <w:tc>
+          <w:tcPr>
+            <w:tcW w:w="897" w:type="dxa"/>
+          </w:tcPr>
+          <w:p>
+            <w:pPr>
+              <w:spacing w:after="200" w:line="276" w:lineRule="auto"/>
+            </w:pPr>
+          </w:p>
+        </w:tc>
+        <w:tc>
+          <w:tcPr>
+            <w:tcW w:w="1051" w:type="dxa"/>
+          </w:tcPr>
+          <w:p>
+            <w:pPr>
+              <w:spacing w:after="200" w:line="276" w:lineRule="auto"/>
+            </w:pPr>
+          </w:p>
+        </w:tc>
+        <w:tc>
+          <w:tcPr>
+            <w:tcW w:w="970" w:type="dxa"/>
+          </w:tcPr>
+          <w:p>
+            <w:pPr>
+              <w:spacing w:after="200" w:line="276" w:lineRule="auto"/>
+            </w:pPr>
+          </w:p>
+        </w:tc>
+        <w:tc>
+          <w:tcPr>
+            <w:tcW w:w="883" w:type="dxa"/>
+          </w:tcPr>
+          <w:p>
+            <w:pPr>
+              <w:spacing w:after="200" w:line="276" w:lineRule="auto"/>
+            </w:pPr>
+          </w:p>
+        </w:tc>
+        <w:tc>
+          <w:tcPr>
+            <w:tcW w:w="1376" w:type="dxa"/>
+          </w:tcPr>
+          <w:p>
+            <w:pPr>
+              <w:spacing w:after="200" w:line="276" w:lineRule="auto"/>
+              <w:rPr>
+                <w:sz w:val="18"/>
+              </w:rPr>
+            </w:pPr>
+          </w:p>
+        </w:tc>
+      </w:tr>
+    </w:tbl>
+    <w:p>
+      <w:pPr>
+        <w:pStyle w:val="Heading2"/>
+      </w:pPr>
+    </w:p>
+    <w:tbl>
+      <w:tblPr>
+        <w:tblStyle w:val="TableGrid"/>
+        <w:tblW w:w="0" w:type="auto"/>
+        <w:jc w:val="center"/>
+        <w:tblLook w:val="04A0" w:firstRow="1" w:lastRow="0" w:firstColumn="1" w:lastColumn="0" w:noHBand="0" w:noVBand="1"/>
+      </w:tblPr>
+      <w:tblGrid>
+        <w:gridCol w:w="1654"/>
+        <w:gridCol w:w="1912"/>
+        <w:gridCol w:w="2076"/>
+        <w:gridCol w:w="1487"/>
+        <w:gridCol w:w="1638"/>
+        <w:gridCol w:w="1570"/>
+      </w:tblGrid>
+      <w:tr>
+        <w:trPr>
+          <w:jc w:val="center"/>
+        </w:trPr>
+        <w:tc>
+          <w:tcPr>
+            <w:tcW w:w="1654" w:type="dxa"/>
+          </w:tcPr>
+          <w:p>
+            <w:pPr>
+              <w:jc w:val="center"/>
+            </w:pPr>
+          </w:p>
+        </w:tc>
+        <w:tc>
+          <w:tcPr>
+            <w:tcW w:w="1912" w:type="dxa"/>
+          </w:tcPr>
+          <w:p>
+            <w:pPr>
+              <w:jc w:val="center"/>
+            </w:pPr>
+            <w:r>
+              <w:rPr>
+                <w:b/>
+                <w:bCs/>
+              </w:rPr>
+              <w:t>Major Optimization</w:t>
+            </w:r>
+          </w:p>
+        </w:tc>
+        <w:tc>
+          <w:tcPr>
+            <w:tcW w:w="2076" w:type="dxa"/>
+          </w:tcPr>
+          <w:p>
+            <w:pPr>
+              <w:jc w:val="center"/>
+            </w:pPr>
+            <w:r>
+              <w:rPr>
+                <w:b/>
+                <w:bCs/>
+              </w:rPr>
+              <w:t>Functions Effected</w:t>
+            </w:r>
+          </w:p>
+        </w:tc>
+        <w:tc>
+          <w:tcPr>
+            <w:tcW w:w="1487" w:type="dxa"/>
+          </w:tcPr>
+          <w:p>
+            <w:pPr>
+              <w:jc w:val="center"/>
+            </w:pPr>
+            <w:r>
+              <w:rPr>
+                <w:b/>
+                <w:bCs/>
+              </w:rPr>
+              <w:t>Total Cycles*</w:t>
+            </w:r>
+          </w:p>
+        </w:tc>
+        <w:tc>
+          <w:tcPr>
+            <w:tcW w:w="1638" w:type="dxa"/>
+          </w:tcPr>
+          <w:p/>
+        </w:tc>
+        <w:tc>
+          <w:tcPr>
+            <w:tcW w:w="1570" w:type="dxa"/>
+          </w:tcPr>
+          <w:p>
+            <w:pPr>
+              <w:jc w:val="center"/>
+            </w:pPr>
+            <w:r>
+              <w:rPr>
+                <w:b/>
+                <w:bCs/>
+              </w:rPr>
+              <w:t>Change (in %)</w:t>
+            </w:r>
+          </w:p>
+        </w:tc>
+      </w:tr>
+      <w:tr>
+        <w:trPr>
+          <w:jc w:val="center"/>
+        </w:trPr>
+        <w:tc>
+          <w:tcPr>
+            <w:tcW w:w="1654" w:type="dxa"/>
+          </w:tcPr>
+          <w:p/>
+        </w:tc>
+        <w:tc>
+          <w:tcPr>
+            <w:tcW w:w="1912" w:type="dxa"/>
+          </w:tcPr>
+          <w:p/>
+        </w:tc>
+        <w:tc>
+          <w:tcPr>
+            <w:tcW w:w="2076" w:type="dxa"/>
+          </w:tcPr>
+          <w:p/>
+        </w:tc>
+        <w:tc>
+          <w:tcPr>
+            <w:tcW w:w="1487" w:type="dxa"/>
+          </w:tcPr>
+          <w:p>
+            <w:pPr>
+              <w:jc w:val="center"/>
+            </w:pPr>
+            <w:r>
+              <w:rPr>
+                <w:b/>
+                <w:bCs/>
+              </w:rPr>
+              <w:t>Before</w:t>
+            </w:r>
+          </w:p>
+        </w:tc>
+        <w:tc>
+          <w:tcPr>
+            <w:tcW w:w="1638" w:type="dxa"/>
+          </w:tcPr>
+          <w:p>
+            <w:pPr>
+              <w:jc w:val="center"/>
+            </w:pPr>
+            <w:r>
+              <w:rPr>
+                <w:b/>
+                <w:bCs/>
+              </w:rPr>
+              <w:t>After</w:t>
+            </w:r>
+          </w:p>
+        </w:tc>
+        <w:tc>
+          <w:tcPr>
+            <w:tcW w:w="1570" w:type="dxa"/>
+          </w:tcPr>
+          <w:p/>
+        </w:tc>
+      </w:tr>
+      <w:tr>
+        <w:trPr>
+          <w:jc w:val="center"/>
+        </w:trPr>
+        <w:tc>
+          <w:tcPr>
+            <w:tcW w:w="1654" w:type="dxa"/>
+          </w:tcPr>
+          <w:p>
+            <w:r>
+              <w:t>Base Code</w:t>
+            </w:r>
+          </w:p>
+        </w:tc>
+        <w:tc>
+          <w:tcPr>
+            <w:tcW w:w="1912" w:type="dxa"/>
+          </w:tcPr>
+          <w:p/>
+        </w:tc>
+        <w:tc>
+          <w:tcPr>
+            <w:tcW w:w="2076" w:type="dxa"/>
+          </w:tcPr>
+          <w:p/>
+        </w:tc>
+        <w:tc>
+          <w:tcPr>
+            <w:tcW w:w="1487" w:type="dxa"/>
+          </w:tcPr>
+          <w:p>
+            <w:r>
+              <w:t>21,8M</w:t>
+            </w:r>
+          </w:p>
+        </w:tc>
+        <w:tc>
+          <w:tcPr>
+            <w:tcW w:w="1638" w:type="dxa"/>
+          </w:tcPr>
+          <w:p/>
+        </w:tc>
+        <w:tc>
+          <w:tcPr>
+            <w:tcW w:w="1570" w:type="dxa"/>
+          </w:tcPr>
+          <w:p/>
+        </w:tc>
+      </w:tr>
+      <w:tr>
+        <w:trPr>
+          <w:jc w:val="center"/>
+        </w:trPr>
+        <w:tc>
+          <w:tcPr>
+            <w:tcW w:w="1654" w:type="dxa"/>
+          </w:tcPr>
+          <w:p>
+            <w:r>
+              <w:t>Session 1</w:t>
+            </w:r>
+          </w:p>
+        </w:tc>
+        <w:tc>
+          <w:tcPr>
+            <w:tcW w:w="1912" w:type="dxa"/>
+          </w:tcPr>
+          <w:p>
+            <w:r>
+              <w:t>Hardcoded filter in unrolled inner loop of convolve for filter2 and filter3</w:t>
+            </w:r>
+          </w:p>
+        </w:tc>
+        <w:tc>
+          <w:tcPr>
+            <w:tcW w:w="2076" w:type="dxa"/>
+          </w:tcPr>
+          <w:p>
+            <w:r>
+              <w:t>Convolve  convolveFilter2Odd, convolveFilter2Even, convolveFilter3Odd, convolveFilter3Even</w:t>
+            </w:r>
+          </w:p>
+        </w:tc>
+        <w:tc>
+          <w:tcPr>
+            <w:tcW w:w="1487" w:type="dxa"/>
+          </w:tcPr>
+          <w:p>
+            <w:r>
+              <w:t>21,8M</w:t>
+            </w:r>
+          </w:p>
+        </w:tc>
+        <w:tc>
+          <w:tcPr>
+            <w:tcW w:w="1638" w:type="dxa"/>
+          </w:tcPr>
+          <w:p>
+            <w:r>
+              <w:t>21,7M</w:t>
+            </w:r>
+          </w:p>
+          <w:p/>
+          <w:p>
+            <w:r>
+              <w:t>REVERTED</w:t>
+            </w:r>
+          </w:p>
+        </w:tc>
+        <w:tc>
+          <w:tcPr>
+            <w:tcW w:w="1570" w:type="dxa"/>
+          </w:tcPr>
+          <w:p>
+            <w:r>
+              <w:t>0,5%</w:t>
+            </w:r>
+          </w:p>
+        </w:tc>
+      </w:tr>
+      <w:tr>
+        <w:trPr>
+          <w:jc w:val="center"/>
+        </w:trPr>
+        <w:tc>
+          <w:tcPr>
+            <w:tcW w:w="1654" w:type="dxa"/>
+          </w:tcPr>
+          <w:p>
+            <w:r>
+              <w:t>Session 2</w:t>
+            </w:r>
+          </w:p>
+        </w:tc>
+        <w:tc>
+          <w:tcPr>
+            <w:tcW w:w="1912" w:type="dxa"/>
+          </w:tcPr>
+          <w:p>
+            <w:r>
+              <w:t>Combine convolve</w:t>
+            </w:r>
+          </w:p>
+        </w:tc>
+        <w:tc>
+          <w:tcPr>
+            <w:tcW w:w="2076" w:type="dxa"/>
+          </w:tcPr>
+          <w:p>
+            <w:r>
+              <w:t>Convolve</w:t>
+            </w:r>
+          </w:p>
+        </w:tc>
+        <w:tc>
+          <w:tcPr>
+            <w:tcW w:w="1487" w:type="dxa"/>
+          </w:tcPr>
+          <w:p>
+            <w:r>
+              <w:t>21,8M</w:t>
+            </w:r>
+          </w:p>
+        </w:tc>
+        <w:tc>
+          <w:tcPr>
+            <w:tcW w:w="1638" w:type="dxa"/>
+          </w:tcPr>
+          <w:p>
+            <w:r>
+              <w:t>20.1M</w:t>
+            </w:r>
+          </w:p>
+        </w:tc>
+        <w:tc>
+          <w:tcPr>
+            <w:tcW w:w="1570" w:type="dxa"/>
+          </w:tcPr>
+          <w:p>
+            <w:r>
+              <w:t>8%</w:t>
+            </w:r>
+          </w:p>
+        </w:tc>
+      </w:tr>
+      <w:tr>
+        <w:trPr>
+          <w:jc w:val="center"/>
+        </w:trPr>
+        <w:tc>
+          <w:tcPr>
+            <w:tcW w:w="1654" w:type="dxa"/>
+          </w:tcPr>
+          <w:p>
+            <w:r>
+              <w:t>Session 3</w:t>
+            </w:r>
+          </w:p>
+        </w:tc>
+        <w:tc>
+          <w:tcPr>
+            <w:tcW w:w="1912" w:type="dxa"/>
+          </w:tcPr>
+          <w:p>
+            <w:pPr>
+              <w:spacing w:after="200" w:line="276" w:lineRule="auto"/>
+            </w:pPr>
+            <w:r>
+              <w:t xml:space="preserve">Long </w:t>
+            </w:r>
+            <w:proofErr w:type="spellStart"/>
+            <w:r>
+              <w:t>long</w:t>
+            </w:r>
+            <w:proofErr w:type="spellEnd"/>
+            <w:r>
+              <w:t xml:space="preserve"> to </w:t>
+            </w:r>
+            <w:proofErr w:type="spellStart"/>
+            <w:r>
+              <w:t>int</w:t>
+            </w:r>
+            <w:proofErr w:type="spellEnd"/>
+          </w:p>
+        </w:tc>
+        <w:tc>
+          <w:tcPr>
+            <w:tcW w:w="2076" w:type="dxa"/>
+          </w:tcPr>
+          <w:p>
+            <w:r>
+              <w:t>Convolve</w:t>
+            </w:r>
+          </w:p>
+        </w:tc>
+        <w:tc>
+          <w:tcPr>
+            <w:tcW w:w="1487" w:type="dxa"/>
+          </w:tcPr>
+          <w:p>
+            <w:r>
+              <w:t>20.1M</w:t>
+            </w:r>
+          </w:p>
+        </w:tc>
+        <w:tc>
+          <w:tcPr>
+            <w:tcW w:w="1638" w:type="dxa"/>
+          </w:tcPr>
+          <w:p>
+            <w:r>
+              <w:t>10.2M</w:t>
+            </w:r>
+          </w:p>
+        </w:tc>
+        <w:tc>
+          <w:tcPr>
+            <w:tcW w:w="1570" w:type="dxa"/>
+          </w:tcPr>
+          <w:p>
+            <w:r>
+              <w:t>49%</w:t>
+            </w:r>
+          </w:p>
+        </w:tc>
+      </w:tr>
+      <w:tr>
+        <w:tblPrEx>
+          <w:jc w:val="left"/>
+        </w:tblPrEx>
+        <w:tc>
+          <w:tcPr>
+            <w:tcW w:w="1654" w:type="dxa"/>
+          </w:tcPr>
+          <w:p>
+            <w:r>
+              <w:t>Session 4</w:t>
+            </w:r>
+          </w:p>
+        </w:tc>
+        <w:tc>
+          <w:tcPr>
+            <w:tcW w:w="1912" w:type="dxa"/>
+          </w:tcPr>
+          <w:p>
+            <w:pPr>
+              <w:spacing w:after="200" w:line="276" w:lineRule="auto"/>
+            </w:pPr>
+            <w:r>
+              <w:t>Restrict / change variable types</w:t>
+            </w:r>
+          </w:p>
+        </w:tc>
+        <w:tc>
+          <w:tcPr>
+            <w:tcW w:w="2076" w:type="dxa"/>
+          </w:tcPr>
+          <w:p>
+            <w:r>
+              <w:t>(De)quantize</w:t>
+            </w:r>
+          </w:p>
+        </w:tc>
+        <w:tc>
+          <w:tcPr>
+            <w:tcW w:w="1487" w:type="dxa"/>
+          </w:tcPr>
+          <w:p>
+            <w:r>
+              <w:t>10.2M</w:t>
+            </w:r>
+          </w:p>
+        </w:tc>
+        <w:tc>
+          <w:tcPr>
+            <w:tcW w:w="1638" w:type="dxa"/>
+          </w:tcPr>
+          <w:p>
+            <w:r>
+              <w:t>5.9M</w:t>
+            </w:r>
+          </w:p>
+        </w:tc>
+        <w:tc>
+          <w:tcPr>
+            <w:tcW w:w="1570" w:type="dxa"/>
+          </w:tcPr>
+          <w:p>
+            <w:r>
+              <w:t>42%</w:t>
+            </w:r>
+          </w:p>
+        </w:tc>
+      </w:tr>
+    </w:tbl>
+    <w:p/>
+    <w:p>
+      <w:pPr>
+        <w:pStyle w:val="Heading2"/>
+      </w:pPr>
+      <w:r>
+        <w:t>Discussion (important)</w:t>
+      </w:r>
+    </w:p>
+    <w:p>
+      <w:r>
+        <w:t xml:space="preserve">Found some other variables that can use the ‘restrict’ keyword. This did not net a significant gain. Then merged our code with a crypto group. This gave some errors because of memory management, but this was fixed by putting some variables outside the stack. </w:t>
+      </w:r>
+      <w:r>
+        <w:br/>
+        <w:t>When comparing the DSP code to the simulator code and the MATLAB code, we found a significant problem! The simulator results are exactly the same as the MATLAB results (because we made it this way), but the actual DSP results differ from the simulator results! We ran the exact same code on the simulator and the DSP, and the results were slightly different. For some sound files, this may give a slight perturbation on the results (probably not hearable), but for others it may cause the entire speech section to be gone! (We have to look more into this the next session). We will provide visual proof of this in the next session, where we have access to a DSP.</w:t>
       </w:r>
     </w:p>
     <w:sectPr>
@@ -5086,6 +6159,7 @@
     <w:lsdException w:name="HTML Sample" w:semiHidden="1" w:unhideWhenUsed="1"/>
     <w:lsdException w:name="HTML Typewriter" w:semiHidden="1" w:unhideWhenUsed="1"/>
     <w:lsdException w:name="HTML Variable" w:semiHidden="1" w:unhideWhenUsed="1"/>
+    <w:lsdException w:name="Normal Table" w:semiHidden="1" w:unhideWhenUsed="1"/>
     <w:lsdException w:name="annotation subject" w:semiHidden="1" w:unhideWhenUsed="1"/>
     <w:lsdException w:name="No List" w:semiHidden="1" w:unhideWhenUsed="1"/>
     <w:lsdException w:name="Outline List 1" w:semiHidden="1" w:unhideWhenUsed="1"/>
@@ -5132,8 +6206,10 @@
     <w:lsdException w:name="Table Subtle 2" w:semiHidden="1" w:unhideWhenUsed="1"/>
     <w:lsdException w:name="Table Web 1" w:semiHidden="1" w:unhideWhenUsed="1"/>
     <w:lsdException w:name="Table Web 2" w:semiHidden="1" w:unhideWhenUsed="1"/>
+    <w:lsdException w:name="Table Web 3" w:semiHidden="1" w:unhideWhenUsed="1"/>
     <w:lsdException w:name="Balloon Text" w:semiHidden="1" w:unhideWhenUsed="1"/>
     <w:lsdException w:name="Table Grid" w:uiPriority="59"/>
+    <w:lsdException w:name="Table Theme" w:semiHidden="1" w:unhideWhenUsed="1"/>
     <w:lsdException w:name="Placeholder Text" w:semiHidden="1"/>
     <w:lsdException w:name="No Spacing" w:uiPriority="1" w:qFormat="1"/>
     <w:lsdException w:name="Light Shading" w:uiPriority="60"/>
@@ -5821,7 +6897,7 @@
 </file>
 
 <file path=customXml/itemProps1.xml><?xml version="1.0" encoding="utf-8"?>
-<ds:datastoreItem xmlns:ds="http://schemas.openxmlformats.org/officeDocument/2006/customXml" ds:itemID="{DF52A0BB-039B-4F14-A452-6C7FC59F66F5}">
+<ds:datastoreItem xmlns:ds="http://schemas.openxmlformats.org/officeDocument/2006/customXml" ds:itemID="{18A61B1B-D4C2-4BD6-9F4F-88BC0493CDAA}">
   <ds:schemaRefs>
     <ds:schemaRef ds:uri="http://schemas.openxmlformats.org/officeDocument/2006/bibliography"/>
   </ds:schemaRefs>

--- a/DSP/SmallReports/IntermediateReportsSpeech5.docx
+++ b/DSP/SmallReports/IntermediateReportsSpeech5.docx
@@ -1,6 +1,6 @@
 
 <file path=word/document.xml><?xml version="1.0" encoding="utf-8"?>
-<w:document xmlns:wpc="http://schemas.microsoft.com/office/word/2010/wordprocessingCanvas" xmlns:cx="http://schemas.microsoft.com/office/drawing/2014/chartex" xmlns:cx1="http://schemas.microsoft.com/office/drawing/2015/9/8/chartex" xmlns:cx2="http://schemas.microsoft.com/office/drawing/2015/10/21/chartex" xmlns:mc="http://schemas.openxmlformats.org/markup-compatibility/2006" xmlns:o="urn:schemas-microsoft-com:office:office" xmlns:r="http://schemas.openxmlformats.org/officeDocument/2006/relationships" xmlns:m="http://schemas.openxmlformats.org/officeDocument/2006/math" xmlns:v="urn:schemas-microsoft-com:vml" xmlns:wp14="http://schemas.microsoft.com/office/word/2010/wordprocessingDrawing" xmlns:wp="http://schemas.openxmlformats.org/drawingml/2006/wordprocessingDrawing" xmlns:w10="urn:schemas-microsoft-com:office:word" xmlns:w="http://schemas.openxmlformats.org/wordprocessingml/2006/main" xmlns:w14="http://schemas.microsoft.com/office/word/2010/wordml" xmlns:w15="http://schemas.microsoft.com/office/word/2012/wordml" xmlns:w16se="http://schemas.microsoft.com/office/word/2015/wordml/symex" xmlns:wpg="http://schemas.microsoft.com/office/word/2010/wordprocessingGroup" xmlns:wpi="http://schemas.microsoft.com/office/word/2010/wordprocessingInk" xmlns:wne="http://schemas.microsoft.com/office/word/2006/wordml" xmlns:wps="http://schemas.microsoft.com/office/word/2010/wordprocessingShape" mc:Ignorable="w14 w15 w16se wp14">
+<w:document xmlns:wpc="http://schemas.microsoft.com/office/word/2010/wordprocessingCanvas" xmlns:cx="http://schemas.microsoft.com/office/drawing/2014/chartex" xmlns:cx1="http://schemas.microsoft.com/office/drawing/2015/9/8/chartex" xmlns:mc="http://schemas.openxmlformats.org/markup-compatibility/2006" xmlns:o="urn:schemas-microsoft-com:office:office" xmlns:r="http://schemas.openxmlformats.org/officeDocument/2006/relationships" xmlns:m="http://schemas.openxmlformats.org/officeDocument/2006/math" xmlns:v="urn:schemas-microsoft-com:vml" xmlns:wp14="http://schemas.microsoft.com/office/word/2010/wordprocessingDrawing" xmlns:wp="http://schemas.openxmlformats.org/drawingml/2006/wordprocessingDrawing" xmlns:w10="urn:schemas-microsoft-com:office:word" xmlns:w="http://schemas.openxmlformats.org/wordprocessingml/2006/main" xmlns:w14="http://schemas.microsoft.com/office/word/2010/wordml" xmlns:w15="http://schemas.microsoft.com/office/word/2012/wordml" xmlns:w16se="http://schemas.microsoft.com/office/word/2015/wordml/symex" xmlns:wpg="http://schemas.microsoft.com/office/word/2010/wordprocessingGroup" xmlns:wpi="http://schemas.microsoft.com/office/word/2010/wordprocessingInk" xmlns:wne="http://schemas.microsoft.com/office/word/2006/wordml" xmlns:wps="http://schemas.microsoft.com/office/word/2010/wordprocessingShape" mc:Ignorable="w14 w15 w16se wp14">
   <w:body>
     <w:p>
       <w:pPr>
@@ -222,7 +222,6 @@
       <w:r>
         <w:rPr>
           <w:noProof/>
-          <w:lang w:val="en-GB" w:eastAsia="en-GB"/>
         </w:rPr>
         <w:drawing>
           <wp:inline distT="0" distB="0" distL="0" distR="0" wp14:anchorId="51640ED5" wp14:editId="3C0BC794">
@@ -269,7 +268,6 @@
       <w:r>
         <w:rPr>
           <w:noProof/>
-          <w:lang w:val="en-GB" w:eastAsia="en-GB"/>
         </w:rPr>
         <w:drawing>
           <wp:inline distT="0" distB="0" distL="0" distR="0" wp14:anchorId="512773D3" wp14:editId="6D64DBF5">
@@ -2084,7 +2082,15 @@
     </w:p>
     <w:p>
       <w:r>
-        <w:t xml:space="preserve">As expected, combining left and right convolve  nets a gain in cycles because both the dependencies and the overhead are reduced. </w:t>
+        <w:t xml:space="preserve">As expected, combining left and right </w:t>
+      </w:r>
+      <w:proofErr w:type="gramStart"/>
+      <w:r>
+        <w:t>convolve  nets</w:t>
+      </w:r>
+      <w:proofErr w:type="gramEnd"/>
+      <w:r>
+        <w:t xml:space="preserve"> a gain in cycles because both the dependencies and the overhead are reduced. </w:t>
       </w:r>
       <w:r>
         <w:t xml:space="preserve">A lot of the work for the left and right convolve (e.g. fetching filter coefficients) needs to be done only once. The compiler has more independent variables to use for parallelism/pipelining. </w:t>
@@ -4183,7 +4189,15 @@
     </w:p>
     <w:p>
       <w:r>
-        <w:t xml:space="preserve">After optimizing the convolve function, the new bottlenecks were quantize and </w:t>
+        <w:t xml:space="preserve">After optimizing the convolve function, the new bottlenecks were </w:t>
+      </w:r>
+      <w:proofErr w:type="gramStart"/>
+      <w:r>
+        <w:t>quantize</w:t>
+      </w:r>
+      <w:proofErr w:type="gramEnd"/>
+      <w:r>
+        <w:t xml:space="preserve"> and </w:t>
       </w:r>
       <w:proofErr w:type="spellStart"/>
       <w:r>
@@ -4249,22 +4263,11 @@
       </w:r>
       <w:r>
         <w:br/>
-        <w:t xml:space="preserve">Submission date: </w:t>
-      </w:r>
-      <w:r>
-        <w:t>7</w:t>
-      </w:r>
-      <w:r>
-        <w:t>/5</w:t>
+        <w:t>Submission date: 7/5</w:t>
       </w:r>
       <w:r>
         <w:br/>
-      </w:r>
-      <w:r>
-        <w:t>Submission deadline: 7</w:t>
-      </w:r>
-      <w:r>
-        <w:t>/5</w:t>
+        <w:t>Submission deadline: 7/5</w:t>
       </w:r>
     </w:p>
     <w:p>
@@ -4274,8 +4277,6 @@
       <w:r>
         <w:t>Logs:</w:t>
       </w:r>
-      <w:bookmarkStart w:id="0" w:name="_GoBack"/>
-      <w:bookmarkEnd w:id="0"/>
     </w:p>
     <w:p>
       <w:r>
@@ -4519,110 +4520,13 @@
           <w:p/>
         </w:tc>
       </w:tr>
-      <w:tr>
-        <w:trPr>
-          <w:jc w:val="center"/>
-        </w:trPr>
-        <w:tc>
-          <w:tcPr>
-            <w:tcW w:w="1132" w:type="dxa"/>
-          </w:tcPr>
-          <w:p/>
-        </w:tc>
-        <w:tc>
-          <w:tcPr>
-            <w:tcW w:w="1333" w:type="dxa"/>
-          </w:tcPr>
-          <w:p/>
-        </w:tc>
-        <w:tc>
-          <w:tcPr>
-            <w:tcW w:w="676" w:type="dxa"/>
-          </w:tcPr>
-          <w:p/>
-        </w:tc>
-        <w:tc>
-          <w:tcPr>
-            <w:tcW w:w="1051" w:type="dxa"/>
-          </w:tcPr>
-          <w:p>
-            <w:pPr>
-              <w:rPr>
-                <w:rFonts w:ascii="Calibri" w:hAnsi="Calibri"/>
-                <w:color w:val="000000"/>
-              </w:rPr>
-            </w:pPr>
-          </w:p>
-        </w:tc>
-        <w:tc>
-          <w:tcPr>
-            <w:tcW w:w="966" w:type="dxa"/>
-          </w:tcPr>
-          <w:p>
-            <w:pPr>
-              <w:spacing w:after="200" w:line="276" w:lineRule="auto"/>
-            </w:pPr>
-          </w:p>
-        </w:tc>
-        <w:tc>
-          <w:tcPr>
-            <w:tcW w:w="897" w:type="dxa"/>
-          </w:tcPr>
-          <w:p>
-            <w:pPr>
-              <w:spacing w:after="200" w:line="276" w:lineRule="auto"/>
-            </w:pPr>
-          </w:p>
-        </w:tc>
-        <w:tc>
-          <w:tcPr>
-            <w:tcW w:w="1051" w:type="dxa"/>
-          </w:tcPr>
-          <w:p>
-            <w:pPr>
-              <w:spacing w:after="200" w:line="276" w:lineRule="auto"/>
-            </w:pPr>
-          </w:p>
-        </w:tc>
-        <w:tc>
-          <w:tcPr>
-            <w:tcW w:w="970" w:type="dxa"/>
-          </w:tcPr>
-          <w:p>
-            <w:pPr>
-              <w:spacing w:after="200" w:line="276" w:lineRule="auto"/>
-            </w:pPr>
-          </w:p>
-        </w:tc>
-        <w:tc>
-          <w:tcPr>
-            <w:tcW w:w="883" w:type="dxa"/>
-          </w:tcPr>
-          <w:p>
-            <w:pPr>
-              <w:spacing w:after="200" w:line="276" w:lineRule="auto"/>
-            </w:pPr>
-          </w:p>
-        </w:tc>
-        <w:tc>
-          <w:tcPr>
-            <w:tcW w:w="1376" w:type="dxa"/>
-          </w:tcPr>
-          <w:p>
-            <w:pPr>
-              <w:spacing w:after="200" w:line="276" w:lineRule="auto"/>
-              <w:rPr>
-                <w:sz w:val="18"/>
-              </w:rPr>
-            </w:pPr>
-          </w:p>
-        </w:tc>
-      </w:tr>
     </w:tbl>
     <w:p>
       <w:pPr>
         <w:pStyle w:val="Heading2"/>
       </w:pPr>
+      <w:bookmarkStart w:id="0" w:name="_GoBack"/>
+      <w:bookmarkEnd w:id="0"/>
     </w:p>
     <w:tbl>
       <w:tblPr>
@@ -5126,7 +5030,6 @@
         </w:tc>
       </w:tr>
     </w:tbl>
-    <w:p/>
     <w:p>
       <w:pPr>
         <w:pStyle w:val="Heading2"/>
@@ -5137,11 +5040,47 @@
     </w:p>
     <w:p>
       <w:r>
-        <w:t xml:space="preserve">Found some other variables that can use the ‘restrict’ keyword. This did not net a significant gain. Then merged our code with a crypto group. This gave some errors because of memory management, but this was fixed by putting some variables outside the stack. </w:t>
+        <w:t>Found some other variables that can use the ‘restrict’ keyword. This did not net a significant gain. Then merged our code with a crypto group. This gave some errors because of memory management, but this was fixed by putting some variables outside the stack</w:t>
+      </w:r>
+      <w:r>
+        <w:t>, increasing the stack size together, removing some unnecessary test variables of the crypto and decreasing their maximum message size</w:t>
+      </w:r>
+      <w:r>
+        <w:t xml:space="preserve">. </w:t>
       </w:r>
       <w:r>
         <w:br/>
-        <w:t>When comparing the DSP code to the simulator code and the MATLAB code, we found a significant problem! The simulator results are exactly the same as the MATLAB results (because we made it this way), but the actual DSP results differ from the simulator results! We ran the exact same code on the simulator and the DSP, and the results were slightly different. For some sound files, this may give a slight perturbation on the results (probably not hearable), but for others it may cause the entire speech section to be gone! (We have to look more into this the next session). We will provide visual proof of this in the next session, where we have access to a DSP.</w:t>
+        <w:t xml:space="preserve">When comparing the DSP code to the simulator code and the MATLAB code, we found a significant problem! The simulator results are exactly the same as the MATLAB results (because we made it this way), but the actual DSP results differ from the simulator results! We ran the exact same code on the simulator and the DSP, and the results were slightly different. For some sound files, this </w:t>
+      </w:r>
+      <w:r>
+        <w:t xml:space="preserve">gives </w:t>
+      </w:r>
+      <w:r>
+        <w:t>a slight perturbation on the r</w:t>
+      </w:r>
+      <w:r>
+        <w:t xml:space="preserve">esults. Although it is probably not hearable, </w:t>
+      </w:r>
+      <w:r>
+        <w:t xml:space="preserve">the deviation from MATLAB makes it impossible to use MATLAB to test the effect of changes to for example parameters. There was also a file where the entire speech became zeros on the DSP but not in the simulator. More examination is necessary to determine if this has the same cause as the small deviations. Either way, </w:t>
+      </w:r>
+      <w:r>
+        <w:t>the cause of the deviations should be found and preferably resolved. We will try to do this,</w:t>
+      </w:r>
+      <w:r>
+        <w:t xml:space="preserve"> </w:t>
+      </w:r>
+      <w:r>
+        <w:t>and</w:t>
+      </w:r>
+      <w:r>
+        <w:t xml:space="preserve"> provide visual proof</w:t>
+      </w:r>
+      <w:r>
+        <w:t xml:space="preserve"> of the problem, </w:t>
+      </w:r>
+      <w:r>
+        <w:t>in the next session, where we have access to a DSP.</w:t>
       </w:r>
     </w:p>
     <w:sectPr>
@@ -5155,7 +5094,7 @@
 </file>
 
 <file path=word/numbering.xml><?xml version="1.0" encoding="utf-8"?>
-<w:numbering xmlns:wpc="http://schemas.microsoft.com/office/word/2010/wordprocessingCanvas" xmlns:cx="http://schemas.microsoft.com/office/drawing/2014/chartex" xmlns:cx1="http://schemas.microsoft.com/office/drawing/2015/9/8/chartex" xmlns:cx2="http://schemas.microsoft.com/office/drawing/2015/10/21/chartex" xmlns:mc="http://schemas.openxmlformats.org/markup-compatibility/2006" xmlns:o="urn:schemas-microsoft-com:office:office" xmlns:r="http://schemas.openxmlformats.org/officeDocument/2006/relationships" xmlns:m="http://schemas.openxmlformats.org/officeDocument/2006/math" xmlns:v="urn:schemas-microsoft-com:vml" xmlns:wp14="http://schemas.microsoft.com/office/word/2010/wordprocessingDrawing" xmlns:wp="http://schemas.openxmlformats.org/drawingml/2006/wordprocessingDrawing" xmlns:w10="urn:schemas-microsoft-com:office:word" xmlns:w="http://schemas.openxmlformats.org/wordprocessingml/2006/main" xmlns:w14="http://schemas.microsoft.com/office/word/2010/wordml" xmlns:w15="http://schemas.microsoft.com/office/word/2012/wordml" xmlns:w16se="http://schemas.microsoft.com/office/word/2015/wordml/symex" xmlns:wpg="http://schemas.microsoft.com/office/word/2010/wordprocessingGroup" xmlns:wpi="http://schemas.microsoft.com/office/word/2010/wordprocessingInk" xmlns:wne="http://schemas.microsoft.com/office/word/2006/wordml" xmlns:wps="http://schemas.microsoft.com/office/word/2010/wordprocessingShape" mc:Ignorable="w14 w15 w16se wp14">
+<w:numbering xmlns:wpc="http://schemas.microsoft.com/office/word/2010/wordprocessingCanvas" xmlns:cx="http://schemas.microsoft.com/office/drawing/2014/chartex" xmlns:cx1="http://schemas.microsoft.com/office/drawing/2015/9/8/chartex" xmlns:mc="http://schemas.openxmlformats.org/markup-compatibility/2006" xmlns:o="urn:schemas-microsoft-com:office:office" xmlns:r="http://schemas.openxmlformats.org/officeDocument/2006/relationships" xmlns:m="http://schemas.openxmlformats.org/officeDocument/2006/math" xmlns:v="urn:schemas-microsoft-com:vml" xmlns:wp14="http://schemas.microsoft.com/office/word/2010/wordprocessingDrawing" xmlns:wp="http://schemas.openxmlformats.org/drawingml/2006/wordprocessingDrawing" xmlns:w10="urn:schemas-microsoft-com:office:word" xmlns:w="http://schemas.openxmlformats.org/wordprocessingml/2006/main" xmlns:w14="http://schemas.microsoft.com/office/word/2010/wordml" xmlns:w15="http://schemas.microsoft.com/office/word/2012/wordml" xmlns:w16se="http://schemas.microsoft.com/office/word/2015/wordml/symex" xmlns:wpg="http://schemas.microsoft.com/office/word/2010/wordprocessingGroup" xmlns:wpi="http://schemas.microsoft.com/office/word/2010/wordprocessingInk" xmlns:wne="http://schemas.microsoft.com/office/word/2006/wordml" xmlns:wps="http://schemas.microsoft.com/office/word/2010/wordprocessingShape" mc:Ignorable="w14 w15 w16se wp14">
   <w:abstractNum w:abstractNumId="0" w15:restartNumberingAfterBreak="0">
     <w:nsid w:val="05F54119"/>
     <w:multiLevelType w:val="hybridMultilevel"/>
@@ -6053,7 +5992,7 @@
       </w:pPr>
     </w:pPrDefault>
   </w:docDefaults>
-  <w:latentStyles w:defLockedState="0" w:defUIPriority="99" w:defSemiHidden="0" w:defUnhideWhenUsed="0" w:defQFormat="0" w:count="372">
+  <w:latentStyles w:defLockedState="0" w:defUIPriority="99" w:defSemiHidden="0" w:defUnhideWhenUsed="0" w:defQFormat="0" w:count="371">
     <w:lsdException w:name="Normal" w:uiPriority="0" w:qFormat="1"/>
     <w:lsdException w:name="heading 1" w:uiPriority="9" w:qFormat="1"/>
     <w:lsdException w:name="heading 2" w:semiHidden="1" w:uiPriority="9" w:unhideWhenUsed="1" w:qFormat="1"/>
@@ -6416,7 +6355,6 @@
     <w:lsdException w:name="List Table 5 Dark Accent 6" w:uiPriority="50"/>
     <w:lsdException w:name="List Table 6 Colorful Accent 6" w:uiPriority="51"/>
     <w:lsdException w:name="List Table 7 Colorful Accent 6" w:uiPriority="52"/>
-    <w:lsdException w:name="Mention" w:semiHidden="1" w:unhideWhenUsed="1"/>
   </w:latentStyles>
   <w:style w:type="paragraph" w:default="1" w:styleId="Normal">
     <w:name w:val="Normal"/>
@@ -6897,7 +6835,7 @@
 </file>
 
 <file path=customXml/itemProps1.xml><?xml version="1.0" encoding="utf-8"?>
-<ds:datastoreItem xmlns:ds="http://schemas.openxmlformats.org/officeDocument/2006/customXml" ds:itemID="{18A61B1B-D4C2-4BD6-9F4F-88BC0493CDAA}">
+<ds:datastoreItem xmlns:ds="http://schemas.openxmlformats.org/officeDocument/2006/customXml" ds:itemID="{FBDDF25B-69B2-4B60-9AE0-AAB853950534}">
   <ds:schemaRefs>
     <ds:schemaRef ds:uri="http://schemas.openxmlformats.org/officeDocument/2006/bibliography"/>
   </ds:schemaRefs>

--- a/DSP/SmallReports/IntermediateReportsSpeech5.docx
+++ b/DSP/SmallReports/IntermediateReportsSpeech5.docx
@@ -4525,8 +4525,6 @@
       <w:pPr>
         <w:pStyle w:val="Heading2"/>
       </w:pPr>
-      <w:bookmarkStart w:id="0" w:name="_GoBack"/>
-      <w:bookmarkEnd w:id="0"/>
     </w:p>
     <w:tbl>
       <w:tblPr>
@@ -5083,6 +5081,1700 @@
         <w:t>in the next session, where we have access to a DSP.</w:t>
       </w:r>
     </w:p>
+    <w:p>
+      <w:pPr>
+        <w:pStyle w:val="Heading1"/>
+      </w:pPr>
+      <w:r>
+        <w:lastRenderedPageBreak/>
+        <w:t>Report 6</w:t>
+      </w:r>
+    </w:p>
+    <w:p>
+      <w:r>
+        <w:t xml:space="preserve">Lab date: </w:t>
+      </w:r>
+      <w:r>
+        <w:t>11</w:t>
+      </w:r>
+      <w:r>
+        <w:t>/5</w:t>
+      </w:r>
+      <w:r>
+        <w:br/>
+        <w:t>Submission date:</w:t>
+      </w:r>
+      <w:r>
+        <w:t xml:space="preserve"> 13</w:t>
+      </w:r>
+      <w:r>
+        <w:t xml:space="preserve">/5 </w:t>
+      </w:r>
+      <w:r>
+        <w:br/>
+      </w:r>
+      <w:r>
+        <w:t xml:space="preserve">Submission deadline: </w:t>
+      </w:r>
+      <w:r>
+        <w:t>12</w:t>
+      </w:r>
+      <w:r>
+        <w:t>/5</w:t>
+      </w:r>
+    </w:p>
+    <w:p>
+      <w:pPr>
+        <w:pStyle w:val="Heading2"/>
+      </w:pPr>
+      <w:r>
+        <w:t>Logs:</w:t>
+      </w:r>
+    </w:p>
+    <w:p>
+      <w:r>
+        <w:t>Optimizations performed in the time before this session</w:t>
+      </w:r>
+    </w:p>
+    <w:p>
+      <w:pPr>
+        <w:pStyle w:val="ListParagraph"/>
+        <w:numPr>
+          <w:ilvl w:val="0"/>
+          <w:numId w:val="9"/>
+        </w:numPr>
+      </w:pPr>
+      <w:r>
+        <w:t xml:space="preserve">In quantize and </w:t>
+      </w:r>
+      <w:proofErr w:type="spellStart"/>
+      <w:r>
+        <w:t>dequantize</w:t>
+      </w:r>
+      <w:proofErr w:type="spellEnd"/>
+      <w:r>
+        <w:t xml:space="preserve">: removed call to division in calculation of </w:t>
+      </w:r>
+      <w:proofErr w:type="spellStart"/>
+      <w:r>
+        <w:t>stepsize</w:t>
+      </w:r>
+      <w:proofErr w:type="spellEnd"/>
+      <w:r>
+        <w:t xml:space="preserve"> by writing the division as a binary search</w:t>
+      </w:r>
+    </w:p>
+    <w:p>
+      <w:pPr>
+        <w:pStyle w:val="ListParagraph"/>
+        <w:numPr>
+          <w:ilvl w:val="0"/>
+          <w:numId w:val="9"/>
+        </w:numPr>
+      </w:pPr>
+      <w:r>
+        <w:t xml:space="preserve">In quantize: removed call to division in calculating </w:t>
+      </w:r>
+      <w:proofErr w:type="spellStart"/>
+      <w:r>
+        <w:t>quantized_difference</w:t>
+      </w:r>
+      <w:proofErr w:type="spellEnd"/>
+      <w:r>
+        <w:t xml:space="preserve"> by writing it as a linear search (linear instead of binary because only a few values possible)</w:t>
+      </w:r>
+    </w:p>
+    <w:p>
+      <w:pPr>
+        <w:pStyle w:val="ListParagraph"/>
+        <w:numPr>
+          <w:ilvl w:val="0"/>
+          <w:numId w:val="9"/>
+        </w:numPr>
+      </w:pPr>
+      <w:r>
+        <w:t>In convolve: replaced /(1&lt;&lt;</w:t>
+      </w:r>
+      <w:proofErr w:type="spellStart"/>
+      <w:r>
+        <w:t>amountToShift</w:t>
+      </w:r>
+      <w:proofErr w:type="spellEnd"/>
+      <w:r>
+        <w:t xml:space="preserve">). This was written this way because just </w:t>
+      </w:r>
+      <w:r>
+        <w:t>&gt;&gt;</w:t>
+      </w:r>
+      <w:proofErr w:type="spellStart"/>
+      <w:r>
+        <w:t>amountToShift</w:t>
+      </w:r>
+      <w:proofErr w:type="spellEnd"/>
+      <w:r>
+        <w:t xml:space="preserve"> rounds towards negative infinity instead of towards zero. </w:t>
+      </w:r>
+      <w:r>
+        <w:t>It is now rewritten to use &gt;&gt; properly, together with some bit manipulation to get the desired rounding towards zero behavior.</w:t>
+      </w:r>
+    </w:p>
+    <w:p>
+      <w:pPr>
+        <w:pStyle w:val="ListParagraph"/>
+        <w:numPr>
+          <w:ilvl w:val="0"/>
+          <w:numId w:val="9"/>
+        </w:numPr>
+      </w:pPr>
+      <w:r>
+        <w:t xml:space="preserve">In convolve, combine and </w:t>
+      </w:r>
+      <w:proofErr w:type="spellStart"/>
+      <w:r>
+        <w:t>combineWithoutDelay</w:t>
+      </w:r>
+      <w:proofErr w:type="spellEnd"/>
+      <w:r>
+        <w:t>: removed the modulo operation in the indexing by more simple increment and if statements</w:t>
+      </w:r>
+    </w:p>
+    <w:p>
+      <w:r>
+        <w:t xml:space="preserve">In </w:t>
+      </w:r>
+      <w:bookmarkStart w:id="0" w:name="_GoBack"/>
+      <w:r>
+        <w:t>the session: spent a lot of time fixing a bug which was highly likely due to not initializing some variable/array. After that, lost some time because our DSP was wrongly configured (the little switches). Finally went home with the DSP to try to get the real time working properly. We did not succeed in this.</w:t>
+      </w:r>
+    </w:p>
+    <w:bookmarkEnd w:id="0"/>
+    <w:p>
+      <w:pPr>
+        <w:pStyle w:val="Heading2"/>
+      </w:pPr>
+      <w:r>
+        <w:t>Profile results:</w:t>
+      </w:r>
+    </w:p>
+    <w:tbl>
+      <w:tblPr>
+        <w:tblStyle w:val="TableGrid"/>
+        <w:tblW w:w="10343" w:type="dxa"/>
+        <w:jc w:val="center"/>
+        <w:tblLayout w:type="fixed"/>
+        <w:tblLook w:val="04A0" w:firstRow="1" w:lastRow="0" w:firstColumn="1" w:lastColumn="0" w:noHBand="0" w:noVBand="1"/>
+      </w:tblPr>
+      <w:tblGrid>
+        <w:gridCol w:w="1271"/>
+        <w:gridCol w:w="1559"/>
+        <w:gridCol w:w="1027"/>
+        <w:gridCol w:w="953"/>
+        <w:gridCol w:w="862"/>
+        <w:gridCol w:w="805"/>
+        <w:gridCol w:w="953"/>
+        <w:gridCol w:w="862"/>
+        <w:gridCol w:w="917"/>
+        <w:gridCol w:w="1134"/>
+      </w:tblGrid>
+      <w:tr>
+        <w:trPr>
+          <w:jc w:val="center"/>
+        </w:trPr>
+        <w:tc>
+          <w:tcPr>
+            <w:tcW w:w="1271" w:type="dxa"/>
+          </w:tcPr>
+          <w:p>
+            <w:r>
+              <w:t>Function Name</w:t>
+            </w:r>
+          </w:p>
+        </w:tc>
+        <w:tc>
+          <w:tcPr>
+            <w:tcW w:w="1559" w:type="dxa"/>
+          </w:tcPr>
+          <w:p>
+            <w:r>
+              <w:t>File Name</w:t>
+            </w:r>
+          </w:p>
+        </w:tc>
+        <w:tc>
+          <w:tcPr>
+            <w:tcW w:w="1027" w:type="dxa"/>
+          </w:tcPr>
+          <w:p>
+            <w:r>
+              <w:t xml:space="preserve">Total no. of calls </w:t>
+            </w:r>
+          </w:p>
+        </w:tc>
+        <w:tc>
+          <w:tcPr>
+            <w:tcW w:w="953" w:type="dxa"/>
+          </w:tcPr>
+          <w:p>
+            <w:r>
+              <w:t>Exclusive Count Total*</w:t>
+            </w:r>
+          </w:p>
+        </w:tc>
+        <w:tc>
+          <w:tcPr>
+            <w:tcW w:w="862" w:type="dxa"/>
+          </w:tcPr>
+          <w:p/>
+        </w:tc>
+        <w:tc>
+          <w:tcPr>
+            <w:tcW w:w="805" w:type="dxa"/>
+          </w:tcPr>
+          <w:p/>
+        </w:tc>
+        <w:tc>
+          <w:tcPr>
+            <w:tcW w:w="953" w:type="dxa"/>
+          </w:tcPr>
+          <w:p>
+            <w:r>
+              <w:t>Inclusive Count Total*</w:t>
+            </w:r>
+          </w:p>
+        </w:tc>
+        <w:tc>
+          <w:tcPr>
+            <w:tcW w:w="862" w:type="dxa"/>
+          </w:tcPr>
+          <w:p/>
+        </w:tc>
+        <w:tc>
+          <w:tcPr>
+            <w:tcW w:w="917" w:type="dxa"/>
+          </w:tcPr>
+          <w:p/>
+        </w:tc>
+        <w:tc>
+          <w:tcPr>
+            <w:tcW w:w="1134" w:type="dxa"/>
+          </w:tcPr>
+          <w:p>
+            <w:r>
+              <w:t>Optimization carried out</w:t>
+            </w:r>
+          </w:p>
+        </w:tc>
+      </w:tr>
+      <w:tr>
+        <w:trPr>
+          <w:jc w:val="center"/>
+        </w:trPr>
+        <w:tc>
+          <w:tcPr>
+            <w:tcW w:w="1271" w:type="dxa"/>
+          </w:tcPr>
+          <w:p/>
+        </w:tc>
+        <w:tc>
+          <w:tcPr>
+            <w:tcW w:w="1559" w:type="dxa"/>
+          </w:tcPr>
+          <w:p/>
+        </w:tc>
+        <w:tc>
+          <w:tcPr>
+            <w:tcW w:w="1027" w:type="dxa"/>
+          </w:tcPr>
+          <w:p/>
+        </w:tc>
+        <w:tc>
+          <w:tcPr>
+            <w:tcW w:w="953" w:type="dxa"/>
+          </w:tcPr>
+          <w:p>
+            <w:r>
+              <w:t>Before</w:t>
+            </w:r>
+          </w:p>
+          <w:p>
+            <w:r>
+              <w:t>(Previous Session)</w:t>
+            </w:r>
+          </w:p>
+        </w:tc>
+        <w:tc>
+          <w:tcPr>
+            <w:tcW w:w="862" w:type="dxa"/>
+          </w:tcPr>
+          <w:p>
+            <w:r>
+              <w:t xml:space="preserve">After </w:t>
+            </w:r>
+          </w:p>
+          <w:p>
+            <w:r>
+              <w:t>(This Session)</w:t>
+            </w:r>
+          </w:p>
+        </w:tc>
+        <w:tc>
+          <w:tcPr>
+            <w:tcW w:w="805" w:type="dxa"/>
+          </w:tcPr>
+          <w:p>
+            <w:r>
+              <w:t>% Change</w:t>
+            </w:r>
+          </w:p>
+        </w:tc>
+        <w:tc>
+          <w:tcPr>
+            <w:tcW w:w="953" w:type="dxa"/>
+          </w:tcPr>
+          <w:p>
+            <w:r>
+              <w:t>Before</w:t>
+            </w:r>
+          </w:p>
+          <w:p>
+            <w:r>
+              <w:t>(Previous Session)</w:t>
+            </w:r>
+          </w:p>
+        </w:tc>
+        <w:tc>
+          <w:tcPr>
+            <w:tcW w:w="862" w:type="dxa"/>
+          </w:tcPr>
+          <w:p>
+            <w:r>
+              <w:t xml:space="preserve">After </w:t>
+            </w:r>
+          </w:p>
+          <w:p>
+            <w:r>
+              <w:t>(This Session)</w:t>
+            </w:r>
+          </w:p>
+        </w:tc>
+        <w:tc>
+          <w:tcPr>
+            <w:tcW w:w="917" w:type="dxa"/>
+          </w:tcPr>
+          <w:p>
+            <w:r>
+              <w:t>% Change</w:t>
+            </w:r>
+          </w:p>
+        </w:tc>
+        <w:tc>
+          <w:tcPr>
+            <w:tcW w:w="1134" w:type="dxa"/>
+          </w:tcPr>
+          <w:p/>
+        </w:tc>
+      </w:tr>
+      <w:tr>
+        <w:trPr>
+          <w:jc w:val="center"/>
+        </w:trPr>
+        <w:tc>
+          <w:tcPr>
+            <w:tcW w:w="1271" w:type="dxa"/>
+          </w:tcPr>
+          <w:p>
+            <w:proofErr w:type="spellStart"/>
+            <w:r>
+              <w:t>De</w:t>
+            </w:r>
+            <w:r>
+              <w:t>q</w:t>
+            </w:r>
+            <w:r>
+              <w:t>uantize</w:t>
+            </w:r>
+            <w:proofErr w:type="spellEnd"/>
+          </w:p>
+        </w:tc>
+        <w:tc>
+          <w:tcPr>
+            <w:tcW w:w="1559" w:type="dxa"/>
+          </w:tcPr>
+          <w:p>
+            <w:proofErr w:type="spellStart"/>
+            <w:r>
+              <w:t>Dequantize.c</w:t>
+            </w:r>
+            <w:proofErr w:type="spellEnd"/>
+          </w:p>
+        </w:tc>
+        <w:tc>
+          <w:tcPr>
+            <w:tcW w:w="1027" w:type="dxa"/>
+          </w:tcPr>
+          <w:p>
+            <w:r>
+              <w:t>960</w:t>
+            </w:r>
+          </w:p>
+        </w:tc>
+        <w:tc>
+          <w:tcPr>
+            <w:tcW w:w="953" w:type="dxa"/>
+          </w:tcPr>
+          <w:p>
+            <w:r>
+              <w:t>167k</w:t>
+            </w:r>
+          </w:p>
+        </w:tc>
+        <w:tc>
+          <w:tcPr>
+            <w:tcW w:w="862" w:type="dxa"/>
+          </w:tcPr>
+          <w:p>
+            <w:r>
+              <w:t>563k</w:t>
+            </w:r>
+          </w:p>
+        </w:tc>
+        <w:tc>
+          <w:tcPr>
+            <w:tcW w:w="805" w:type="dxa"/>
+          </w:tcPr>
+          <w:p>
+            <w:r>
+              <w:t>-233</w:t>
+            </w:r>
+          </w:p>
+        </w:tc>
+        <w:tc>
+          <w:tcPr>
+            <w:tcW w:w="953" w:type="dxa"/>
+          </w:tcPr>
+          <w:p>
+            <w:r>
+              <w:t>1007k</w:t>
+            </w:r>
+          </w:p>
+        </w:tc>
+        <w:tc>
+          <w:tcPr>
+            <w:tcW w:w="862" w:type="dxa"/>
+          </w:tcPr>
+          <w:p>
+            <w:r>
+              <w:t>582k</w:t>
+            </w:r>
+          </w:p>
+        </w:tc>
+        <w:tc>
+          <w:tcPr>
+            <w:tcW w:w="917" w:type="dxa"/>
+          </w:tcPr>
+          <w:p>
+            <w:r>
+              <w:t>42</w:t>
+            </w:r>
+          </w:p>
+        </w:tc>
+        <w:tc>
+          <w:tcPr>
+            <w:tcW w:w="1134" w:type="dxa"/>
+            <w:vMerge w:val="restart"/>
+          </w:tcPr>
+          <w:p>
+            <w:r>
+              <w:t>Wrote divisions as binary /linear search</w:t>
+            </w:r>
+          </w:p>
+          <w:p>
+            <w:r>
+              <w:t xml:space="preserve">     </w:t>
+            </w:r>
+          </w:p>
+        </w:tc>
+      </w:tr>
+      <w:tr>
+        <w:trPr>
+          <w:jc w:val="center"/>
+        </w:trPr>
+        <w:tc>
+          <w:tcPr>
+            <w:tcW w:w="1271" w:type="dxa"/>
+          </w:tcPr>
+          <w:p>
+            <w:r>
+              <w:t>Quantize</w:t>
+            </w:r>
+          </w:p>
+        </w:tc>
+        <w:tc>
+          <w:tcPr>
+            <w:tcW w:w="1559" w:type="dxa"/>
+          </w:tcPr>
+          <w:p>
+            <w:proofErr w:type="spellStart"/>
+            <w:r>
+              <w:t>Quantize.c</w:t>
+            </w:r>
+            <w:proofErr w:type="spellEnd"/>
+          </w:p>
+        </w:tc>
+        <w:tc>
+          <w:tcPr>
+            <w:tcW w:w="1027" w:type="dxa"/>
+          </w:tcPr>
+          <w:p>
+            <w:r>
+              <w:t>960</w:t>
+            </w:r>
+          </w:p>
+        </w:tc>
+        <w:tc>
+          <w:tcPr>
+            <w:tcW w:w="953" w:type="dxa"/>
+          </w:tcPr>
+          <w:p>
+            <w:r>
+              <w:t>246k</w:t>
+            </w:r>
+          </w:p>
+        </w:tc>
+        <w:tc>
+          <w:tcPr>
+            <w:tcW w:w="862" w:type="dxa"/>
+          </w:tcPr>
+          <w:p>
+            <w:r>
+              <w:t>706k</w:t>
+            </w:r>
+          </w:p>
+        </w:tc>
+        <w:tc>
+          <w:tcPr>
+            <w:tcW w:w="805" w:type="dxa"/>
+          </w:tcPr>
+          <w:p>
+            <w:r>
+              <w:t>-187</w:t>
+            </w:r>
+          </w:p>
+        </w:tc>
+        <w:tc>
+          <w:tcPr>
+            <w:tcW w:w="953" w:type="dxa"/>
+          </w:tcPr>
+          <w:p>
+            <w:r>
+              <w:t>1120k</w:t>
+            </w:r>
+          </w:p>
+        </w:tc>
+        <w:tc>
+          <w:tcPr>
+            <w:tcW w:w="862" w:type="dxa"/>
+          </w:tcPr>
+          <w:p>
+            <w:r>
+              <w:t>725</w:t>
+            </w:r>
+          </w:p>
+        </w:tc>
+        <w:tc>
+          <w:tcPr>
+            <w:tcW w:w="917" w:type="dxa"/>
+          </w:tcPr>
+          <w:p>
+            <w:r>
+              <w:t>35</w:t>
+            </w:r>
+          </w:p>
+        </w:tc>
+        <w:tc>
+          <w:tcPr>
+            <w:tcW w:w="1134" w:type="dxa"/>
+            <w:vMerge/>
+          </w:tcPr>
+          <w:p/>
+        </w:tc>
+      </w:tr>
+      <w:tr>
+        <w:trPr>
+          <w:jc w:val="center"/>
+        </w:trPr>
+        <w:tc>
+          <w:tcPr>
+            <w:tcW w:w="1271" w:type="dxa"/>
+          </w:tcPr>
+          <w:p>
+            <w:r>
+              <w:t>Convolve</w:t>
+            </w:r>
+          </w:p>
+        </w:tc>
+        <w:tc>
+          <w:tcPr>
+            <w:tcW w:w="1559" w:type="dxa"/>
+          </w:tcPr>
+          <w:p>
+            <w:proofErr w:type="spellStart"/>
+            <w:r>
+              <w:t>Analysis.c</w:t>
+            </w:r>
+            <w:proofErr w:type="spellEnd"/>
+          </w:p>
+        </w:tc>
+        <w:tc>
+          <w:tcPr>
+            <w:tcW w:w="1027" w:type="dxa"/>
+          </w:tcPr>
+          <w:p>
+            <w:r>
+              <w:t>1920</w:t>
+            </w:r>
+          </w:p>
+        </w:tc>
+        <w:tc>
+          <w:tcPr>
+            <w:tcW w:w="953" w:type="dxa"/>
+          </w:tcPr>
+          <w:p>
+            <w:r>
+              <w:t>1108k</w:t>
+            </w:r>
+          </w:p>
+        </w:tc>
+        <w:tc>
+          <w:tcPr>
+            <w:tcW w:w="862" w:type="dxa"/>
+          </w:tcPr>
+          <w:p>
+            <w:r>
+              <w:t>827k</w:t>
+            </w:r>
+          </w:p>
+        </w:tc>
+        <w:tc>
+          <w:tcPr>
+            <w:tcW w:w="805" w:type="dxa"/>
+          </w:tcPr>
+          <w:p>
+            <w:r>
+              <w:t>25</w:t>
+            </w:r>
+          </w:p>
+        </w:tc>
+        <w:tc>
+          <w:tcPr>
+            <w:tcW w:w="953" w:type="dxa"/>
+          </w:tcPr>
+          <w:p>
+            <w:r>
+              <w:t>2023k</w:t>
+            </w:r>
+          </w:p>
+        </w:tc>
+        <w:tc>
+          <w:tcPr>
+            <w:tcW w:w="862" w:type="dxa"/>
+          </w:tcPr>
+          <w:p>
+            <w:r>
+              <w:t>1083k</w:t>
+            </w:r>
+          </w:p>
+        </w:tc>
+        <w:tc>
+          <w:tcPr>
+            <w:tcW w:w="917" w:type="dxa"/>
+          </w:tcPr>
+          <w:p>
+            <w:r>
+              <w:t>46</w:t>
+            </w:r>
+          </w:p>
+        </w:tc>
+        <w:tc>
+          <w:tcPr>
+            <w:tcW w:w="1134" w:type="dxa"/>
+          </w:tcPr>
+          <w:p>
+            <w:r>
+              <w:t>Division as shift (rounding to zero)</w:t>
+            </w:r>
+          </w:p>
+        </w:tc>
+      </w:tr>
+      <w:tr>
+        <w:trPr>
+          <w:jc w:val="center"/>
+        </w:trPr>
+        <w:tc>
+          <w:tcPr>
+            <w:tcW w:w="1271" w:type="dxa"/>
+          </w:tcPr>
+          <w:p>
+            <w:r>
+              <w:t>Convolve</w:t>
+            </w:r>
+          </w:p>
+        </w:tc>
+        <w:tc>
+          <w:tcPr>
+            <w:tcW w:w="1559" w:type="dxa"/>
+          </w:tcPr>
+          <w:p>
+            <w:proofErr w:type="spellStart"/>
+            <w:r>
+              <w:t>Analysis.c</w:t>
+            </w:r>
+            <w:proofErr w:type="spellEnd"/>
+          </w:p>
+        </w:tc>
+        <w:tc>
+          <w:tcPr>
+            <w:tcW w:w="1027" w:type="dxa"/>
+          </w:tcPr>
+          <w:p>
+            <w:r>
+              <w:t>1920</w:t>
+            </w:r>
+          </w:p>
+        </w:tc>
+        <w:tc>
+          <w:tcPr>
+            <w:tcW w:w="953" w:type="dxa"/>
+          </w:tcPr>
+          <w:p>
+            <w:r>
+              <w:t>827k</w:t>
+            </w:r>
+          </w:p>
+        </w:tc>
+        <w:tc>
+          <w:tcPr>
+            <w:tcW w:w="862" w:type="dxa"/>
+          </w:tcPr>
+          <w:p>
+            <w:r>
+              <w:t>961k</w:t>
+            </w:r>
+          </w:p>
+        </w:tc>
+        <w:tc>
+          <w:tcPr>
+            <w:tcW w:w="805" w:type="dxa"/>
+          </w:tcPr>
+          <w:p>
+            <w:r>
+              <w:t>-16</w:t>
+            </w:r>
+          </w:p>
+        </w:tc>
+        <w:tc>
+          <w:tcPr>
+            <w:tcW w:w="953" w:type="dxa"/>
+          </w:tcPr>
+          <w:p>
+            <w:r>
+              <w:t>1083k</w:t>
+            </w:r>
+          </w:p>
+        </w:tc>
+        <w:tc>
+          <w:tcPr>
+            <w:tcW w:w="862" w:type="dxa"/>
+          </w:tcPr>
+          <w:p>
+            <w:r>
+              <w:t>961k</w:t>
+            </w:r>
+          </w:p>
+        </w:tc>
+        <w:tc>
+          <w:tcPr>
+            <w:tcW w:w="917" w:type="dxa"/>
+          </w:tcPr>
+          <w:p>
+            <w:r>
+              <w:t>11</w:t>
+            </w:r>
+          </w:p>
+        </w:tc>
+        <w:tc>
+          <w:tcPr>
+            <w:tcW w:w="1134" w:type="dxa"/>
+          </w:tcPr>
+          <w:p>
+            <w:pPr>
+              <w:rPr>
+                <w:strike/>
+              </w:rPr>
+            </w:pPr>
+            <w:r>
+              <w:rPr>
+                <w:strike/>
+              </w:rPr>
+              <w:t>Modulo in output index</w:t>
+            </w:r>
+          </w:p>
+        </w:tc>
+      </w:tr>
+      <w:tr>
+        <w:trPr>
+          <w:jc w:val="center"/>
+        </w:trPr>
+        <w:tc>
+          <w:tcPr>
+            <w:tcW w:w="1271" w:type="dxa"/>
+          </w:tcPr>
+          <w:p>
+            <w:r>
+              <w:t>Combine</w:t>
+            </w:r>
+          </w:p>
+        </w:tc>
+        <w:tc>
+          <w:tcPr>
+            <w:tcW w:w="1559" w:type="dxa"/>
+          </w:tcPr>
+          <w:p>
+            <w:proofErr w:type="spellStart"/>
+            <w:r>
+              <w:t>Analysis.c</w:t>
+            </w:r>
+            <w:proofErr w:type="spellEnd"/>
+          </w:p>
+        </w:tc>
+        <w:tc>
+          <w:tcPr>
+            <w:tcW w:w="1027" w:type="dxa"/>
+          </w:tcPr>
+          <w:p>
+            <w:r>
+              <w:t>960</w:t>
+            </w:r>
+          </w:p>
+        </w:tc>
+        <w:tc>
+          <w:tcPr>
+            <w:tcW w:w="953" w:type="dxa"/>
+          </w:tcPr>
+          <w:p>
+            <w:r>
+              <w:t>114k</w:t>
+            </w:r>
+          </w:p>
+        </w:tc>
+        <w:tc>
+          <w:tcPr>
+            <w:tcW w:w="862" w:type="dxa"/>
+          </w:tcPr>
+          <w:p>
+            <w:r>
+              <w:t>59k</w:t>
+            </w:r>
+          </w:p>
+        </w:tc>
+        <w:tc>
+          <w:tcPr>
+            <w:tcW w:w="805" w:type="dxa"/>
+          </w:tcPr>
+          <w:p>
+            <w:r>
+              <w:t>48</w:t>
+            </w:r>
+          </w:p>
+        </w:tc>
+        <w:tc>
+          <w:tcPr>
+            <w:tcW w:w="953" w:type="dxa"/>
+          </w:tcPr>
+          <w:p>
+            <w:r>
+              <w:t>242k</w:t>
+            </w:r>
+          </w:p>
+        </w:tc>
+        <w:tc>
+          <w:tcPr>
+            <w:tcW w:w="862" w:type="dxa"/>
+          </w:tcPr>
+          <w:p>
+            <w:r>
+              <w:t>59k</w:t>
+            </w:r>
+          </w:p>
+        </w:tc>
+        <w:tc>
+          <w:tcPr>
+            <w:tcW w:w="917" w:type="dxa"/>
+          </w:tcPr>
+          <w:p>
+            <w:r>
+              <w:t>76</w:t>
+            </w:r>
+          </w:p>
+        </w:tc>
+        <w:tc>
+          <w:tcPr>
+            <w:tcW w:w="1134" w:type="dxa"/>
+            <w:vMerge w:val="restart"/>
+          </w:tcPr>
+          <w:p>
+            <w:pPr>
+              <w:rPr>
+                <w:strike/>
+              </w:rPr>
+            </w:pPr>
+            <w:r>
+              <w:rPr>
+                <w:strike/>
+              </w:rPr>
+              <w:t>Modulo in indices</w:t>
+            </w:r>
+          </w:p>
+        </w:tc>
+      </w:tr>
+      <w:tr>
+        <w:trPr>
+          <w:jc w:val="center"/>
+        </w:trPr>
+        <w:tc>
+          <w:tcPr>
+            <w:tcW w:w="1271" w:type="dxa"/>
+          </w:tcPr>
+          <w:p>
+            <w:proofErr w:type="spellStart"/>
+            <w:r>
+              <w:t>combineWithoutDelay</w:t>
+            </w:r>
+            <w:proofErr w:type="spellEnd"/>
+          </w:p>
+        </w:tc>
+        <w:tc>
+          <w:tcPr>
+            <w:tcW w:w="1559" w:type="dxa"/>
+          </w:tcPr>
+          <w:p>
+            <w:proofErr w:type="spellStart"/>
+            <w:r>
+              <w:t>Synthesis.c</w:t>
+            </w:r>
+            <w:proofErr w:type="spellEnd"/>
+          </w:p>
+        </w:tc>
+        <w:tc>
+          <w:tcPr>
+            <w:tcW w:w="1027" w:type="dxa"/>
+          </w:tcPr>
+          <w:p>
+            <w:r>
+              <w:t>960</w:t>
+            </w:r>
+          </w:p>
+        </w:tc>
+        <w:tc>
+          <w:tcPr>
+            <w:tcW w:w="953" w:type="dxa"/>
+          </w:tcPr>
+          <w:p>
+            <w:r>
+              <w:t>120k</w:t>
+            </w:r>
+          </w:p>
+        </w:tc>
+        <w:tc>
+          <w:tcPr>
+            <w:tcW w:w="862" w:type="dxa"/>
+          </w:tcPr>
+          <w:p>
+            <w:r>
+              <w:t>97k</w:t>
+            </w:r>
+          </w:p>
+        </w:tc>
+        <w:tc>
+          <w:tcPr>
+            <w:tcW w:w="805" w:type="dxa"/>
+          </w:tcPr>
+          <w:p>
+            <w:r>
+              <w:t>19</w:t>
+            </w:r>
+          </w:p>
+        </w:tc>
+        <w:tc>
+          <w:tcPr>
+            <w:tcW w:w="953" w:type="dxa"/>
+          </w:tcPr>
+          <w:p>
+            <w:r>
+              <w:t>248k</w:t>
+            </w:r>
+          </w:p>
+        </w:tc>
+        <w:tc>
+          <w:tcPr>
+            <w:tcW w:w="862" w:type="dxa"/>
+          </w:tcPr>
+          <w:p>
+            <w:r>
+              <w:t>97k</w:t>
+            </w:r>
+          </w:p>
+        </w:tc>
+        <w:tc>
+          <w:tcPr>
+            <w:tcW w:w="917" w:type="dxa"/>
+          </w:tcPr>
+          <w:p>
+            <w:r>
+              <w:t>61</w:t>
+            </w:r>
+          </w:p>
+        </w:tc>
+        <w:tc>
+          <w:tcPr>
+            <w:tcW w:w="1134" w:type="dxa"/>
+            <w:vMerge/>
+          </w:tcPr>
+          <w:p>
+            <w:pPr>
+              <w:rPr>
+                <w:strike/>
+              </w:rPr>
+            </w:pPr>
+          </w:p>
+        </w:tc>
+      </w:tr>
+    </w:tbl>
+    <w:p>
+      <w:pPr>
+        <w:pStyle w:val="Heading2"/>
+      </w:pPr>
+    </w:p>
+    <w:tbl>
+      <w:tblPr>
+        <w:tblStyle w:val="TableGrid"/>
+        <w:tblW w:w="0" w:type="auto"/>
+        <w:jc w:val="center"/>
+        <w:tblLook w:val="04A0" w:firstRow="1" w:lastRow="0" w:firstColumn="1" w:lastColumn="0" w:noHBand="0" w:noVBand="1"/>
+      </w:tblPr>
+      <w:tblGrid>
+        <w:gridCol w:w="1607"/>
+        <w:gridCol w:w="1906"/>
+        <w:gridCol w:w="2233"/>
+        <w:gridCol w:w="1452"/>
+        <w:gridCol w:w="1609"/>
+        <w:gridCol w:w="1530"/>
+      </w:tblGrid>
+      <w:tr>
+        <w:trPr>
+          <w:jc w:val="center"/>
+        </w:trPr>
+        <w:tc>
+          <w:tcPr>
+            <w:tcW w:w="1654" w:type="dxa"/>
+          </w:tcPr>
+          <w:p>
+            <w:pPr>
+              <w:jc w:val="center"/>
+            </w:pPr>
+          </w:p>
+        </w:tc>
+        <w:tc>
+          <w:tcPr>
+            <w:tcW w:w="1912" w:type="dxa"/>
+          </w:tcPr>
+          <w:p>
+            <w:pPr>
+              <w:jc w:val="center"/>
+            </w:pPr>
+            <w:r>
+              <w:rPr>
+                <w:b/>
+                <w:bCs/>
+              </w:rPr>
+              <w:t>Major Optimization</w:t>
+            </w:r>
+          </w:p>
+        </w:tc>
+        <w:tc>
+          <w:tcPr>
+            <w:tcW w:w="2076" w:type="dxa"/>
+          </w:tcPr>
+          <w:p>
+            <w:pPr>
+              <w:jc w:val="center"/>
+            </w:pPr>
+            <w:r>
+              <w:rPr>
+                <w:b/>
+                <w:bCs/>
+              </w:rPr>
+              <w:t>Functions Effected</w:t>
+            </w:r>
+          </w:p>
+        </w:tc>
+        <w:tc>
+          <w:tcPr>
+            <w:tcW w:w="1487" w:type="dxa"/>
+          </w:tcPr>
+          <w:p>
+            <w:pPr>
+              <w:jc w:val="center"/>
+            </w:pPr>
+            <w:r>
+              <w:rPr>
+                <w:b/>
+                <w:bCs/>
+              </w:rPr>
+              <w:t>Total Cycles*</w:t>
+            </w:r>
+          </w:p>
+        </w:tc>
+        <w:tc>
+          <w:tcPr>
+            <w:tcW w:w="1638" w:type="dxa"/>
+          </w:tcPr>
+          <w:p/>
+        </w:tc>
+        <w:tc>
+          <w:tcPr>
+            <w:tcW w:w="1570" w:type="dxa"/>
+          </w:tcPr>
+          <w:p>
+            <w:pPr>
+              <w:jc w:val="center"/>
+            </w:pPr>
+            <w:r>
+              <w:rPr>
+                <w:b/>
+                <w:bCs/>
+              </w:rPr>
+              <w:t>Change (in %)</w:t>
+            </w:r>
+          </w:p>
+        </w:tc>
+      </w:tr>
+      <w:tr>
+        <w:trPr>
+          <w:jc w:val="center"/>
+        </w:trPr>
+        <w:tc>
+          <w:tcPr>
+            <w:tcW w:w="1654" w:type="dxa"/>
+          </w:tcPr>
+          <w:p/>
+        </w:tc>
+        <w:tc>
+          <w:tcPr>
+            <w:tcW w:w="1912" w:type="dxa"/>
+          </w:tcPr>
+          <w:p/>
+        </w:tc>
+        <w:tc>
+          <w:tcPr>
+            <w:tcW w:w="2076" w:type="dxa"/>
+          </w:tcPr>
+          <w:p/>
+        </w:tc>
+        <w:tc>
+          <w:tcPr>
+            <w:tcW w:w="1487" w:type="dxa"/>
+          </w:tcPr>
+          <w:p>
+            <w:pPr>
+              <w:jc w:val="center"/>
+            </w:pPr>
+            <w:r>
+              <w:rPr>
+                <w:b/>
+                <w:bCs/>
+              </w:rPr>
+              <w:t>Before</w:t>
+            </w:r>
+          </w:p>
+        </w:tc>
+        <w:tc>
+          <w:tcPr>
+            <w:tcW w:w="1638" w:type="dxa"/>
+          </w:tcPr>
+          <w:p>
+            <w:pPr>
+              <w:jc w:val="center"/>
+            </w:pPr>
+            <w:r>
+              <w:rPr>
+                <w:b/>
+                <w:bCs/>
+              </w:rPr>
+              <w:t>After</w:t>
+            </w:r>
+          </w:p>
+        </w:tc>
+        <w:tc>
+          <w:tcPr>
+            <w:tcW w:w="1570" w:type="dxa"/>
+          </w:tcPr>
+          <w:p/>
+        </w:tc>
+      </w:tr>
+      <w:tr>
+        <w:trPr>
+          <w:jc w:val="center"/>
+        </w:trPr>
+        <w:tc>
+          <w:tcPr>
+            <w:tcW w:w="1654" w:type="dxa"/>
+          </w:tcPr>
+          <w:p>
+            <w:r>
+              <w:lastRenderedPageBreak/>
+              <w:t>Base Code</w:t>
+            </w:r>
+          </w:p>
+        </w:tc>
+        <w:tc>
+          <w:tcPr>
+            <w:tcW w:w="1912" w:type="dxa"/>
+          </w:tcPr>
+          <w:p/>
+        </w:tc>
+        <w:tc>
+          <w:tcPr>
+            <w:tcW w:w="2076" w:type="dxa"/>
+          </w:tcPr>
+          <w:p/>
+        </w:tc>
+        <w:tc>
+          <w:tcPr>
+            <w:tcW w:w="1487" w:type="dxa"/>
+          </w:tcPr>
+          <w:p>
+            <w:r>
+              <w:t>21,8M</w:t>
+            </w:r>
+          </w:p>
+        </w:tc>
+        <w:tc>
+          <w:tcPr>
+            <w:tcW w:w="1638" w:type="dxa"/>
+          </w:tcPr>
+          <w:p/>
+        </w:tc>
+        <w:tc>
+          <w:tcPr>
+            <w:tcW w:w="1570" w:type="dxa"/>
+          </w:tcPr>
+          <w:p/>
+        </w:tc>
+      </w:tr>
+      <w:tr>
+        <w:trPr>
+          <w:jc w:val="center"/>
+        </w:trPr>
+        <w:tc>
+          <w:tcPr>
+            <w:tcW w:w="1654" w:type="dxa"/>
+          </w:tcPr>
+          <w:p>
+            <w:r>
+              <w:t>Session 1</w:t>
+            </w:r>
+          </w:p>
+        </w:tc>
+        <w:tc>
+          <w:tcPr>
+            <w:tcW w:w="1912" w:type="dxa"/>
+          </w:tcPr>
+          <w:p>
+            <w:r>
+              <w:t>Hardcoded filter in unrolled inner loop of convolve for filter2 and filter3</w:t>
+            </w:r>
+          </w:p>
+        </w:tc>
+        <w:tc>
+          <w:tcPr>
+            <w:tcW w:w="2076" w:type="dxa"/>
+          </w:tcPr>
+          <w:p>
+            <w:r>
+              <w:t>Convolve  convolveFilter2Odd, convolveFilter2Even, convolveFilter3Odd, convolveFilter3Even</w:t>
+            </w:r>
+          </w:p>
+        </w:tc>
+        <w:tc>
+          <w:tcPr>
+            <w:tcW w:w="1487" w:type="dxa"/>
+          </w:tcPr>
+          <w:p>
+            <w:r>
+              <w:t>21,8M</w:t>
+            </w:r>
+          </w:p>
+        </w:tc>
+        <w:tc>
+          <w:tcPr>
+            <w:tcW w:w="1638" w:type="dxa"/>
+          </w:tcPr>
+          <w:p>
+            <w:r>
+              <w:t>21,7M</w:t>
+            </w:r>
+          </w:p>
+          <w:p/>
+          <w:p>
+            <w:r>
+              <w:t>REVERTED</w:t>
+            </w:r>
+          </w:p>
+        </w:tc>
+        <w:tc>
+          <w:tcPr>
+            <w:tcW w:w="1570" w:type="dxa"/>
+          </w:tcPr>
+          <w:p>
+            <w:r>
+              <w:t>0,5%</w:t>
+            </w:r>
+          </w:p>
+        </w:tc>
+      </w:tr>
+      <w:tr>
+        <w:trPr>
+          <w:jc w:val="center"/>
+        </w:trPr>
+        <w:tc>
+          <w:tcPr>
+            <w:tcW w:w="1654" w:type="dxa"/>
+          </w:tcPr>
+          <w:p>
+            <w:r>
+              <w:t>Session 2</w:t>
+            </w:r>
+          </w:p>
+        </w:tc>
+        <w:tc>
+          <w:tcPr>
+            <w:tcW w:w="1912" w:type="dxa"/>
+          </w:tcPr>
+          <w:p>
+            <w:r>
+              <w:t>Combine convolve</w:t>
+            </w:r>
+          </w:p>
+        </w:tc>
+        <w:tc>
+          <w:tcPr>
+            <w:tcW w:w="2076" w:type="dxa"/>
+          </w:tcPr>
+          <w:p>
+            <w:r>
+              <w:t>Convolve</w:t>
+            </w:r>
+          </w:p>
+        </w:tc>
+        <w:tc>
+          <w:tcPr>
+            <w:tcW w:w="1487" w:type="dxa"/>
+          </w:tcPr>
+          <w:p>
+            <w:r>
+              <w:t>21,8M</w:t>
+            </w:r>
+          </w:p>
+        </w:tc>
+        <w:tc>
+          <w:tcPr>
+            <w:tcW w:w="1638" w:type="dxa"/>
+          </w:tcPr>
+          <w:p>
+            <w:r>
+              <w:t>20.1M</w:t>
+            </w:r>
+          </w:p>
+        </w:tc>
+        <w:tc>
+          <w:tcPr>
+            <w:tcW w:w="1570" w:type="dxa"/>
+          </w:tcPr>
+          <w:p>
+            <w:r>
+              <w:t>8%</w:t>
+            </w:r>
+          </w:p>
+        </w:tc>
+      </w:tr>
+      <w:tr>
+        <w:trPr>
+          <w:jc w:val="center"/>
+        </w:trPr>
+        <w:tc>
+          <w:tcPr>
+            <w:tcW w:w="1654" w:type="dxa"/>
+          </w:tcPr>
+          <w:p>
+            <w:r>
+              <w:t>Session 3</w:t>
+            </w:r>
+          </w:p>
+        </w:tc>
+        <w:tc>
+          <w:tcPr>
+            <w:tcW w:w="1912" w:type="dxa"/>
+          </w:tcPr>
+          <w:p>
+            <w:pPr>
+              <w:spacing w:after="200" w:line="276" w:lineRule="auto"/>
+            </w:pPr>
+            <w:r>
+              <w:t xml:space="preserve">Long </w:t>
+            </w:r>
+            <w:proofErr w:type="spellStart"/>
+            <w:r>
+              <w:t>long</w:t>
+            </w:r>
+            <w:proofErr w:type="spellEnd"/>
+            <w:r>
+              <w:t xml:space="preserve"> to </w:t>
+            </w:r>
+            <w:proofErr w:type="spellStart"/>
+            <w:r>
+              <w:t>int</w:t>
+            </w:r>
+            <w:proofErr w:type="spellEnd"/>
+          </w:p>
+        </w:tc>
+        <w:tc>
+          <w:tcPr>
+            <w:tcW w:w="2076" w:type="dxa"/>
+          </w:tcPr>
+          <w:p>
+            <w:r>
+              <w:t>Convolve</w:t>
+            </w:r>
+          </w:p>
+        </w:tc>
+        <w:tc>
+          <w:tcPr>
+            <w:tcW w:w="1487" w:type="dxa"/>
+          </w:tcPr>
+          <w:p>
+            <w:r>
+              <w:t>20.1M</w:t>
+            </w:r>
+          </w:p>
+        </w:tc>
+        <w:tc>
+          <w:tcPr>
+            <w:tcW w:w="1638" w:type="dxa"/>
+          </w:tcPr>
+          <w:p>
+            <w:r>
+              <w:t>10.2M</w:t>
+            </w:r>
+          </w:p>
+        </w:tc>
+        <w:tc>
+          <w:tcPr>
+            <w:tcW w:w="1570" w:type="dxa"/>
+          </w:tcPr>
+          <w:p>
+            <w:r>
+              <w:t>49%</w:t>
+            </w:r>
+          </w:p>
+        </w:tc>
+      </w:tr>
+      <w:tr>
+        <w:tblPrEx>
+          <w:jc w:val="left"/>
+        </w:tblPrEx>
+        <w:tc>
+          <w:tcPr>
+            <w:tcW w:w="1654" w:type="dxa"/>
+          </w:tcPr>
+          <w:p>
+            <w:r>
+              <w:t>Session 4</w:t>
+            </w:r>
+          </w:p>
+        </w:tc>
+        <w:tc>
+          <w:tcPr>
+            <w:tcW w:w="1912" w:type="dxa"/>
+          </w:tcPr>
+          <w:p>
+            <w:pPr>
+              <w:spacing w:after="200" w:line="276" w:lineRule="auto"/>
+            </w:pPr>
+            <w:r>
+              <w:t>Restrict / change variable types</w:t>
+            </w:r>
+          </w:p>
+        </w:tc>
+        <w:tc>
+          <w:tcPr>
+            <w:tcW w:w="2076" w:type="dxa"/>
+          </w:tcPr>
+          <w:p>
+            <w:r>
+              <w:t>(De)quantize</w:t>
+            </w:r>
+          </w:p>
+        </w:tc>
+        <w:tc>
+          <w:tcPr>
+            <w:tcW w:w="1487" w:type="dxa"/>
+          </w:tcPr>
+          <w:p>
+            <w:r>
+              <w:t>10.2M</w:t>
+            </w:r>
+          </w:p>
+        </w:tc>
+        <w:tc>
+          <w:tcPr>
+            <w:tcW w:w="1638" w:type="dxa"/>
+          </w:tcPr>
+          <w:p>
+            <w:r>
+              <w:t>5.9M</w:t>
+            </w:r>
+          </w:p>
+        </w:tc>
+        <w:tc>
+          <w:tcPr>
+            <w:tcW w:w="1570" w:type="dxa"/>
+          </w:tcPr>
+          <w:p>
+            <w:r>
+              <w:t>42%</w:t>
+            </w:r>
+          </w:p>
+        </w:tc>
+      </w:tr>
+      <w:tr>
+        <w:tblPrEx>
+          <w:jc w:val="left"/>
+        </w:tblPrEx>
+        <w:tc>
+          <w:tcPr>
+            <w:tcW w:w="1654" w:type="dxa"/>
+          </w:tcPr>
+          <w:p>
+            <w:r>
+              <w:t>Session 5</w:t>
+            </w:r>
+          </w:p>
+        </w:tc>
+        <w:tc>
+          <w:tcPr>
+            <w:tcW w:w="1912" w:type="dxa"/>
+          </w:tcPr>
+          <w:p>
+            <w:r>
+              <w:t>Removed calls to division/reminder functions</w:t>
+            </w:r>
+          </w:p>
+        </w:tc>
+        <w:tc>
+          <w:tcPr>
+            <w:tcW w:w="2076" w:type="dxa"/>
+          </w:tcPr>
+          <w:p>
+            <w:r>
+              <w:t xml:space="preserve">Convolve, quantize, </w:t>
+            </w:r>
+            <w:proofErr w:type="spellStart"/>
+            <w:r>
+              <w:t>dequantize</w:t>
+            </w:r>
+            <w:proofErr w:type="spellEnd"/>
+            <w:r>
+              <w:t xml:space="preserve">, combine, </w:t>
+            </w:r>
+            <w:proofErr w:type="spellStart"/>
+            <w:r>
+              <w:t>combineWithoutDelay</w:t>
+            </w:r>
+            <w:proofErr w:type="spellEnd"/>
+          </w:p>
+        </w:tc>
+        <w:tc>
+          <w:tcPr>
+            <w:tcW w:w="1487" w:type="dxa"/>
+          </w:tcPr>
+          <w:p>
+            <w:r>
+              <w:t>5.9M</w:t>
+            </w:r>
+          </w:p>
+        </w:tc>
+        <w:tc>
+          <w:tcPr>
+            <w:tcW w:w="1638" w:type="dxa"/>
+          </w:tcPr>
+          <w:p>
+            <w:r>
+              <w:t>3.6M</w:t>
+            </w:r>
+          </w:p>
+        </w:tc>
+        <w:tc>
+          <w:tcPr>
+            <w:tcW w:w="1570" w:type="dxa"/>
+          </w:tcPr>
+          <w:p>
+            <w:r>
+              <w:t>39%</w:t>
+            </w:r>
+          </w:p>
+        </w:tc>
+      </w:tr>
+    </w:tbl>
+    <w:p>
+      <w:pPr>
+        <w:pStyle w:val="Heading2"/>
+      </w:pPr>
+      <w:r>
+        <w:t>Discussion (important)</w:t>
+      </w:r>
+    </w:p>
+    <w:p>
+      <w:r>
+        <w:t xml:space="preserve">See Logs. Summarized, we removed all calls (which were present in assembly) to division or reminder functions. </w:t>
+      </w:r>
+      <w:r>
+        <w:t xml:space="preserve">This removes overhead and avoids using these slow functions. A large gain was realized in convolve, quantize and </w:t>
+      </w:r>
+      <w:proofErr w:type="spellStart"/>
+      <w:r>
+        <w:t>dequantize</w:t>
+      </w:r>
+      <w:proofErr w:type="spellEnd"/>
+      <w:r>
+        <w:t>. Less important gains were realized in the combine functions.</w:t>
+      </w:r>
+      <w:r>
+        <w:t xml:space="preserve">  After all the code was optimized from 21,8M samples to 3,6M. </w:t>
+      </w:r>
+      <w:r>
+        <w:t xml:space="preserve">Note that the original 21,8M </w:t>
+      </w:r>
+      <w:r>
+        <w:t>was after we already sped up the code by a factor of 2 with Visual Studio when running on the win32 platform.</w:t>
+      </w:r>
+    </w:p>
+    <w:p>
+      <w:r>
+        <w:br w:type="page"/>
+      </w:r>
+    </w:p>
+    <w:p/>
     <w:sectPr>
       <w:pgSz w:w="12240" w:h="15840"/>
       <w:pgMar w:top="426" w:right="900" w:bottom="709" w:left="993" w:header="708" w:footer="708" w:gutter="0"/>
@@ -5408,6 +7100,119 @@
     </w:lvl>
   </w:abstractNum>
   <w:abstractNum w:abstractNumId="3" w15:restartNumberingAfterBreak="0">
+    <w:nsid w:val="20C96C55"/>
+    <w:multiLevelType w:val="hybridMultilevel"/>
+    <w:tmpl w:val="6DC8288E"/>
+    <w:lvl w:ilvl="0" w:tplc="04090001">
+      <w:start w:val="1"/>
+      <w:numFmt w:val="bullet"/>
+      <w:lvlText w:val=""/>
+      <w:lvlJc w:val="left"/>
+      <w:pPr>
+        <w:ind w:left="720" w:hanging="360"/>
+      </w:pPr>
+      <w:rPr>
+        <w:rFonts w:ascii="Symbol" w:hAnsi="Symbol" w:hint="default"/>
+      </w:rPr>
+    </w:lvl>
+    <w:lvl w:ilvl="1" w:tplc="04090003" w:tentative="1">
+      <w:start w:val="1"/>
+      <w:numFmt w:val="bullet"/>
+      <w:lvlText w:val="o"/>
+      <w:lvlJc w:val="left"/>
+      <w:pPr>
+        <w:ind w:left="1440" w:hanging="360"/>
+      </w:pPr>
+      <w:rPr>
+        <w:rFonts w:ascii="Courier New" w:hAnsi="Courier New" w:cs="Courier New" w:hint="default"/>
+      </w:rPr>
+    </w:lvl>
+    <w:lvl w:ilvl="2" w:tplc="04090005" w:tentative="1">
+      <w:start w:val="1"/>
+      <w:numFmt w:val="bullet"/>
+      <w:lvlText w:val=""/>
+      <w:lvlJc w:val="left"/>
+      <w:pPr>
+        <w:ind w:left="2160" w:hanging="360"/>
+      </w:pPr>
+      <w:rPr>
+        <w:rFonts w:ascii="Wingdings" w:hAnsi="Wingdings" w:hint="default"/>
+      </w:rPr>
+    </w:lvl>
+    <w:lvl w:ilvl="3" w:tplc="04090001" w:tentative="1">
+      <w:start w:val="1"/>
+      <w:numFmt w:val="bullet"/>
+      <w:lvlText w:val=""/>
+      <w:lvlJc w:val="left"/>
+      <w:pPr>
+        <w:ind w:left="2880" w:hanging="360"/>
+      </w:pPr>
+      <w:rPr>
+        <w:rFonts w:ascii="Symbol" w:hAnsi="Symbol" w:hint="default"/>
+      </w:rPr>
+    </w:lvl>
+    <w:lvl w:ilvl="4" w:tplc="04090003" w:tentative="1">
+      <w:start w:val="1"/>
+      <w:numFmt w:val="bullet"/>
+      <w:lvlText w:val="o"/>
+      <w:lvlJc w:val="left"/>
+      <w:pPr>
+        <w:ind w:left="3600" w:hanging="360"/>
+      </w:pPr>
+      <w:rPr>
+        <w:rFonts w:ascii="Courier New" w:hAnsi="Courier New" w:cs="Courier New" w:hint="default"/>
+      </w:rPr>
+    </w:lvl>
+    <w:lvl w:ilvl="5" w:tplc="04090005" w:tentative="1">
+      <w:start w:val="1"/>
+      <w:numFmt w:val="bullet"/>
+      <w:lvlText w:val=""/>
+      <w:lvlJc w:val="left"/>
+      <w:pPr>
+        <w:ind w:left="4320" w:hanging="360"/>
+      </w:pPr>
+      <w:rPr>
+        <w:rFonts w:ascii="Wingdings" w:hAnsi="Wingdings" w:hint="default"/>
+      </w:rPr>
+    </w:lvl>
+    <w:lvl w:ilvl="6" w:tplc="04090001" w:tentative="1">
+      <w:start w:val="1"/>
+      <w:numFmt w:val="bullet"/>
+      <w:lvlText w:val=""/>
+      <w:lvlJc w:val="left"/>
+      <w:pPr>
+        <w:ind w:left="5040" w:hanging="360"/>
+      </w:pPr>
+      <w:rPr>
+        <w:rFonts w:ascii="Symbol" w:hAnsi="Symbol" w:hint="default"/>
+      </w:rPr>
+    </w:lvl>
+    <w:lvl w:ilvl="7" w:tplc="04090003" w:tentative="1">
+      <w:start w:val="1"/>
+      <w:numFmt w:val="bullet"/>
+      <w:lvlText w:val="o"/>
+      <w:lvlJc w:val="left"/>
+      <w:pPr>
+        <w:ind w:left="5760" w:hanging="360"/>
+      </w:pPr>
+      <w:rPr>
+        <w:rFonts w:ascii="Courier New" w:hAnsi="Courier New" w:cs="Courier New" w:hint="default"/>
+      </w:rPr>
+    </w:lvl>
+    <w:lvl w:ilvl="8" w:tplc="04090005" w:tentative="1">
+      <w:start w:val="1"/>
+      <w:numFmt w:val="bullet"/>
+      <w:lvlText w:val=""/>
+      <w:lvlJc w:val="left"/>
+      <w:pPr>
+        <w:ind w:left="6480" w:hanging="360"/>
+      </w:pPr>
+      <w:rPr>
+        <w:rFonts w:ascii="Wingdings" w:hAnsi="Wingdings" w:hint="default"/>
+      </w:rPr>
+    </w:lvl>
+  </w:abstractNum>
+  <w:abstractNum w:abstractNumId="4" w15:restartNumberingAfterBreak="0">
     <w:nsid w:val="2D2061BB"/>
     <w:multiLevelType w:val="hybridMultilevel"/>
     <w:tmpl w:val="D4FC83F0"/>
@@ -5520,7 +7325,7 @@
       </w:rPr>
     </w:lvl>
   </w:abstractNum>
-  <w:abstractNum w:abstractNumId="4" w15:restartNumberingAfterBreak="0">
+  <w:abstractNum w:abstractNumId="5" w15:restartNumberingAfterBreak="0">
     <w:nsid w:val="302A7D84"/>
     <w:multiLevelType w:val="hybridMultilevel"/>
     <w:tmpl w:val="4FEA58C6"/>
@@ -5609,7 +7414,7 @@
       </w:pPr>
     </w:lvl>
   </w:abstractNum>
-  <w:abstractNum w:abstractNumId="5" w15:restartNumberingAfterBreak="0">
+  <w:abstractNum w:abstractNumId="6" w15:restartNumberingAfterBreak="0">
     <w:nsid w:val="39F82E42"/>
     <w:multiLevelType w:val="hybridMultilevel"/>
     <w:tmpl w:val="A804219E"/>
@@ -5722,7 +7527,7 @@
       </w:rPr>
     </w:lvl>
   </w:abstractNum>
-  <w:abstractNum w:abstractNumId="6" w15:restartNumberingAfterBreak="0">
+  <w:abstractNum w:abstractNumId="7" w15:restartNumberingAfterBreak="0">
     <w:nsid w:val="5780141D"/>
     <w:multiLevelType w:val="hybridMultilevel"/>
     <w:tmpl w:val="808ACDF4"/>
@@ -5835,7 +7640,7 @@
       </w:rPr>
     </w:lvl>
   </w:abstractNum>
-  <w:abstractNum w:abstractNumId="7" w15:restartNumberingAfterBreak="0">
+  <w:abstractNum w:abstractNumId="8" w15:restartNumberingAfterBreak="0">
     <w:nsid w:val="658440A1"/>
     <w:multiLevelType w:val="hybridMultilevel"/>
     <w:tmpl w:val="4B347C94"/>
@@ -5949,13 +7754,13 @@
     </w:lvl>
   </w:abstractNum>
   <w:num w:numId="1">
+    <w:abstractNumId w:val="5"/>
+  </w:num>
+  <w:num w:numId="2">
     <w:abstractNumId w:val="4"/>
   </w:num>
-  <w:num w:numId="2">
-    <w:abstractNumId w:val="3"/>
-  </w:num>
   <w:num w:numId="3">
-    <w:abstractNumId w:val="5"/>
+    <w:abstractNumId w:val="6"/>
   </w:num>
   <w:num w:numId="4">
     <w:abstractNumId w:val="0"/>
@@ -5967,10 +7772,13 @@
     <w:abstractNumId w:val="1"/>
   </w:num>
   <w:num w:numId="7">
+    <w:abstractNumId w:val="8"/>
+  </w:num>
+  <w:num w:numId="8">
     <w:abstractNumId w:val="7"/>
   </w:num>
-  <w:num w:numId="8">
-    <w:abstractNumId w:val="6"/>
+  <w:num w:numId="9">
+    <w:abstractNumId w:val="3"/>
   </w:num>
 </w:numbering>
 </file>
@@ -6835,7 +8643,7 @@
 </file>
 
 <file path=customXml/itemProps1.xml><?xml version="1.0" encoding="utf-8"?>
-<ds:datastoreItem xmlns:ds="http://schemas.openxmlformats.org/officeDocument/2006/customXml" ds:itemID="{FBDDF25B-69B2-4B60-9AE0-AAB853950534}">
+<ds:datastoreItem xmlns:ds="http://schemas.openxmlformats.org/officeDocument/2006/customXml" ds:itemID="{776FDC3B-04C7-46A7-99F4-2CC1CB996778}">
   <ds:schemaRefs>
     <ds:schemaRef ds:uri="http://schemas.openxmlformats.org/officeDocument/2006/bibliography"/>
   </ds:schemaRefs>
